--- a/Proyecto-Mohamed-Labib.docx
+++ b/Proyecto-Mohamed-Labib.docx
@@ -782,7 +782,7 @@
           <w:r>
             <w:fldChar w:fldCharType="separate"/>
           </w:r>
-          <w:hyperlink w:anchor="_Toc163298107" w:history="1">
+          <w:hyperlink w:anchor="_Toc163852112" w:history="1">
             <w:r>
               <w:rPr>
                 <w:rStyle w:val="Hipervnculo"/>
@@ -809,7 +809,7 @@
                 <w:noProof/>
                 <w:webHidden/>
               </w:rPr>
-              <w:instrText xml:space="preserve"> PAGEREF _Toc163298107 \h </w:instrText>
+              <w:instrText xml:space="preserve"> PAGEREF _Toc163852112 \h </w:instrText>
             </w:r>
             <w:r>
               <w:rPr>
@@ -854,7 +854,7 @@
               <w:lang w:eastAsia="es-ES"/>
             </w:rPr>
           </w:pPr>
-          <w:hyperlink w:anchor="_Toc163298108" w:history="1">
+          <w:hyperlink w:anchor="_Toc163852113" w:history="1">
             <w:r>
               <w:rPr>
                 <w:rStyle w:val="Hipervnculo"/>
@@ -881,7 +881,7 @@
                 <w:noProof/>
                 <w:webHidden/>
               </w:rPr>
-              <w:instrText xml:space="preserve"> PAGEREF _Toc163298108 \h </w:instrText>
+              <w:instrText xml:space="preserve"> PAGEREF _Toc163852113 \h </w:instrText>
             </w:r>
             <w:r>
               <w:rPr>
@@ -926,7 +926,7 @@
               <w:lang w:eastAsia="es-ES"/>
             </w:rPr>
           </w:pPr>
-          <w:hyperlink w:anchor="_Toc163298109" w:history="1">
+          <w:hyperlink w:anchor="_Toc163852114" w:history="1">
             <w:r>
               <w:rPr>
                 <w:rStyle w:val="Hipervnculo"/>
@@ -953,7 +953,7 @@
                 <w:noProof/>
                 <w:webHidden/>
               </w:rPr>
-              <w:instrText xml:space="preserve"> PAGEREF _Toc163298109 \h </w:instrText>
+              <w:instrText xml:space="preserve"> PAGEREF _Toc163852114 \h </w:instrText>
             </w:r>
             <w:r>
               <w:rPr>
@@ -998,7 +998,7 @@
               <w:lang w:eastAsia="es-ES"/>
             </w:rPr>
           </w:pPr>
-          <w:hyperlink w:anchor="_Toc163298110" w:history="1">
+          <w:hyperlink w:anchor="_Toc163852115" w:history="1">
             <w:r>
               <w:rPr>
                 <w:rStyle w:val="Hipervnculo"/>
@@ -1025,7 +1025,7 @@
                 <w:noProof/>
                 <w:webHidden/>
               </w:rPr>
-              <w:instrText xml:space="preserve"> PAGEREF _Toc163298110 \h </w:instrText>
+              <w:instrText xml:space="preserve"> PAGEREF _Toc163852115 \h </w:instrText>
             </w:r>
             <w:r>
               <w:rPr>
@@ -1070,7 +1070,7 @@
               <w:lang w:eastAsia="es-ES"/>
             </w:rPr>
           </w:pPr>
-          <w:hyperlink w:anchor="_Toc163298111" w:history="1">
+          <w:hyperlink w:anchor="_Toc163852116" w:history="1">
             <w:r>
               <w:rPr>
                 <w:rStyle w:val="Hipervnculo"/>
@@ -1097,7 +1097,7 @@
                 <w:noProof/>
                 <w:webHidden/>
               </w:rPr>
-              <w:instrText xml:space="preserve"> PAGEREF _Toc163298111 \h </w:instrText>
+              <w:instrText xml:space="preserve"> PAGEREF _Toc163852116 \h </w:instrText>
             </w:r>
             <w:r>
               <w:rPr>
@@ -1142,7 +1142,7 @@
               <w:lang w:eastAsia="es-ES"/>
             </w:rPr>
           </w:pPr>
-          <w:hyperlink w:anchor="_Toc163298112" w:history="1">
+          <w:hyperlink w:anchor="_Toc163852117" w:history="1">
             <w:r>
               <w:rPr>
                 <w:rStyle w:val="Hipervnculo"/>
@@ -1169,7 +1169,7 @@
                 <w:noProof/>
                 <w:webHidden/>
               </w:rPr>
-              <w:instrText xml:space="preserve"> PAGEREF _Toc163298112 \h </w:instrText>
+              <w:instrText xml:space="preserve"> PAGEREF _Toc163852117 \h </w:instrText>
             </w:r>
             <w:r>
               <w:rPr>
@@ -1214,7 +1214,7 @@
               <w:lang w:eastAsia="es-ES"/>
             </w:rPr>
           </w:pPr>
-          <w:hyperlink w:anchor="_Toc163298113" w:history="1">
+          <w:hyperlink w:anchor="_Toc163852118" w:history="1">
             <w:r>
               <w:rPr>
                 <w:rStyle w:val="Hipervnculo"/>
@@ -1241,7 +1241,7 @@
                 <w:noProof/>
                 <w:webHidden/>
               </w:rPr>
-              <w:instrText xml:space="preserve"> PAGEREF _Toc163298113 \h </w:instrText>
+              <w:instrText xml:space="preserve"> PAGEREF _Toc163852118 \h </w:instrText>
             </w:r>
             <w:r>
               <w:rPr>
@@ -1286,7 +1286,7 @@
               <w:lang w:eastAsia="es-ES"/>
             </w:rPr>
           </w:pPr>
-          <w:hyperlink w:anchor="_Toc163298114" w:history="1">
+          <w:hyperlink w:anchor="_Toc163852119" w:history="1">
             <w:r>
               <w:rPr>
                 <w:rStyle w:val="Hipervnculo"/>
@@ -1313,7 +1313,7 @@
                 <w:noProof/>
                 <w:webHidden/>
               </w:rPr>
-              <w:instrText xml:space="preserve"> PAGEREF _Toc163298114 \h </w:instrText>
+              <w:instrText xml:space="preserve"> PAGEREF _Toc163852119 \h </w:instrText>
             </w:r>
             <w:r>
               <w:rPr>
@@ -1358,13 +1358,13 @@
               <w:lang w:eastAsia="es-ES"/>
             </w:rPr>
           </w:pPr>
-          <w:hyperlink w:anchor="_Toc163298115" w:history="1">
+          <w:hyperlink w:anchor="_Toc163852120" w:history="1">
             <w:r>
               <w:rPr>
                 <w:rStyle w:val="Hipervnculo"/>
                 <w:noProof/>
               </w:rPr>
-              <w:t>Base de Datos FIREBASE</w:t>
+              <w:t>Base de Datos noSQL FIREBASE</w:t>
             </w:r>
             <w:r>
               <w:rPr>
@@ -1385,7 +1385,7 @@
                 <w:noProof/>
                 <w:webHidden/>
               </w:rPr>
-              <w:instrText xml:space="preserve"> PAGEREF _Toc163298115 \h </w:instrText>
+              <w:instrText xml:space="preserve"> PAGEREF _Toc163852120 \h </w:instrText>
             </w:r>
             <w:r>
               <w:rPr>
@@ -1433,7 +1433,7 @@
       <w:r>
         <w:br w:type="page"/>
       </w:r>
-      <w:bookmarkStart w:id="0" w:name="_Toc163298107"/>
+      <w:bookmarkStart w:id="0" w:name="_Toc163852112"/>
       <w:r>
         <w:lastRenderedPageBreak/>
         <w:t>Descripción y Justificación del Proyecto</w:t>
@@ -1477,7 +1477,7 @@
           <w:noProof/>
         </w:rPr>
       </w:pPr>
-      <w:bookmarkStart w:id="1" w:name="_Toc163298108"/>
+      <w:bookmarkStart w:id="1" w:name="_Toc163852113"/>
       <w:r>
         <w:rPr>
           <w:noProof/>
@@ -1512,7 +1512,7 @@
       <w:pPr>
         <w:pStyle w:val="Ttulo2"/>
       </w:pPr>
-      <w:bookmarkStart w:id="2" w:name="_Toc163298109"/>
+      <w:bookmarkStart w:id="2" w:name="_Toc163852114"/>
       <w:r>
         <w:t>Valoración de Alternativas Existentes en el Mercado</w:t>
       </w:r>
@@ -1529,14 +1529,151 @@
         <w:rPr>
           <w:noProof/>
         </w:rPr>
-        <w:t>En el mercado actual, hay muy pocas aplicaciones que ofrecen este servicio de forma gratuita. La mayoría de las alternativas disponibles requieren el pago de tarifas o suscripciones para acceder a información detallada sobre el historial de un vehículo a partir de la matrícula. "AutoLabib Scan" se destaca por ser una de las pocas aplicaciones que ofrece este servicio de forma gratuita, lo que la convierte en una opción valiosa y única para los compradores de automóviles usados.</w:t>
-      </w:r>
-    </w:p>
-    <w:p>
-      <w:pPr>
-        <w:spacing w:after="200"/>
-        <w:rPr>
-          <w:b w:val="0"/>
+        <w:t>En el mercado actual, hay muy pocas aplicaciones que ofrecen este servicio de forma gratuita. La mayoría de las alternativas disponibles requieren el pago de tarifas o suscripcione</w:t>
+      </w:r>
+      <w:r>
+        <w:rPr>
+          <w:noProof/>
+        </w:rPr>
+        <w:t>s. Existe la siguiente app denominada Autoficha que hace un uso similar, introduce una matricula y te proporciona datos.</w:t>
+      </w:r>
+    </w:p>
+    <w:p>
+      <w:pPr>
+        <w:pStyle w:val="Contenido"/>
+        <w:spacing w:line="720" w:lineRule="auto"/>
+        <w:jc w:val="right"/>
+        <w:rPr>
+          <w:noProof/>
+        </w:rPr>
+      </w:pPr>
+      <w:r>
+        <w:rPr>
+          <w:noProof/>
+        </w:rPr>
+        <w:drawing>
+          <wp:anchor distT="0" distB="0" distL="114300" distR="114300" simplePos="0" relativeHeight="251663360" behindDoc="0" locked="0" layoutInCell="1" allowOverlap="1" wp14:anchorId="6DDEB528" wp14:editId="5B632B99">
+            <wp:simplePos x="0" y="0"/>
+            <wp:positionH relativeFrom="column">
+              <wp:posOffset>3085972</wp:posOffset>
+            </wp:positionH>
+            <wp:positionV relativeFrom="paragraph">
+              <wp:posOffset>79733</wp:posOffset>
+            </wp:positionV>
+            <wp:extent cx="1633818" cy="2904565"/>
+            <wp:effectExtent l="76200" t="76200" r="138430" b="124460"/>
+            <wp:wrapSquare wrapText="bothSides"/>
+            <wp:docPr id="4" name="Imagen 4"/>
+            <wp:cNvGraphicFramePr>
+              <a:graphicFrameLocks xmlns:a="http://schemas.openxmlformats.org/drawingml/2006/main" noChangeAspect="1"/>
+            </wp:cNvGraphicFramePr>
+            <a:graphic xmlns:a="http://schemas.openxmlformats.org/drawingml/2006/main">
+              <a:graphicData uri="http://schemas.openxmlformats.org/drawingml/2006/picture">
+                <pic:pic xmlns:pic="http://schemas.openxmlformats.org/drawingml/2006/picture">
+                  <pic:nvPicPr>
+                    <pic:cNvPr id="1" name=""/>
+                    <pic:cNvPicPr/>
+                  </pic:nvPicPr>
+                  <pic:blipFill>
+                    <a:blip r:embed="rId10" cstate="print">
+                      <a:extLst>
+                        <a:ext uri="{28A0092B-C50C-407E-A947-70E740481C1C}">
+                          <a14:useLocalDpi xmlns:a14="http://schemas.microsoft.com/office/drawing/2010/main" val="0"/>
+                        </a:ext>
+                      </a:extLst>
+                    </a:blip>
+                    <a:stretch>
+                      <a:fillRect/>
+                    </a:stretch>
+                  </pic:blipFill>
+                  <pic:spPr>
+                    <a:xfrm>
+                      <a:off x="0" y="0"/>
+                      <a:ext cx="1633818" cy="2904565"/>
+                    </a:xfrm>
+                    <a:prstGeom prst="rect">
+                      <a:avLst/>
+                    </a:prstGeom>
+                    <a:ln w="38100" cap="sq">
+                      <a:solidFill>
+                        <a:srgbClr val="000000"/>
+                      </a:solidFill>
+                      <a:prstDash val="solid"/>
+                      <a:miter lim="800000"/>
+                    </a:ln>
+                    <a:effectLst>
+                      <a:outerShdw blurRad="50800" dist="38100" dir="2700000" algn="tl" rotWithShape="0">
+                        <a:srgbClr val="000000">
+                          <a:alpha val="43000"/>
+                        </a:srgbClr>
+                      </a:outerShdw>
+                    </a:effectLst>
+                  </pic:spPr>
+                </pic:pic>
+              </a:graphicData>
+            </a:graphic>
+          </wp:anchor>
+        </w:drawing>
+      </w:r>
+      <w:r>
+        <w:rPr>
+          <w:noProof/>
+        </w:rPr>
+        <w:drawing>
+          <wp:inline distT="0" distB="0" distL="0" distR="0" wp14:anchorId="7E44BD92" wp14:editId="04A2934D">
+            <wp:extent cx="1628795" cy="2904407"/>
+            <wp:effectExtent l="76200" t="76200" r="123825" b="125095"/>
+            <wp:docPr id="7" name="Imagen 7"/>
+            <wp:cNvGraphicFramePr>
+              <a:graphicFrameLocks xmlns:a="http://schemas.openxmlformats.org/drawingml/2006/main" noChangeAspect="1"/>
+            </wp:cNvGraphicFramePr>
+            <a:graphic xmlns:a="http://schemas.openxmlformats.org/drawingml/2006/main">
+              <a:graphicData uri="http://schemas.openxmlformats.org/drawingml/2006/picture">
+                <pic:pic xmlns:pic="http://schemas.openxmlformats.org/drawingml/2006/picture">
+                  <pic:nvPicPr>
+                    <pic:cNvPr id="1" name=""/>
+                    <pic:cNvPicPr/>
+                  </pic:nvPicPr>
+                  <pic:blipFill>
+                    <a:blip r:embed="rId11"/>
+                    <a:stretch>
+                      <a:fillRect/>
+                    </a:stretch>
+                  </pic:blipFill>
+                  <pic:spPr>
+                    <a:xfrm>
+                      <a:off x="0" y="0"/>
+                      <a:ext cx="1642888" cy="2929538"/>
+                    </a:xfrm>
+                    <a:prstGeom prst="rect">
+                      <a:avLst/>
+                    </a:prstGeom>
+                    <a:ln w="38100" cap="sq">
+                      <a:solidFill>
+                        <a:srgbClr val="000000"/>
+                      </a:solidFill>
+                      <a:prstDash val="solid"/>
+                      <a:miter lim="800000"/>
+                    </a:ln>
+                    <a:effectLst>
+                      <a:outerShdw blurRad="50800" dist="38100" dir="2700000" algn="tl" rotWithShape="0">
+                        <a:srgbClr val="000000">
+                          <a:alpha val="43000"/>
+                        </a:srgbClr>
+                      </a:outerShdw>
+                    </a:effectLst>
+                  </pic:spPr>
+                </pic:pic>
+              </a:graphicData>
+            </a:graphic>
+          </wp:inline>
+        </w:drawing>
+      </w:r>
+    </w:p>
+    <w:p>
+      <w:pPr>
+        <w:pStyle w:val="Ttulo2"/>
+        <w:rPr>
           <w:noProof/>
         </w:rPr>
       </w:pPr>
@@ -1546,21 +1683,15 @@
         </w:rPr>
         <w:br w:type="page"/>
       </w:r>
-    </w:p>
-    <w:p>
-      <w:pPr>
-        <w:pStyle w:val="Ttulo2"/>
-        <w:rPr>
-          <w:noProof/>
-        </w:rPr>
-      </w:pPr>
-      <w:bookmarkStart w:id="3" w:name="_Toc163298110"/>
-      <w:r>
-        <w:rPr>
-          <w:noProof/>
-        </w:rPr>
+      <w:bookmarkStart w:id="3" w:name="_Toc163852115"/>
+      <w:proofErr w:type="spellStart"/>
+      <w:r>
         <w:lastRenderedPageBreak/>
-        <w:t>Stack Tecnológico Elegido</w:t>
+        <w:t>Stack</w:t>
+      </w:r>
+      <w:proofErr w:type="spellEnd"/>
+      <w:r>
+        <w:t xml:space="preserve"> Tecnológico Elegido</w:t>
       </w:r>
       <w:bookmarkEnd w:id="3"/>
     </w:p>
@@ -1753,7 +1884,7 @@
       <w:pPr>
         <w:pStyle w:val="Ttulo1"/>
       </w:pPr>
-      <w:bookmarkStart w:id="4" w:name="_Toc163298111"/>
+      <w:bookmarkStart w:id="4" w:name="_Toc163852116"/>
       <w:r>
         <w:lastRenderedPageBreak/>
         <w:t>Requisitos del Sistema</w:t>
@@ -1774,7 +1905,7 @@
           <w:noProof/>
         </w:rPr>
       </w:pPr>
-      <w:bookmarkStart w:id="5" w:name="_Toc163298112"/>
+      <w:bookmarkStart w:id="5" w:name="_Toc163852117"/>
       <w:r>
         <w:rPr>
           <w:noProof/>
@@ -1938,7 +2069,7 @@
           <w:noProof/>
         </w:rPr>
       </w:pPr>
-      <w:bookmarkStart w:id="6" w:name="_Toc163298113"/>
+      <w:bookmarkStart w:id="6" w:name="_Toc163852118"/>
       <w:r>
         <w:rPr>
           <w:noProof/>
@@ -2184,7 +2315,7 @@
           <w:noProof/>
         </w:rPr>
       </w:pPr>
-      <w:bookmarkStart w:id="7" w:name="_Toc163298114"/>
+      <w:bookmarkStart w:id="7" w:name="_Toc163852119"/>
       <w:r>
         <w:rPr>
           <w:noProof/>
@@ -2225,18 +2356,8 @@
                 <w:sz w:val="24"/>
                 <w:szCs w:val="24"/>
               </w:rPr>
-              <w:t xml:space="preserve">AutoLabib </w:t>
-            </w:r>
-            <w:proofErr w:type="spellStart"/>
-            <w:r>
-              <w:rPr>
-                <w:color w:val="FFFFFF" w:themeColor="background1"/>
-                <w:sz w:val="24"/>
-                <w:szCs w:val="24"/>
-              </w:rPr>
-              <w:t>Scan</w:t>
-            </w:r>
-            <w:proofErr w:type="spellEnd"/>
+              <w:t>AutoLabib Scan</w:t>
+            </w:r>
           </w:p>
         </w:tc>
         <w:tc>
@@ -2955,18 +3076,8 @@
                 <w:sz w:val="24"/>
                 <w:szCs w:val="24"/>
               </w:rPr>
-              <w:t xml:space="preserve">AutoLabib </w:t>
-            </w:r>
-            <w:proofErr w:type="spellStart"/>
-            <w:r>
-              <w:rPr>
-                <w:color w:val="FFFFFF" w:themeColor="background1"/>
-                <w:sz w:val="24"/>
-                <w:szCs w:val="24"/>
-              </w:rPr>
-              <w:t>Scan</w:t>
-            </w:r>
-            <w:proofErr w:type="spellEnd"/>
+              <w:t>AutoLabib Scan</w:t>
+            </w:r>
           </w:p>
         </w:tc>
         <w:tc>
@@ -3571,18 +3682,8 @@
                 <w:sz w:val="24"/>
                 <w:szCs w:val="24"/>
               </w:rPr>
-              <w:t xml:space="preserve">AutoLabib </w:t>
-            </w:r>
-            <w:proofErr w:type="spellStart"/>
-            <w:r>
-              <w:rPr>
-                <w:color w:val="FFFFFF" w:themeColor="background1"/>
-                <w:sz w:val="24"/>
-                <w:szCs w:val="24"/>
-              </w:rPr>
-              <w:t>Scan</w:t>
-            </w:r>
-            <w:proofErr w:type="spellEnd"/>
+              <w:t>AutoLabib Scan</w:t>
+            </w:r>
           </w:p>
         </w:tc>
         <w:tc>
@@ -4252,18 +4353,8 @@
                 <w:sz w:val="24"/>
                 <w:szCs w:val="24"/>
               </w:rPr>
-              <w:t xml:space="preserve">AutoLabib </w:t>
-            </w:r>
-            <w:proofErr w:type="spellStart"/>
-            <w:r>
-              <w:rPr>
-                <w:color w:val="FFFFFF" w:themeColor="background1"/>
-                <w:sz w:val="24"/>
-                <w:szCs w:val="24"/>
-              </w:rPr>
-              <w:t>Scan</w:t>
-            </w:r>
-            <w:proofErr w:type="spellEnd"/>
+              <w:t>AutoLabib Scan</w:t>
+            </w:r>
           </w:p>
         </w:tc>
         <w:tc>
@@ -5036,10 +5127,16 @@
       <w:pPr>
         <w:pStyle w:val="Ttulo1"/>
       </w:pPr>
-      <w:bookmarkStart w:id="8" w:name="_Toc163298115"/>
+      <w:bookmarkStart w:id="8" w:name="_Toc163852120"/>
       <w:r>
         <w:lastRenderedPageBreak/>
-        <w:t>Base de Datos FIREBASE</w:t>
+        <w:t xml:space="preserve">Base de Datos </w:t>
+      </w:r>
+      <w:r>
+        <w:t xml:space="preserve">noSQL </w:t>
+      </w:r>
+      <w:r>
+        <w:t>FIREBASE</w:t>
       </w:r>
       <w:bookmarkEnd w:id="8"/>
     </w:p>
@@ -5271,30 +5368,29 @@
     <w:p>
       <w:pPr>
         <w:pStyle w:val="Prrafodelista"/>
-        <w:numPr>
-          <w:ilvl w:val="0"/>
-          <w:numId w:val="4"/>
-        </w:numPr>
-        <w:rPr>
-          <w:b w:val="0"/>
-          <w:noProof/>
-        </w:rPr>
-      </w:pPr>
-      <w:r>
-        <w:rPr>
-          <w:b w:val="0"/>
+        <w:ind w:left="0"/>
+        <w:rPr>
+          <w:bCs/>
+          <w:noProof/>
+        </w:rPr>
+      </w:pPr>
+    </w:p>
+    <w:p>
+      <w:pPr>
+        <w:pStyle w:val="Prrafodelista"/>
+        <w:ind w:left="0"/>
+        <w:rPr>
+          <w:bCs/>
+          <w:noProof/>
+        </w:rPr>
+      </w:pPr>
+      <w:r>
+        <w:rPr>
+          <w:bCs/>
           <w:noProof/>
         </w:rPr>
         <w:t>Vehículos:</w:t>
       </w:r>
-    </w:p>
-    <w:p>
-      <w:pPr>
-        <w:rPr>
-          <w:b w:val="0"/>
-          <w:noProof/>
-        </w:rPr>
-      </w:pPr>
     </w:p>
     <w:p>
       <w:pPr>
@@ -5770,8 +5866,8 @@
       </w:r>
     </w:p>
     <w:sectPr>
-      <w:headerReference w:type="default" r:id="rId10"/>
-      <w:footerReference w:type="default" r:id="rId11"/>
+      <w:headerReference w:type="default" r:id="rId12"/>
+      <w:footerReference w:type="default" r:id="rId13"/>
       <w:pgSz w:w="11906" w:h="16838" w:code="9"/>
       <w:pgMar w:top="720" w:right="936" w:bottom="720" w:left="936" w:header="0" w:footer="289" w:gutter="0"/>
       <w:pgNumType w:start="1"/>
@@ -7774,10 +7870,13 @@
   </w:compat>
   <w:rsids>
     <w:rsidRoot w:val="00D30278"/>
+    <w:rsid w:val="003337C9"/>
     <w:rsid w:val="00466A21"/>
     <w:rsid w:val="00491418"/>
     <w:rsid w:val="004A6AC6"/>
+    <w:rsid w:val="00977030"/>
     <w:rsid w:val="00BC7E71"/>
+    <w:rsid w:val="00C07348"/>
     <w:rsid w:val="00D30278"/>
   </w:rsids>
   <m:mathPr>

--- a/Proyecto-Mohamed-Labib.docx
+++ b/Proyecto-Mohamed-Labib.docx
@@ -1684,14 +1684,9 @@
         <w:br w:type="page"/>
       </w:r>
       <w:bookmarkStart w:id="3" w:name="_Toc163852115"/>
-      <w:proofErr w:type="spellStart"/>
       <w:r>
         <w:lastRenderedPageBreak/>
-        <w:t>Stack</w:t>
-      </w:r>
-      <w:proofErr w:type="spellEnd"/>
-      <w:r>
-        <w:t xml:space="preserve"> Tecnológico Elegido</w:t>
+        <w:t>Stack Tecnológico Elegido</w:t>
       </w:r>
       <w:bookmarkEnd w:id="3"/>
     </w:p>

--- a/Proyecto-Mohamed-Labib.docx
+++ b/Proyecto-Mohamed-Labib.docx
@@ -5860,9 +5860,178 @@
         <w:t>Acción: Descripción de la acción realizada (inicio de sesión, búsqueda, etc.).</w:t>
       </w:r>
     </w:p>
+    <w:p>
+      <w:pPr>
+        <w:spacing w:after="200"/>
+        <w:rPr>
+          <w:b w:val="0"/>
+          <w:noProof/>
+        </w:rPr>
+      </w:pPr>
+      <w:r>
+        <w:rPr>
+          <w:b w:val="0"/>
+          <w:noProof/>
+        </w:rPr>
+        <w:br w:type="page"/>
+      </w:r>
+    </w:p>
+    <w:p>
+      <w:pPr>
+        <w:pStyle w:val="Ttulo1"/>
+      </w:pPr>
+      <w:r>
+        <w:lastRenderedPageBreak/>
+        <w:t>Guía de estilos</w:t>
+      </w:r>
+    </w:p>
+    <w:p>
+      <w:pPr>
+        <w:pStyle w:val="Ttulo2"/>
+      </w:pPr>
+      <w:r>
+        <w:t xml:space="preserve">Paleta de colores e </w:t>
+      </w:r>
+      <w:r>
+        <w:t>Icono principal de la app</w:t>
+      </w:r>
+    </w:p>
+    <w:p>
+      <w:r>
+        <w:rPr>
+          <w:noProof/>
+        </w:rPr>
+        <w:drawing>
+          <wp:inline distT="0" distB="0" distL="0" distR="0" wp14:anchorId="2E926C1C" wp14:editId="5CF522F0">
+            <wp:extent cx="1764466" cy="3230880"/>
+            <wp:effectExtent l="0" t="0" r="7620" b="7620"/>
+            <wp:docPr id="11" name="Imagen 11"/>
+            <wp:cNvGraphicFramePr>
+              <a:graphicFrameLocks xmlns:a="http://schemas.openxmlformats.org/drawingml/2006/main" noChangeAspect="1"/>
+            </wp:cNvGraphicFramePr>
+            <a:graphic xmlns:a="http://schemas.openxmlformats.org/drawingml/2006/main">
+              <a:graphicData uri="http://schemas.openxmlformats.org/drawingml/2006/picture">
+                <pic:pic xmlns:pic="http://schemas.openxmlformats.org/drawingml/2006/picture">
+                  <pic:nvPicPr>
+                    <pic:cNvPr id="1" name=""/>
+                    <pic:cNvPicPr/>
+                  </pic:nvPicPr>
+                  <pic:blipFill>
+                    <a:blip r:embed="rId12"/>
+                    <a:stretch>
+                      <a:fillRect/>
+                    </a:stretch>
+                  </pic:blipFill>
+                  <pic:spPr>
+                    <a:xfrm>
+                      <a:off x="0" y="0"/>
+                      <a:ext cx="1774206" cy="3248715"/>
+                    </a:xfrm>
+                    <a:prstGeom prst="rect">
+                      <a:avLst/>
+                    </a:prstGeom>
+                  </pic:spPr>
+                </pic:pic>
+              </a:graphicData>
+            </a:graphic>
+          </wp:inline>
+        </w:drawing>
+      </w:r>
+      <w:r>
+        <w:rPr>
+          <w:noProof/>
+        </w:rPr>
+        <w:drawing>
+          <wp:inline distT="0" distB="0" distL="0" distR="0" wp14:anchorId="1709E231" wp14:editId="1E419237">
+            <wp:extent cx="4330359" cy="2392616"/>
+            <wp:effectExtent l="0" t="0" r="0" b="8255"/>
+            <wp:docPr id="12" name="Imagen 12"/>
+            <wp:cNvGraphicFramePr>
+              <a:graphicFrameLocks xmlns:a="http://schemas.openxmlformats.org/drawingml/2006/main" noChangeAspect="1"/>
+            </wp:cNvGraphicFramePr>
+            <a:graphic xmlns:a="http://schemas.openxmlformats.org/drawingml/2006/main">
+              <a:graphicData uri="http://schemas.openxmlformats.org/drawingml/2006/picture">
+                <pic:pic xmlns:pic="http://schemas.openxmlformats.org/drawingml/2006/picture">
+                  <pic:nvPicPr>
+                    <pic:cNvPr id="1" name=""/>
+                    <pic:cNvPicPr/>
+                  </pic:nvPicPr>
+                  <pic:blipFill>
+                    <a:blip r:embed="rId13"/>
+                    <a:stretch>
+                      <a:fillRect/>
+                    </a:stretch>
+                  </pic:blipFill>
+                  <pic:spPr>
+                    <a:xfrm>
+                      <a:off x="0" y="0"/>
+                      <a:ext cx="4347197" cy="2401919"/>
+                    </a:xfrm>
+                    <a:prstGeom prst="rect">
+                      <a:avLst/>
+                    </a:prstGeom>
+                  </pic:spPr>
+                </pic:pic>
+              </a:graphicData>
+            </a:graphic>
+          </wp:inline>
+        </w:drawing>
+      </w:r>
+    </w:p>
+    <w:p/>
+    <w:p>
+      <w:pPr>
+        <w:pStyle w:val="Ttulo1"/>
+      </w:pPr>
+      <w:r>
+        <w:t>Prototipo Figma</w:t>
+      </w:r>
+    </w:p>
+    <w:p>
+      <w:pPr>
+        <w:pStyle w:val="Ttulo1"/>
+      </w:pPr>
+      <w:r>
+        <w:drawing>
+          <wp:inline distT="0" distB="0" distL="0" distR="0" wp14:anchorId="32BF1169" wp14:editId="0206DA5B">
+            <wp:extent cx="4907280" cy="3988327"/>
+            <wp:effectExtent l="0" t="0" r="7620" b="0"/>
+            <wp:docPr id="9" name="Imagen 9"/>
+            <wp:cNvGraphicFramePr>
+              <a:graphicFrameLocks xmlns:a="http://schemas.openxmlformats.org/drawingml/2006/main" noChangeAspect="1"/>
+            </wp:cNvGraphicFramePr>
+            <a:graphic xmlns:a="http://schemas.openxmlformats.org/drawingml/2006/main">
+              <a:graphicData uri="http://schemas.openxmlformats.org/drawingml/2006/picture">
+                <pic:pic xmlns:pic="http://schemas.openxmlformats.org/drawingml/2006/picture">
+                  <pic:nvPicPr>
+                    <pic:cNvPr id="1" name=""/>
+                    <pic:cNvPicPr/>
+                  </pic:nvPicPr>
+                  <pic:blipFill>
+                    <a:blip r:embed="rId14"/>
+                    <a:stretch>
+                      <a:fillRect/>
+                    </a:stretch>
+                  </pic:blipFill>
+                  <pic:spPr>
+                    <a:xfrm>
+                      <a:off x="0" y="0"/>
+                      <a:ext cx="4910758" cy="3991153"/>
+                    </a:xfrm>
+                    <a:prstGeom prst="rect">
+                      <a:avLst/>
+                    </a:prstGeom>
+                  </pic:spPr>
+                </pic:pic>
+              </a:graphicData>
+            </a:graphic>
+          </wp:inline>
+        </w:drawing>
+      </w:r>
+    </w:p>
     <w:sectPr>
-      <w:headerReference w:type="default" r:id="rId12"/>
-      <w:footerReference w:type="default" r:id="rId13"/>
+      <w:headerReference w:type="default" r:id="rId15"/>
+      <w:footerReference w:type="default" r:id="rId16"/>
       <w:pgSz w:w="11906" w:h="16838" w:code="9"/>
       <w:pgMar w:top="720" w:right="936" w:bottom="720" w:left="936" w:header="0" w:footer="289" w:gutter="0"/>
       <w:pgNumType w:start="1"/>
@@ -7866,6 +8035,7 @@
   <w:rsids>
     <w:rsidRoot w:val="00D30278"/>
     <w:rsid w:val="003337C9"/>
+    <w:rsid w:val="00363507"/>
     <w:rsid w:val="00466A21"/>
     <w:rsid w:val="00491418"/>
     <w:rsid w:val="004A6AC6"/>

--- a/Proyecto-Mohamed-Labib.docx
+++ b/Proyecto-Mohamed-Labib.docx
@@ -782,13 +782,13 @@
           <w:r>
             <w:fldChar w:fldCharType="separate"/>
           </w:r>
-          <w:hyperlink w:anchor="_Toc163852112" w:history="1">
+          <w:hyperlink w:anchor="_Toc165746718" w:history="1">
             <w:r>
               <w:rPr>
                 <w:rStyle w:val="Hipervnculo"/>
                 <w:noProof/>
               </w:rPr>
-              <w:t>Descripción y Justificación del Proyecto</w:t>
+              <w:t>1. Descripción y Justificación del Proyecto</w:t>
             </w:r>
             <w:r>
               <w:rPr>
@@ -809,7 +809,7 @@
                 <w:noProof/>
                 <w:webHidden/>
               </w:rPr>
-              <w:instrText xml:space="preserve"> PAGEREF _Toc163852112 \h </w:instrText>
+              <w:instrText xml:space="preserve"> PAGEREF _Toc165746718 \h </w:instrText>
             </w:r>
             <w:r>
               <w:rPr>
@@ -854,7 +854,7 @@
               <w:lang w:eastAsia="es-ES"/>
             </w:rPr>
           </w:pPr>
-          <w:hyperlink w:anchor="_Toc163852113" w:history="1">
+          <w:hyperlink w:anchor="_Toc165746719" w:history="1">
             <w:r>
               <w:rPr>
                 <w:rStyle w:val="Hipervnculo"/>
@@ -881,7 +881,7 @@
                 <w:noProof/>
                 <w:webHidden/>
               </w:rPr>
-              <w:instrText xml:space="preserve"> PAGEREF _Toc163852113 \h </w:instrText>
+              <w:instrText xml:space="preserve"> PAGEREF _Toc165746719 \h </w:instrText>
             </w:r>
             <w:r>
               <w:rPr>
@@ -926,7 +926,7 @@
               <w:lang w:eastAsia="es-ES"/>
             </w:rPr>
           </w:pPr>
-          <w:hyperlink w:anchor="_Toc163852114" w:history="1">
+          <w:hyperlink w:anchor="_Toc165746720" w:history="1">
             <w:r>
               <w:rPr>
                 <w:rStyle w:val="Hipervnculo"/>
@@ -953,7 +953,7 @@
                 <w:noProof/>
                 <w:webHidden/>
               </w:rPr>
-              <w:instrText xml:space="preserve"> PAGEREF _Toc163852114 \h </w:instrText>
+              <w:instrText xml:space="preserve"> PAGEREF _Toc165746720 \h </w:instrText>
             </w:r>
             <w:r>
               <w:rPr>
@@ -998,7 +998,7 @@
               <w:lang w:eastAsia="es-ES"/>
             </w:rPr>
           </w:pPr>
-          <w:hyperlink w:anchor="_Toc163852115" w:history="1">
+          <w:hyperlink w:anchor="_Toc165746721" w:history="1">
             <w:r>
               <w:rPr>
                 <w:rStyle w:val="Hipervnculo"/>
@@ -1025,7 +1025,7 @@
                 <w:noProof/>
                 <w:webHidden/>
               </w:rPr>
-              <w:instrText xml:space="preserve"> PAGEREF _Toc163852115 \h </w:instrText>
+              <w:instrText xml:space="preserve"> PAGEREF _Toc165746721 \h </w:instrText>
             </w:r>
             <w:r>
               <w:rPr>
@@ -1070,13 +1070,13 @@
               <w:lang w:eastAsia="es-ES"/>
             </w:rPr>
           </w:pPr>
-          <w:hyperlink w:anchor="_Toc163852116" w:history="1">
+          <w:hyperlink w:anchor="_Toc165746722" w:history="1">
             <w:r>
               <w:rPr>
                 <w:rStyle w:val="Hipervnculo"/>
                 <w:noProof/>
               </w:rPr>
-              <w:t>Requisitos del Sistema</w:t>
+              <w:t>2. Requisitos del Sistema</w:t>
             </w:r>
             <w:r>
               <w:rPr>
@@ -1097,7 +1097,7 @@
                 <w:noProof/>
                 <w:webHidden/>
               </w:rPr>
-              <w:instrText xml:space="preserve"> PAGEREF _Toc163852116 \h </w:instrText>
+              <w:instrText xml:space="preserve"> PAGEREF _Toc165746722 \h </w:instrText>
             </w:r>
             <w:r>
               <w:rPr>
@@ -1142,7 +1142,7 @@
               <w:lang w:eastAsia="es-ES"/>
             </w:rPr>
           </w:pPr>
-          <w:hyperlink w:anchor="_Toc163852117" w:history="1">
+          <w:hyperlink w:anchor="_Toc165746723" w:history="1">
             <w:r>
               <w:rPr>
                 <w:rStyle w:val="Hipervnculo"/>
@@ -1169,7 +1169,7 @@
                 <w:noProof/>
                 <w:webHidden/>
               </w:rPr>
-              <w:instrText xml:space="preserve"> PAGEREF _Toc163852117 \h </w:instrText>
+              <w:instrText xml:space="preserve"> PAGEREF _Toc165746723 \h </w:instrText>
             </w:r>
             <w:r>
               <w:rPr>
@@ -1214,7 +1214,7 @@
               <w:lang w:eastAsia="es-ES"/>
             </w:rPr>
           </w:pPr>
-          <w:hyperlink w:anchor="_Toc163852118" w:history="1">
+          <w:hyperlink w:anchor="_Toc165746724" w:history="1">
             <w:r>
               <w:rPr>
                 <w:rStyle w:val="Hipervnculo"/>
@@ -1241,7 +1241,7 @@
                 <w:noProof/>
                 <w:webHidden/>
               </w:rPr>
-              <w:instrText xml:space="preserve"> PAGEREF _Toc163852118 \h </w:instrText>
+              <w:instrText xml:space="preserve"> PAGEREF _Toc165746724 \h </w:instrText>
             </w:r>
             <w:r>
               <w:rPr>
@@ -1286,7 +1286,7 @@
               <w:lang w:eastAsia="es-ES"/>
             </w:rPr>
           </w:pPr>
-          <w:hyperlink w:anchor="_Toc163852119" w:history="1">
+          <w:hyperlink w:anchor="_Toc165746725" w:history="1">
             <w:r>
               <w:rPr>
                 <w:rStyle w:val="Hipervnculo"/>
@@ -1313,7 +1313,7 @@
                 <w:noProof/>
                 <w:webHidden/>
               </w:rPr>
-              <w:instrText xml:space="preserve"> PAGEREF _Toc163852119 \h </w:instrText>
+              <w:instrText xml:space="preserve"> PAGEREF _Toc165746725 \h </w:instrText>
             </w:r>
             <w:r>
               <w:rPr>
@@ -1358,13 +1358,13 @@
               <w:lang w:eastAsia="es-ES"/>
             </w:rPr>
           </w:pPr>
-          <w:hyperlink w:anchor="_Toc163852120" w:history="1">
+          <w:hyperlink w:anchor="_Toc165746726" w:history="1">
             <w:r>
               <w:rPr>
                 <w:rStyle w:val="Hipervnculo"/>
                 <w:noProof/>
               </w:rPr>
-              <w:t>Base de Datos noSQL FIREBASE</w:t>
+              <w:t>3. Base de Datos noSQL FIREBASE</w:t>
             </w:r>
             <w:r>
               <w:rPr>
@@ -1385,7 +1385,7 @@
                 <w:noProof/>
                 <w:webHidden/>
               </w:rPr>
-              <w:instrText xml:space="preserve"> PAGEREF _Toc163852120 \h </w:instrText>
+              <w:instrText xml:space="preserve"> PAGEREF _Toc165746726 \h </w:instrText>
             </w:r>
             <w:r>
               <w:rPr>
@@ -1406,6 +1406,222 @@
                 <w:webHidden/>
               </w:rPr>
               <w:t>8</w:t>
+            </w:r>
+            <w:r>
+              <w:rPr>
+                <w:noProof/>
+                <w:webHidden/>
+              </w:rPr>
+              <w:fldChar w:fldCharType="end"/>
+            </w:r>
+          </w:hyperlink>
+        </w:p>
+        <w:p>
+          <w:pPr>
+            <w:pStyle w:val="TDC1"/>
+            <w:tabs>
+              <w:tab w:val="right" w:leader="dot" w:pos="10024"/>
+            </w:tabs>
+            <w:rPr>
+              <w:b w:val="0"/>
+              <w:noProof/>
+              <w:color w:val="auto"/>
+              <w:sz w:val="22"/>
+              <w:lang w:eastAsia="es-ES"/>
+            </w:rPr>
+          </w:pPr>
+          <w:hyperlink w:anchor="_Toc165746727" w:history="1">
+            <w:r>
+              <w:rPr>
+                <w:rStyle w:val="Hipervnculo"/>
+                <w:noProof/>
+              </w:rPr>
+              <w:t>Guía de estilos</w:t>
+            </w:r>
+            <w:r>
+              <w:rPr>
+                <w:noProof/>
+                <w:webHidden/>
+              </w:rPr>
+              <w:tab/>
+            </w:r>
+            <w:r>
+              <w:rPr>
+                <w:noProof/>
+                <w:webHidden/>
+              </w:rPr>
+              <w:fldChar w:fldCharType="begin"/>
+            </w:r>
+            <w:r>
+              <w:rPr>
+                <w:noProof/>
+                <w:webHidden/>
+              </w:rPr>
+              <w:instrText xml:space="preserve"> PAGEREF _Toc165746727 \h </w:instrText>
+            </w:r>
+            <w:r>
+              <w:rPr>
+                <w:noProof/>
+                <w:webHidden/>
+              </w:rPr>
+            </w:r>
+            <w:r>
+              <w:rPr>
+                <w:noProof/>
+                <w:webHidden/>
+              </w:rPr>
+              <w:fldChar w:fldCharType="separate"/>
+            </w:r>
+            <w:r>
+              <w:rPr>
+                <w:noProof/>
+                <w:webHidden/>
+              </w:rPr>
+              <w:t>10</w:t>
+            </w:r>
+            <w:r>
+              <w:rPr>
+                <w:noProof/>
+                <w:webHidden/>
+              </w:rPr>
+              <w:fldChar w:fldCharType="end"/>
+            </w:r>
+          </w:hyperlink>
+        </w:p>
+        <w:p>
+          <w:pPr>
+            <w:pStyle w:val="TDC2"/>
+            <w:tabs>
+              <w:tab w:val="right" w:leader="dot" w:pos="10024"/>
+            </w:tabs>
+            <w:rPr>
+              <w:b w:val="0"/>
+              <w:noProof/>
+              <w:color w:val="auto"/>
+              <w:sz w:val="22"/>
+              <w:lang w:eastAsia="es-ES"/>
+            </w:rPr>
+          </w:pPr>
+          <w:hyperlink w:anchor="_Toc165746728" w:history="1">
+            <w:r>
+              <w:rPr>
+                <w:rStyle w:val="Hipervnculo"/>
+                <w:noProof/>
+              </w:rPr>
+              <w:t>Paleta de colores e Icono principal de la app</w:t>
+            </w:r>
+            <w:r>
+              <w:rPr>
+                <w:noProof/>
+                <w:webHidden/>
+              </w:rPr>
+              <w:tab/>
+            </w:r>
+            <w:r>
+              <w:rPr>
+                <w:noProof/>
+                <w:webHidden/>
+              </w:rPr>
+              <w:fldChar w:fldCharType="begin"/>
+            </w:r>
+            <w:r>
+              <w:rPr>
+                <w:noProof/>
+                <w:webHidden/>
+              </w:rPr>
+              <w:instrText xml:space="preserve"> PAGEREF _Toc165746728 \h </w:instrText>
+            </w:r>
+            <w:r>
+              <w:rPr>
+                <w:noProof/>
+                <w:webHidden/>
+              </w:rPr>
+            </w:r>
+            <w:r>
+              <w:rPr>
+                <w:noProof/>
+                <w:webHidden/>
+              </w:rPr>
+              <w:fldChar w:fldCharType="separate"/>
+            </w:r>
+            <w:r>
+              <w:rPr>
+                <w:noProof/>
+                <w:webHidden/>
+              </w:rPr>
+              <w:t>10</w:t>
+            </w:r>
+            <w:r>
+              <w:rPr>
+                <w:noProof/>
+                <w:webHidden/>
+              </w:rPr>
+              <w:fldChar w:fldCharType="end"/>
+            </w:r>
+          </w:hyperlink>
+        </w:p>
+        <w:p>
+          <w:pPr>
+            <w:pStyle w:val="TDC1"/>
+            <w:tabs>
+              <w:tab w:val="right" w:leader="dot" w:pos="10024"/>
+            </w:tabs>
+            <w:rPr>
+              <w:b w:val="0"/>
+              <w:noProof/>
+              <w:color w:val="auto"/>
+              <w:sz w:val="22"/>
+              <w:lang w:eastAsia="es-ES"/>
+            </w:rPr>
+          </w:pPr>
+          <w:hyperlink w:anchor="_Toc165746729" w:history="1">
+            <w:r>
+              <w:rPr>
+                <w:rStyle w:val="Hipervnculo"/>
+                <w:noProof/>
+              </w:rPr>
+              <w:t>Prototipo Figma</w:t>
+            </w:r>
+            <w:r>
+              <w:rPr>
+                <w:noProof/>
+                <w:webHidden/>
+              </w:rPr>
+              <w:tab/>
+            </w:r>
+            <w:r>
+              <w:rPr>
+                <w:noProof/>
+                <w:webHidden/>
+              </w:rPr>
+              <w:fldChar w:fldCharType="begin"/>
+            </w:r>
+            <w:r>
+              <w:rPr>
+                <w:noProof/>
+                <w:webHidden/>
+              </w:rPr>
+              <w:instrText xml:space="preserve"> PAGEREF _Toc165746729 \h </w:instrText>
+            </w:r>
+            <w:r>
+              <w:rPr>
+                <w:noProof/>
+                <w:webHidden/>
+              </w:rPr>
+            </w:r>
+            <w:r>
+              <w:rPr>
+                <w:noProof/>
+                <w:webHidden/>
+              </w:rPr>
+              <w:fldChar w:fldCharType="separate"/>
+            </w:r>
+            <w:r>
+              <w:rPr>
+                <w:noProof/>
+                <w:webHidden/>
+              </w:rPr>
+              <w:t>10</w:t>
             </w:r>
             <w:r>
               <w:rPr>
@@ -1433,9 +1649,12 @@
       <w:r>
         <w:br w:type="page"/>
       </w:r>
-      <w:bookmarkStart w:id="0" w:name="_Toc163852112"/>
+      <w:bookmarkStart w:id="0" w:name="_Toc165746718"/>
       <w:r>
         <w:lastRenderedPageBreak/>
+        <w:t xml:space="preserve">1. </w:t>
+      </w:r>
+      <w:r>
         <w:t>Descripción y Justificación del Proyecto</w:t>
       </w:r>
       <w:bookmarkEnd w:id="0"/>
@@ -1477,7 +1696,7 @@
           <w:noProof/>
         </w:rPr>
       </w:pPr>
-      <w:bookmarkStart w:id="1" w:name="_Toc163852113"/>
+      <w:bookmarkStart w:id="1" w:name="_Toc165746719"/>
       <w:r>
         <w:rPr>
           <w:noProof/>
@@ -1512,7 +1731,7 @@
       <w:pPr>
         <w:pStyle w:val="Ttulo2"/>
       </w:pPr>
-      <w:bookmarkStart w:id="2" w:name="_Toc163852114"/>
+      <w:bookmarkStart w:id="2" w:name="_Toc165746720"/>
       <w:r>
         <w:t>Valoración de Alternativas Existentes en el Mercado</w:t>
       </w:r>
@@ -1683,7 +1902,7 @@
         </w:rPr>
         <w:br w:type="page"/>
       </w:r>
-      <w:bookmarkStart w:id="3" w:name="_Toc163852115"/>
+      <w:bookmarkStart w:id="3" w:name="_Toc165746721"/>
       <w:r>
         <w:lastRenderedPageBreak/>
         <w:t>Stack Tecnológico Elegido</w:t>
@@ -1879,9 +2098,12 @@
       <w:pPr>
         <w:pStyle w:val="Ttulo1"/>
       </w:pPr>
-      <w:bookmarkStart w:id="4" w:name="_Toc163852116"/>
+      <w:bookmarkStart w:id="4" w:name="_Toc165746722"/>
       <w:r>
         <w:lastRenderedPageBreak/>
+        <w:t xml:space="preserve">2. </w:t>
+      </w:r>
+      <w:r>
         <w:t>Requisitos del Sistema</w:t>
       </w:r>
       <w:bookmarkEnd w:id="4"/>
@@ -1900,7 +2122,7 @@
           <w:noProof/>
         </w:rPr>
       </w:pPr>
-      <w:bookmarkStart w:id="5" w:name="_Toc163852117"/>
+      <w:bookmarkStart w:id="5" w:name="_Toc165746723"/>
       <w:r>
         <w:rPr>
           <w:noProof/>
@@ -2064,7 +2286,7 @@
           <w:noProof/>
         </w:rPr>
       </w:pPr>
-      <w:bookmarkStart w:id="6" w:name="_Toc163852118"/>
+      <w:bookmarkStart w:id="6" w:name="_Toc165746724"/>
       <w:r>
         <w:rPr>
           <w:noProof/>
@@ -2310,7 +2532,7 @@
           <w:noProof/>
         </w:rPr>
       </w:pPr>
-      <w:bookmarkStart w:id="7" w:name="_Toc163852119"/>
+      <w:bookmarkStart w:id="7" w:name="_Toc165746725"/>
       <w:r>
         <w:rPr>
           <w:noProof/>
@@ -5117,795 +5339,41 @@
         </w:rPr>
         <w:br w:type="page"/>
       </w:r>
-    </w:p>
-    <w:p>
-      <w:pPr>
-        <w:pStyle w:val="Ttulo1"/>
-      </w:pPr>
-      <w:bookmarkStart w:id="8" w:name="_Toc163852120"/>
+      <w:bookmarkStart w:id="8" w:name="_Toc165746726"/>
+    </w:p>
+    <w:p>
+      <w:pPr>
+        <w:pStyle w:val="Ttulo3"/>
+      </w:pPr>
       <w:r>
         <w:lastRenderedPageBreak/>
-        <w:t xml:space="preserve">Base de Datos </w:t>
-      </w:r>
-      <w:r>
-        <w:t xml:space="preserve">noSQL </w:t>
-      </w:r>
-      <w:r>
-        <w:t>FIREBASE</w:t>
-      </w:r>
-      <w:bookmarkEnd w:id="8"/>
-    </w:p>
-    <w:p>
-      <w:pPr>
-        <w:rPr>
-          <w:b w:val="0"/>
-          <w:noProof/>
-        </w:rPr>
-      </w:pPr>
-      <w:r>
-        <w:rPr>
-          <w:b w:val="0"/>
-          <w:noProof/>
-        </w:rPr>
-        <w:t>Base de Datos Firebase: "AutoLabib"</w:t>
-      </w:r>
-    </w:p>
-    <w:p>
-      <w:pPr>
-        <w:rPr>
-          <w:b w:val="0"/>
-          <w:noProof/>
-        </w:rPr>
-      </w:pPr>
-    </w:p>
-    <w:p>
-      <w:pPr>
-        <w:rPr>
-          <w:b w:val="0"/>
-          <w:noProof/>
-        </w:rPr>
-      </w:pPr>
-      <w:r>
-        <w:rPr>
-          <w:b w:val="0"/>
-          <w:noProof/>
-        </w:rPr>
-        <w:t>Colecciones:</w:t>
-      </w:r>
-    </w:p>
-    <w:p>
-      <w:pPr>
-        <w:rPr>
-          <w:b w:val="0"/>
-          <w:noProof/>
-        </w:rPr>
-      </w:pPr>
-    </w:p>
-    <w:p>
-      <w:pPr>
-        <w:rPr>
-          <w:bCs/>
-          <w:noProof/>
-        </w:rPr>
-      </w:pPr>
-      <w:r>
-        <w:rPr>
-          <w:bCs/>
-          <w:noProof/>
-        </w:rPr>
-        <w:t>Usuarios:</w:t>
-      </w:r>
-    </w:p>
-    <w:p>
-      <w:pPr>
-        <w:rPr>
-          <w:b w:val="0"/>
-          <w:noProof/>
-        </w:rPr>
-      </w:pPr>
-      <w:r>
-        <w:rPr>
-          <w:bCs/>
-          <w:noProof/>
-        </w:rPr>
-        <w:t>Documentos</w:t>
-      </w:r>
-      <w:r>
-        <w:rPr>
-          <w:b w:val="0"/>
-          <w:noProof/>
-        </w:rPr>
-        <w:t>: Cada documento representa un usuario registrado en la aplicación.</w:t>
-      </w:r>
-    </w:p>
-    <w:p>
-      <w:pPr>
-        <w:rPr>
-          <w:b w:val="0"/>
-          <w:noProof/>
-        </w:rPr>
-      </w:pPr>
-      <w:r>
-        <w:rPr>
-          <w:bCs/>
-          <w:noProof/>
-        </w:rPr>
-        <w:t>Campos</w:t>
-      </w:r>
-      <w:r>
-        <w:rPr>
-          <w:b w:val="0"/>
-          <w:noProof/>
-        </w:rPr>
-        <w:t>:</w:t>
-      </w:r>
-    </w:p>
-    <w:p>
-      <w:pPr>
-        <w:pStyle w:val="Prrafodelista"/>
-        <w:numPr>
-          <w:ilvl w:val="0"/>
-          <w:numId w:val="4"/>
-        </w:numPr>
-        <w:rPr>
-          <w:b w:val="0"/>
-          <w:noProof/>
-        </w:rPr>
-      </w:pPr>
-      <w:r>
-        <w:rPr>
-          <w:b w:val="0"/>
-          <w:noProof/>
-        </w:rPr>
-        <w:t>ID_usuario: Identificador único del usuario.</w:t>
-      </w:r>
-    </w:p>
-    <w:p>
-      <w:pPr>
-        <w:pStyle w:val="Prrafodelista"/>
-        <w:numPr>
-          <w:ilvl w:val="0"/>
-          <w:numId w:val="4"/>
-        </w:numPr>
-        <w:rPr>
-          <w:b w:val="0"/>
-          <w:noProof/>
-        </w:rPr>
-      </w:pPr>
-      <w:r>
-        <w:rPr>
-          <w:b w:val="0"/>
-          <w:noProof/>
-        </w:rPr>
-        <w:t>Nombre: Nombre del usuario.</w:t>
-      </w:r>
-    </w:p>
-    <w:p>
-      <w:pPr>
-        <w:pStyle w:val="Prrafodelista"/>
-        <w:numPr>
-          <w:ilvl w:val="0"/>
-          <w:numId w:val="4"/>
-        </w:numPr>
-        <w:rPr>
-          <w:b w:val="0"/>
-          <w:noProof/>
-        </w:rPr>
-      </w:pPr>
-      <w:r>
-        <w:rPr>
-          <w:b w:val="0"/>
-          <w:noProof/>
-        </w:rPr>
-        <w:t>Apellido: Apellido del usuario.</w:t>
-      </w:r>
-    </w:p>
-    <w:p>
-      <w:pPr>
-        <w:pStyle w:val="Prrafodelista"/>
-        <w:numPr>
-          <w:ilvl w:val="0"/>
-          <w:numId w:val="4"/>
-        </w:numPr>
-        <w:rPr>
-          <w:b w:val="0"/>
-          <w:noProof/>
-        </w:rPr>
-      </w:pPr>
-      <w:r>
-        <w:rPr>
-          <w:b w:val="0"/>
-          <w:noProof/>
-        </w:rPr>
-        <w:t>Correo electrónico: Dirección de correo electrónico del usuario.</w:t>
-      </w:r>
-    </w:p>
-    <w:p>
-      <w:pPr>
-        <w:pStyle w:val="Prrafodelista"/>
-        <w:numPr>
-          <w:ilvl w:val="0"/>
-          <w:numId w:val="4"/>
-        </w:numPr>
-        <w:rPr>
-          <w:b w:val="0"/>
-          <w:noProof/>
-        </w:rPr>
-      </w:pPr>
-      <w:r>
-        <w:rPr>
-          <w:b w:val="0"/>
-          <w:noProof/>
-        </w:rPr>
-        <w:t>Contraseña: Contraseña del usuario (se recomienda el almacenamiento seguro).</w:t>
-      </w:r>
-    </w:p>
-    <w:p>
-      <w:pPr>
-        <w:pStyle w:val="Prrafodelista"/>
-        <w:numPr>
-          <w:ilvl w:val="0"/>
-          <w:numId w:val="4"/>
-        </w:numPr>
-        <w:rPr>
-          <w:b w:val="0"/>
-          <w:noProof/>
-        </w:rPr>
-      </w:pPr>
-      <w:r>
-        <w:rPr>
-          <w:b w:val="0"/>
-          <w:noProof/>
-        </w:rPr>
-        <w:t>Tipo_usuario: Tipo de usuario (normal/administrador).</w:t>
-      </w:r>
-    </w:p>
-    <w:p>
-      <w:pPr>
-        <w:pStyle w:val="Prrafodelista"/>
-        <w:ind w:left="0"/>
-        <w:rPr>
-          <w:bCs/>
-          <w:noProof/>
-        </w:rPr>
-      </w:pPr>
-    </w:p>
-    <w:p>
-      <w:pPr>
-        <w:pStyle w:val="Prrafodelista"/>
-        <w:ind w:left="0"/>
-        <w:rPr>
-          <w:bCs/>
-          <w:noProof/>
-        </w:rPr>
-      </w:pPr>
-      <w:r>
-        <w:rPr>
-          <w:bCs/>
-          <w:noProof/>
-        </w:rPr>
-        <w:t>Vehículos:</w:t>
-      </w:r>
-    </w:p>
-    <w:p>
-      <w:pPr>
-        <w:rPr>
-          <w:b w:val="0"/>
-          <w:noProof/>
-        </w:rPr>
-      </w:pPr>
-      <w:r>
-        <w:rPr>
-          <w:bCs/>
-          <w:noProof/>
-        </w:rPr>
-        <w:t>Documentos</w:t>
-      </w:r>
-      <w:r>
-        <w:rPr>
-          <w:b w:val="0"/>
-          <w:noProof/>
-        </w:rPr>
-        <w:t>: Cada documento representa un vehículo registrado en la aplicación.</w:t>
-      </w:r>
-    </w:p>
-    <w:p>
-      <w:pPr>
-        <w:rPr>
-          <w:b w:val="0"/>
-          <w:noProof/>
-        </w:rPr>
-      </w:pPr>
-      <w:r>
-        <w:rPr>
-          <w:bCs/>
-          <w:noProof/>
-        </w:rPr>
-        <w:t>Campos</w:t>
-      </w:r>
-      <w:r>
-        <w:rPr>
-          <w:b w:val="0"/>
-          <w:noProof/>
-        </w:rPr>
-        <w:t>:</w:t>
-      </w:r>
-    </w:p>
-    <w:p>
-      <w:pPr>
-        <w:pStyle w:val="Prrafodelista"/>
-        <w:numPr>
-          <w:ilvl w:val="0"/>
-          <w:numId w:val="5"/>
-        </w:numPr>
-        <w:rPr>
-          <w:b w:val="0"/>
-          <w:noProof/>
-        </w:rPr>
-      </w:pPr>
-      <w:r>
-        <w:rPr>
-          <w:b w:val="0"/>
-          <w:noProof/>
-        </w:rPr>
-        <w:t>ID_</w:t>
-      </w:r>
-      <w:r>
-        <w:rPr>
-          <w:b w:val="0"/>
-          <w:noProof/>
-        </w:rPr>
-        <w:t>bastidor</w:t>
-      </w:r>
-      <w:r>
-        <w:rPr>
-          <w:b w:val="0"/>
-          <w:noProof/>
-        </w:rPr>
-        <w:t>: Identificador único del vehículo.</w:t>
-      </w:r>
-    </w:p>
-    <w:p>
-      <w:pPr>
-        <w:pStyle w:val="Prrafodelista"/>
-        <w:numPr>
-          <w:ilvl w:val="0"/>
-          <w:numId w:val="5"/>
-        </w:numPr>
-        <w:rPr>
-          <w:b w:val="0"/>
-          <w:noProof/>
-        </w:rPr>
-      </w:pPr>
-      <w:r>
-        <w:rPr>
-          <w:b w:val="0"/>
-          <w:noProof/>
-        </w:rPr>
-        <w:t>Modelo: Modelo del vehículo.</w:t>
-      </w:r>
-    </w:p>
-    <w:p>
-      <w:pPr>
-        <w:pStyle w:val="Prrafodelista"/>
-        <w:numPr>
-          <w:ilvl w:val="0"/>
-          <w:numId w:val="5"/>
-        </w:numPr>
-        <w:rPr>
-          <w:b w:val="0"/>
-          <w:noProof/>
-        </w:rPr>
-      </w:pPr>
-      <w:r>
-        <w:rPr>
-          <w:b w:val="0"/>
-          <w:noProof/>
-        </w:rPr>
-        <w:t>Marca: Marca del vehículo.</w:t>
-      </w:r>
-    </w:p>
-    <w:p>
-      <w:pPr>
-        <w:pStyle w:val="Prrafodelista"/>
-        <w:numPr>
-          <w:ilvl w:val="0"/>
-          <w:numId w:val="5"/>
-        </w:numPr>
-        <w:rPr>
-          <w:b w:val="0"/>
-          <w:noProof/>
-        </w:rPr>
-      </w:pPr>
-      <w:r>
-        <w:rPr>
-          <w:b w:val="0"/>
-          <w:noProof/>
-        </w:rPr>
-        <w:t>Año_fabricación: Año de fabricación del vehículo.</w:t>
-      </w:r>
-    </w:p>
-    <w:p>
-      <w:pPr>
-        <w:pStyle w:val="Prrafodelista"/>
-        <w:numPr>
-          <w:ilvl w:val="0"/>
-          <w:numId w:val="5"/>
-        </w:numPr>
-        <w:rPr>
-          <w:b w:val="0"/>
-          <w:noProof/>
-        </w:rPr>
-      </w:pPr>
-      <w:r>
-        <w:rPr>
-          <w:b w:val="0"/>
-          <w:noProof/>
-        </w:rPr>
-        <w:t>Información_adicional: Información adicional del vehículo.</w:t>
-      </w:r>
-    </w:p>
-    <w:p>
-      <w:pPr>
-        <w:pStyle w:val="Prrafodelista"/>
-        <w:ind w:left="0"/>
-        <w:rPr>
-          <w:b w:val="0"/>
-          <w:noProof/>
-        </w:rPr>
-      </w:pPr>
-    </w:p>
-    <w:p>
-      <w:pPr>
-        <w:pStyle w:val="Prrafodelista"/>
-        <w:ind w:left="0"/>
-        <w:rPr>
-          <w:b w:val="0"/>
-          <w:noProof/>
-        </w:rPr>
-      </w:pPr>
-      <w:r>
-        <w:rPr>
-          <w:bCs/>
-          <w:noProof/>
-        </w:rPr>
-        <w:t>Matrículas_Vehículos</w:t>
-      </w:r>
-      <w:r>
-        <w:rPr>
-          <w:b w:val="0"/>
-          <w:noProof/>
-        </w:rPr>
-        <w:t>:</w:t>
-      </w:r>
-    </w:p>
-    <w:p>
-      <w:pPr>
-        <w:rPr>
-          <w:b w:val="0"/>
-          <w:noProof/>
-        </w:rPr>
-      </w:pPr>
-      <w:r>
-        <w:rPr>
-          <w:bCs/>
-          <w:noProof/>
-        </w:rPr>
-        <w:t>Documentos</w:t>
-      </w:r>
-      <w:r>
-        <w:rPr>
-          <w:b w:val="0"/>
-          <w:noProof/>
-        </w:rPr>
-        <w:t>: Cada documento representa la relación entre una matrícula y un vehículo.</w:t>
-      </w:r>
-    </w:p>
-    <w:p>
-      <w:pPr>
-        <w:rPr>
-          <w:b w:val="0"/>
-          <w:noProof/>
-        </w:rPr>
-      </w:pPr>
-      <w:r>
-        <w:rPr>
-          <w:bCs/>
-          <w:noProof/>
-        </w:rPr>
-        <w:t>Campos</w:t>
-      </w:r>
-      <w:r>
-        <w:rPr>
-          <w:b w:val="0"/>
-          <w:noProof/>
-        </w:rPr>
-        <w:t>:</w:t>
-      </w:r>
-    </w:p>
-    <w:p>
-      <w:pPr>
-        <w:pStyle w:val="Prrafodelista"/>
-        <w:numPr>
-          <w:ilvl w:val="0"/>
-          <w:numId w:val="6"/>
-        </w:numPr>
-        <w:rPr>
-          <w:b w:val="0"/>
-          <w:noProof/>
-        </w:rPr>
-      </w:pPr>
-      <w:r>
-        <w:rPr>
-          <w:b w:val="0"/>
-          <w:noProof/>
-        </w:rPr>
-        <w:t>ID_matrícula: Identificador único de la matrícula.</w:t>
-      </w:r>
-    </w:p>
-    <w:p>
-      <w:pPr>
-        <w:pStyle w:val="Prrafodelista"/>
-        <w:numPr>
-          <w:ilvl w:val="0"/>
-          <w:numId w:val="6"/>
-        </w:numPr>
-        <w:rPr>
-          <w:b w:val="0"/>
-          <w:noProof/>
-        </w:rPr>
-      </w:pPr>
-      <w:r>
-        <w:rPr>
-          <w:b w:val="0"/>
-          <w:noProof/>
-        </w:rPr>
-        <w:t>Matrícula: Número de matrícula del vehículo.</w:t>
-      </w:r>
-    </w:p>
-    <w:p>
-      <w:pPr>
-        <w:pStyle w:val="Prrafodelista"/>
-        <w:numPr>
-          <w:ilvl w:val="0"/>
-          <w:numId w:val="6"/>
-        </w:numPr>
-        <w:rPr>
-          <w:b w:val="0"/>
-          <w:noProof/>
-        </w:rPr>
-      </w:pPr>
-      <w:r>
-        <w:rPr>
-          <w:b w:val="0"/>
-          <w:noProof/>
-        </w:rPr>
-        <w:t>ID_</w:t>
-      </w:r>
-      <w:r>
-        <w:rPr>
-          <w:b w:val="0"/>
-          <w:noProof/>
-        </w:rPr>
-        <w:t>bastidor</w:t>
-      </w:r>
-      <w:r>
-        <w:rPr>
-          <w:b w:val="0"/>
-          <w:noProof/>
-        </w:rPr>
-        <w:t>: Identificador del vehículo asociado a la matrícula.</w:t>
-      </w:r>
-    </w:p>
-    <w:p>
-      <w:pPr>
-        <w:spacing w:after="200"/>
-        <w:rPr>
-          <w:b w:val="0"/>
-          <w:noProof/>
-        </w:rPr>
-      </w:pPr>
-      <w:r>
-        <w:rPr>
-          <w:b w:val="0"/>
-          <w:noProof/>
-        </w:rPr>
-        <w:br w:type="page"/>
-      </w:r>
-    </w:p>
-    <w:p>
-      <w:pPr>
-        <w:rPr>
-          <w:b w:val="0"/>
-          <w:noProof/>
-        </w:rPr>
-      </w:pPr>
-      <w:r>
-        <w:rPr>
-          <w:bCs/>
-          <w:noProof/>
-        </w:rPr>
-        <w:lastRenderedPageBreak/>
-        <w:t>Historial_Acceso_Usuarios</w:t>
-      </w:r>
-      <w:r>
-        <w:rPr>
-          <w:b w:val="0"/>
-          <w:noProof/>
-        </w:rPr>
-        <w:t>:</w:t>
-      </w:r>
-    </w:p>
-    <w:p>
-      <w:pPr>
-        <w:rPr>
-          <w:b w:val="0"/>
-          <w:noProof/>
-        </w:rPr>
-      </w:pPr>
-      <w:r>
-        <w:rPr>
-          <w:bCs/>
-          <w:noProof/>
-        </w:rPr>
-        <w:t>Documentos</w:t>
-      </w:r>
-      <w:r>
-        <w:rPr>
-          <w:b w:val="0"/>
-          <w:noProof/>
-        </w:rPr>
-        <w:t>: Cada documento representa el historial de acceso de un usuario.</w:t>
-      </w:r>
-    </w:p>
-    <w:p>
-      <w:pPr>
-        <w:rPr>
-          <w:b w:val="0"/>
-          <w:noProof/>
-        </w:rPr>
-      </w:pPr>
-      <w:r>
-        <w:rPr>
-          <w:bCs/>
-          <w:noProof/>
-        </w:rPr>
-        <w:t>Campos</w:t>
-      </w:r>
-      <w:r>
-        <w:rPr>
-          <w:b w:val="0"/>
-          <w:noProof/>
-        </w:rPr>
-        <w:t>:</w:t>
-      </w:r>
-    </w:p>
-    <w:p>
-      <w:pPr>
-        <w:pStyle w:val="Prrafodelista"/>
-        <w:numPr>
-          <w:ilvl w:val="0"/>
-          <w:numId w:val="7"/>
-        </w:numPr>
-        <w:rPr>
-          <w:b w:val="0"/>
-          <w:noProof/>
-        </w:rPr>
-      </w:pPr>
-      <w:r>
-        <w:rPr>
-          <w:b w:val="0"/>
-          <w:noProof/>
-        </w:rPr>
-        <w:t>ID_historial: Identificador único del registro de acceso.</w:t>
-      </w:r>
-    </w:p>
-    <w:p>
-      <w:pPr>
-        <w:pStyle w:val="Prrafodelista"/>
-        <w:numPr>
-          <w:ilvl w:val="0"/>
-          <w:numId w:val="7"/>
-        </w:numPr>
-        <w:rPr>
-          <w:b w:val="0"/>
-          <w:noProof/>
-        </w:rPr>
-      </w:pPr>
-      <w:r>
-        <w:rPr>
-          <w:b w:val="0"/>
-          <w:noProof/>
-        </w:rPr>
-        <w:t>ID_usuario: Identificador del usuario que accedió.</w:t>
-      </w:r>
-    </w:p>
-    <w:p>
-      <w:pPr>
-        <w:pStyle w:val="Prrafodelista"/>
-        <w:numPr>
-          <w:ilvl w:val="0"/>
-          <w:numId w:val="7"/>
-        </w:numPr>
-        <w:rPr>
-          <w:b w:val="0"/>
-          <w:noProof/>
-        </w:rPr>
-      </w:pPr>
-      <w:r>
-        <w:rPr>
-          <w:b w:val="0"/>
-          <w:noProof/>
-        </w:rPr>
-        <w:t>Fecha_acceso: Fecha y hora en que se realizó el acceso.</w:t>
-      </w:r>
-    </w:p>
-    <w:p>
-      <w:pPr>
-        <w:pStyle w:val="Prrafodelista"/>
-        <w:numPr>
-          <w:ilvl w:val="0"/>
-          <w:numId w:val="7"/>
-        </w:numPr>
-        <w:rPr>
-          <w:b w:val="0"/>
-          <w:noProof/>
-        </w:rPr>
-      </w:pPr>
-      <w:r>
-        <w:rPr>
-          <w:b w:val="0"/>
-          <w:noProof/>
-        </w:rPr>
-        <w:t>Acción: Descripción de la acción realizada (inicio de sesión, búsqueda, etc.).</w:t>
-      </w:r>
-    </w:p>
-    <w:p>
-      <w:pPr>
-        <w:spacing w:after="200"/>
-        <w:rPr>
-          <w:b w:val="0"/>
-          <w:noProof/>
-        </w:rPr>
-      </w:pPr>
-      <w:r>
-        <w:rPr>
-          <w:b w:val="0"/>
-          <w:noProof/>
-        </w:rPr>
-        <w:br w:type="page"/>
-      </w:r>
-    </w:p>
-    <w:p>
-      <w:pPr>
-        <w:pStyle w:val="Ttulo1"/>
-      </w:pPr>
-      <w:r>
-        <w:lastRenderedPageBreak/>
-        <w:t>Guía de estilos</w:t>
-      </w:r>
-    </w:p>
-    <w:p>
-      <w:pPr>
-        <w:pStyle w:val="Ttulo2"/>
-      </w:pPr>
-      <w:r>
-        <w:t xml:space="preserve">Paleta de colores e </w:t>
-      </w:r>
-      <w:r>
-        <w:t>Icono principal de la app</w:t>
-      </w:r>
-    </w:p>
-    <w:p>
+        <w:t>Diagrama casos de uso</w:t>
+      </w:r>
+    </w:p>
+    <w:p>
+      <w:pPr>
+        <w:pStyle w:val="Contenido"/>
+      </w:pPr>
+    </w:p>
+    <w:p>
+      <w:pPr>
+        <w:pStyle w:val="Contenido"/>
+        <w:jc w:val="center"/>
+        <w:rPr>
+          <w:color w:val="012639" w:themeColor="accent1" w:themeShade="7F"/>
+          <w:sz w:val="24"/>
+          <w:szCs w:val="24"/>
+        </w:rPr>
+      </w:pPr>
       <w:r>
         <w:rPr>
           <w:noProof/>
         </w:rPr>
         <w:drawing>
-          <wp:inline distT="0" distB="0" distL="0" distR="0" wp14:anchorId="2E926C1C" wp14:editId="5CF522F0">
-            <wp:extent cx="1764466" cy="3230880"/>
-            <wp:effectExtent l="0" t="0" r="7620" b="7620"/>
-            <wp:docPr id="11" name="Imagen 11"/>
+          <wp:inline distT="0" distB="0" distL="0" distR="0" wp14:anchorId="61FE5955" wp14:editId="3E5EAF89">
+            <wp:extent cx="4602480" cy="4107180"/>
+            <wp:effectExtent l="76200" t="76200" r="140970" b="140970"/>
+            <wp:docPr id="13" name="Imagen 13"/>
             <wp:cNvGraphicFramePr>
               <a:graphicFrameLocks xmlns:a="http://schemas.openxmlformats.org/drawingml/2006/main" noChangeAspect="1"/>
             </wp:cNvGraphicFramePr>
@@ -5913,23 +5381,46 @@
               <a:graphicData uri="http://schemas.openxmlformats.org/drawingml/2006/picture">
                 <pic:pic xmlns:pic="http://schemas.openxmlformats.org/drawingml/2006/picture">
                   <pic:nvPicPr>
-                    <pic:cNvPr id="1" name=""/>
-                    <pic:cNvPicPr/>
+                    <pic:cNvPr id="0" name="Picture 3"/>
+                    <pic:cNvPicPr>
+                      <a:picLocks noChangeAspect="1" noChangeArrowheads="1"/>
+                    </pic:cNvPicPr>
                   </pic:nvPicPr>
                   <pic:blipFill>
-                    <a:blip r:embed="rId12"/>
+                    <a:blip r:embed="rId12">
+                      <a:extLst>
+                        <a:ext uri="{28A0092B-C50C-407E-A947-70E740481C1C}">
+                          <a14:useLocalDpi xmlns:a14="http://schemas.microsoft.com/office/drawing/2010/main" val="0"/>
+                        </a:ext>
+                      </a:extLst>
+                    </a:blip>
+                    <a:srcRect/>
                     <a:stretch>
                       <a:fillRect/>
                     </a:stretch>
                   </pic:blipFill>
-                  <pic:spPr>
+                  <pic:spPr bwMode="auto">
                     <a:xfrm>
                       <a:off x="0" y="0"/>
-                      <a:ext cx="1774206" cy="3248715"/>
+                      <a:ext cx="4602480" cy="4107180"/>
                     </a:xfrm>
                     <a:prstGeom prst="rect">
                       <a:avLst/>
                     </a:prstGeom>
+                    <a:ln w="38100" cap="sq">
+                      <a:solidFill>
+                        <a:srgbClr val="000000"/>
+                      </a:solidFill>
+                      <a:prstDash val="solid"/>
+                      <a:miter lim="800000"/>
+                    </a:ln>
+                    <a:effectLst>
+                      <a:outerShdw blurRad="50800" dist="38100" dir="2700000" algn="tl" rotWithShape="0">
+                        <a:srgbClr val="000000">
+                          <a:alpha val="43000"/>
+                        </a:srgbClr>
+                      </a:outerShdw>
+                    </a:effectLst>
                   </pic:spPr>
                 </pic:pic>
               </a:graphicData>
@@ -5938,14 +5429,806 @@
         </w:drawing>
       </w:r>
       <w:r>
+        <w:br w:type="page"/>
+      </w:r>
+    </w:p>
+    <w:p>
+      <w:pPr>
+        <w:pStyle w:val="Ttulo1"/>
+      </w:pPr>
+      <w:r>
+        <w:lastRenderedPageBreak/>
+        <w:t xml:space="preserve">3. </w:t>
+      </w:r>
+      <w:r>
+        <w:t xml:space="preserve">Base de Datos </w:t>
+      </w:r>
+      <w:r>
+        <w:t xml:space="preserve">noSQL </w:t>
+      </w:r>
+      <w:r>
+        <w:t>FIREBASE</w:t>
+      </w:r>
+      <w:bookmarkEnd w:id="8"/>
+    </w:p>
+    <w:p>
+      <w:pPr>
+        <w:rPr>
+          <w:b w:val="0"/>
+          <w:noProof/>
+        </w:rPr>
+      </w:pPr>
+      <w:r>
+        <w:rPr>
+          <w:b w:val="0"/>
+          <w:noProof/>
+        </w:rPr>
+        <w:t>Base de Datos Firebase: "AutoLabib"</w:t>
+      </w:r>
+    </w:p>
+    <w:p>
+      <w:pPr>
+        <w:rPr>
+          <w:b w:val="0"/>
+          <w:noProof/>
+        </w:rPr>
+      </w:pPr>
+    </w:p>
+    <w:p>
+      <w:pPr>
+        <w:rPr>
+          <w:b w:val="0"/>
+          <w:noProof/>
+        </w:rPr>
+      </w:pPr>
+      <w:r>
+        <w:rPr>
+          <w:b w:val="0"/>
+          <w:noProof/>
+        </w:rPr>
+        <w:t>Colecciones:</w:t>
+      </w:r>
+    </w:p>
+    <w:p>
+      <w:pPr>
+        <w:rPr>
+          <w:b w:val="0"/>
+          <w:noProof/>
+        </w:rPr>
+      </w:pPr>
+    </w:p>
+    <w:p>
+      <w:pPr>
+        <w:rPr>
+          <w:bCs/>
+          <w:noProof/>
+        </w:rPr>
+      </w:pPr>
+      <w:r>
+        <w:rPr>
+          <w:bCs/>
+          <w:noProof/>
+        </w:rPr>
+        <w:t>Usuarios:</w:t>
+      </w:r>
+    </w:p>
+    <w:p>
+      <w:pPr>
+        <w:rPr>
+          <w:b w:val="0"/>
+          <w:noProof/>
+        </w:rPr>
+      </w:pPr>
+      <w:r>
+        <w:rPr>
+          <w:bCs/>
+          <w:noProof/>
+        </w:rPr>
+        <w:t>Documentos</w:t>
+      </w:r>
+      <w:r>
+        <w:rPr>
+          <w:b w:val="0"/>
+          <w:noProof/>
+        </w:rPr>
+        <w:t>: Cada documento representa un usuario registrado en la aplicación.</w:t>
+      </w:r>
+    </w:p>
+    <w:p>
+      <w:pPr>
+        <w:rPr>
+          <w:b w:val="0"/>
+          <w:noProof/>
+        </w:rPr>
+      </w:pPr>
+      <w:r>
+        <w:rPr>
+          <w:bCs/>
+          <w:noProof/>
+        </w:rPr>
+        <w:t>Campos</w:t>
+      </w:r>
+      <w:r>
+        <w:rPr>
+          <w:b w:val="0"/>
+          <w:noProof/>
+        </w:rPr>
+        <w:t>:</w:t>
+      </w:r>
+    </w:p>
+    <w:p>
+      <w:pPr>
+        <w:pStyle w:val="Prrafodelista"/>
+        <w:numPr>
+          <w:ilvl w:val="0"/>
+          <w:numId w:val="4"/>
+        </w:numPr>
+        <w:rPr>
+          <w:b w:val="0"/>
+          <w:noProof/>
+        </w:rPr>
+      </w:pPr>
+      <w:r>
+        <w:rPr>
+          <w:b w:val="0"/>
+          <w:noProof/>
+        </w:rPr>
+        <w:t>ID_usuario: Identificador único del usuario.</w:t>
+      </w:r>
+    </w:p>
+    <w:p>
+      <w:pPr>
+        <w:pStyle w:val="Prrafodelista"/>
+        <w:numPr>
+          <w:ilvl w:val="0"/>
+          <w:numId w:val="4"/>
+        </w:numPr>
+        <w:rPr>
+          <w:b w:val="0"/>
+          <w:noProof/>
+        </w:rPr>
+      </w:pPr>
+      <w:r>
+        <w:rPr>
+          <w:b w:val="0"/>
+          <w:noProof/>
+        </w:rPr>
+        <w:t>Nombre: Nombre del usuario.</w:t>
+      </w:r>
+    </w:p>
+    <w:p>
+      <w:pPr>
+        <w:pStyle w:val="Prrafodelista"/>
+        <w:numPr>
+          <w:ilvl w:val="0"/>
+          <w:numId w:val="4"/>
+        </w:numPr>
+        <w:rPr>
+          <w:b w:val="0"/>
+          <w:noProof/>
+        </w:rPr>
+      </w:pPr>
+      <w:r>
+        <w:rPr>
+          <w:b w:val="0"/>
+          <w:noProof/>
+        </w:rPr>
+        <w:t>Apellido: Apellido del usuario.</w:t>
+      </w:r>
+    </w:p>
+    <w:p>
+      <w:pPr>
+        <w:pStyle w:val="Prrafodelista"/>
+        <w:numPr>
+          <w:ilvl w:val="0"/>
+          <w:numId w:val="4"/>
+        </w:numPr>
+        <w:rPr>
+          <w:b w:val="0"/>
+          <w:noProof/>
+        </w:rPr>
+      </w:pPr>
+      <w:r>
+        <w:rPr>
+          <w:b w:val="0"/>
+          <w:noProof/>
+        </w:rPr>
+        <w:t>Correo electrónico: Dirección de correo electrónico del usuario.</w:t>
+      </w:r>
+    </w:p>
+    <w:p>
+      <w:pPr>
+        <w:pStyle w:val="Prrafodelista"/>
+        <w:numPr>
+          <w:ilvl w:val="0"/>
+          <w:numId w:val="4"/>
+        </w:numPr>
+        <w:rPr>
+          <w:b w:val="0"/>
+          <w:noProof/>
+        </w:rPr>
+      </w:pPr>
+      <w:r>
+        <w:rPr>
+          <w:b w:val="0"/>
+          <w:noProof/>
+        </w:rPr>
+        <w:t>Contraseña: Contraseña del usuario (se recomienda el almacenamiento seguro).</w:t>
+      </w:r>
+    </w:p>
+    <w:p>
+      <w:pPr>
+        <w:pStyle w:val="Prrafodelista"/>
+        <w:numPr>
+          <w:ilvl w:val="0"/>
+          <w:numId w:val="4"/>
+        </w:numPr>
+        <w:rPr>
+          <w:b w:val="0"/>
+          <w:noProof/>
+        </w:rPr>
+      </w:pPr>
+      <w:r>
+        <w:rPr>
+          <w:b w:val="0"/>
+          <w:noProof/>
+        </w:rPr>
+        <w:t>Tipo_usuario: Tipo de usuario (normal/administrador).</w:t>
+      </w:r>
+    </w:p>
+    <w:p>
+      <w:pPr>
+        <w:pStyle w:val="Prrafodelista"/>
+        <w:ind w:left="0"/>
+        <w:rPr>
+          <w:bCs/>
+          <w:noProof/>
+        </w:rPr>
+      </w:pPr>
+    </w:p>
+    <w:p>
+      <w:pPr>
+        <w:pStyle w:val="Prrafodelista"/>
+        <w:ind w:left="0"/>
+        <w:rPr>
+          <w:bCs/>
+          <w:noProof/>
+        </w:rPr>
+      </w:pPr>
+      <w:r>
+        <w:rPr>
+          <w:bCs/>
+          <w:noProof/>
+        </w:rPr>
+        <w:t>Vehículos:</w:t>
+      </w:r>
+    </w:p>
+    <w:p>
+      <w:pPr>
+        <w:rPr>
+          <w:b w:val="0"/>
+          <w:noProof/>
+        </w:rPr>
+      </w:pPr>
+      <w:r>
+        <w:rPr>
+          <w:bCs/>
+          <w:noProof/>
+        </w:rPr>
+        <w:t>Documentos</w:t>
+      </w:r>
+      <w:r>
+        <w:rPr>
+          <w:b w:val="0"/>
+          <w:noProof/>
+        </w:rPr>
+        <w:t>: Cada documento representa un vehículo registrado en la aplicación.</w:t>
+      </w:r>
+    </w:p>
+    <w:p>
+      <w:pPr>
+        <w:rPr>
+          <w:b w:val="0"/>
+          <w:noProof/>
+        </w:rPr>
+      </w:pPr>
+      <w:r>
+        <w:rPr>
+          <w:bCs/>
+          <w:noProof/>
+        </w:rPr>
+        <w:t>Campos</w:t>
+      </w:r>
+      <w:r>
+        <w:rPr>
+          <w:b w:val="0"/>
+          <w:noProof/>
+        </w:rPr>
+        <w:t>:</w:t>
+      </w:r>
+    </w:p>
+    <w:p>
+      <w:pPr>
+        <w:pStyle w:val="Prrafodelista"/>
+        <w:numPr>
+          <w:ilvl w:val="0"/>
+          <w:numId w:val="5"/>
+        </w:numPr>
+        <w:rPr>
+          <w:b w:val="0"/>
+          <w:noProof/>
+        </w:rPr>
+      </w:pPr>
+      <w:r>
+        <w:rPr>
+          <w:b w:val="0"/>
+          <w:noProof/>
+        </w:rPr>
+        <w:t>ID_</w:t>
+      </w:r>
+      <w:r>
+        <w:rPr>
+          <w:b w:val="0"/>
+          <w:noProof/>
+        </w:rPr>
+        <w:t>bastidor</w:t>
+      </w:r>
+      <w:r>
+        <w:rPr>
+          <w:b w:val="0"/>
+          <w:noProof/>
+        </w:rPr>
+        <w:t>: Identificador único del vehículo.</w:t>
+      </w:r>
+    </w:p>
+    <w:p>
+      <w:pPr>
+        <w:pStyle w:val="Prrafodelista"/>
+        <w:numPr>
+          <w:ilvl w:val="0"/>
+          <w:numId w:val="5"/>
+        </w:numPr>
+        <w:rPr>
+          <w:b w:val="0"/>
+          <w:noProof/>
+        </w:rPr>
+      </w:pPr>
+      <w:r>
+        <w:rPr>
+          <w:b w:val="0"/>
+          <w:noProof/>
+        </w:rPr>
+        <w:t>Modelo: Modelo del vehículo.</w:t>
+      </w:r>
+    </w:p>
+    <w:p>
+      <w:pPr>
+        <w:pStyle w:val="Prrafodelista"/>
+        <w:numPr>
+          <w:ilvl w:val="0"/>
+          <w:numId w:val="5"/>
+        </w:numPr>
+        <w:rPr>
+          <w:b w:val="0"/>
+          <w:noProof/>
+        </w:rPr>
+      </w:pPr>
+      <w:r>
+        <w:rPr>
+          <w:b w:val="0"/>
+          <w:noProof/>
+        </w:rPr>
+        <w:t>Marca: Marca del vehículo.</w:t>
+      </w:r>
+    </w:p>
+    <w:p>
+      <w:pPr>
+        <w:pStyle w:val="Prrafodelista"/>
+        <w:numPr>
+          <w:ilvl w:val="0"/>
+          <w:numId w:val="5"/>
+        </w:numPr>
+        <w:rPr>
+          <w:b w:val="0"/>
+          <w:noProof/>
+        </w:rPr>
+      </w:pPr>
+      <w:r>
+        <w:rPr>
+          <w:b w:val="0"/>
+          <w:noProof/>
+        </w:rPr>
+        <w:t>Año_fabricación: Año de fabricación del vehículo.</w:t>
+      </w:r>
+    </w:p>
+    <w:p>
+      <w:pPr>
+        <w:pStyle w:val="Prrafodelista"/>
+        <w:numPr>
+          <w:ilvl w:val="0"/>
+          <w:numId w:val="5"/>
+        </w:numPr>
+        <w:rPr>
+          <w:b w:val="0"/>
+          <w:noProof/>
+        </w:rPr>
+      </w:pPr>
+      <w:r>
+        <w:rPr>
+          <w:b w:val="0"/>
+          <w:noProof/>
+        </w:rPr>
+        <w:t>Información_adicional: Información adicional del vehículo.</w:t>
+      </w:r>
+    </w:p>
+    <w:p>
+      <w:pPr>
+        <w:pStyle w:val="Prrafodelista"/>
+        <w:ind w:left="0"/>
+        <w:rPr>
+          <w:b w:val="0"/>
+          <w:noProof/>
+        </w:rPr>
+      </w:pPr>
+    </w:p>
+    <w:p>
+      <w:pPr>
+        <w:pStyle w:val="Prrafodelista"/>
+        <w:ind w:left="0"/>
+        <w:rPr>
+          <w:b w:val="0"/>
+          <w:noProof/>
+        </w:rPr>
+      </w:pPr>
+      <w:r>
+        <w:rPr>
+          <w:bCs/>
+          <w:noProof/>
+        </w:rPr>
+        <w:t>Matrículas_Vehículos</w:t>
+      </w:r>
+      <w:r>
+        <w:rPr>
+          <w:b w:val="0"/>
+          <w:noProof/>
+        </w:rPr>
+        <w:t>:</w:t>
+      </w:r>
+    </w:p>
+    <w:p>
+      <w:pPr>
+        <w:rPr>
+          <w:b w:val="0"/>
+          <w:noProof/>
+        </w:rPr>
+      </w:pPr>
+      <w:r>
+        <w:rPr>
+          <w:bCs/>
+          <w:noProof/>
+        </w:rPr>
+        <w:t>Documentos</w:t>
+      </w:r>
+      <w:r>
+        <w:rPr>
+          <w:b w:val="0"/>
+          <w:noProof/>
+        </w:rPr>
+        <w:t>: Cada documento representa la relación entre una matrícula y un vehículo.</w:t>
+      </w:r>
+    </w:p>
+    <w:p>
+      <w:pPr>
+        <w:rPr>
+          <w:b w:val="0"/>
+          <w:noProof/>
+        </w:rPr>
+      </w:pPr>
+      <w:r>
+        <w:rPr>
+          <w:bCs/>
+          <w:noProof/>
+        </w:rPr>
+        <w:t>Campos</w:t>
+      </w:r>
+      <w:r>
+        <w:rPr>
+          <w:b w:val="0"/>
+          <w:noProof/>
+        </w:rPr>
+        <w:t>:</w:t>
+      </w:r>
+    </w:p>
+    <w:p>
+      <w:pPr>
+        <w:pStyle w:val="Prrafodelista"/>
+        <w:numPr>
+          <w:ilvl w:val="0"/>
+          <w:numId w:val="6"/>
+        </w:numPr>
+        <w:rPr>
+          <w:b w:val="0"/>
+          <w:noProof/>
+        </w:rPr>
+      </w:pPr>
+      <w:r>
+        <w:rPr>
+          <w:b w:val="0"/>
+          <w:noProof/>
+        </w:rPr>
+        <w:t>ID_matrícula: Identificador único de la matrícula.</w:t>
+      </w:r>
+    </w:p>
+    <w:p>
+      <w:pPr>
+        <w:pStyle w:val="Prrafodelista"/>
+        <w:numPr>
+          <w:ilvl w:val="0"/>
+          <w:numId w:val="6"/>
+        </w:numPr>
+        <w:rPr>
+          <w:b w:val="0"/>
+          <w:noProof/>
+        </w:rPr>
+      </w:pPr>
+      <w:r>
+        <w:rPr>
+          <w:b w:val="0"/>
+          <w:noProof/>
+        </w:rPr>
+        <w:t>Matrícula: Número de matrícula del vehículo.</w:t>
+      </w:r>
+    </w:p>
+    <w:p>
+      <w:pPr>
+        <w:pStyle w:val="Prrafodelista"/>
+        <w:numPr>
+          <w:ilvl w:val="0"/>
+          <w:numId w:val="6"/>
+        </w:numPr>
+        <w:rPr>
+          <w:b w:val="0"/>
+          <w:noProof/>
+        </w:rPr>
+      </w:pPr>
+      <w:r>
+        <w:rPr>
+          <w:b w:val="0"/>
+          <w:noProof/>
+        </w:rPr>
+        <w:t>ID_</w:t>
+      </w:r>
+      <w:r>
+        <w:rPr>
+          <w:b w:val="0"/>
+          <w:noProof/>
+        </w:rPr>
+        <w:t>bastidor</w:t>
+      </w:r>
+      <w:r>
+        <w:rPr>
+          <w:b w:val="0"/>
+          <w:noProof/>
+        </w:rPr>
+        <w:t>: Identificador del vehículo asociado a la matrícula.</w:t>
+      </w:r>
+    </w:p>
+    <w:p>
+      <w:pPr>
+        <w:spacing w:after="200"/>
+        <w:rPr>
+          <w:b w:val="0"/>
+          <w:noProof/>
+        </w:rPr>
+      </w:pPr>
+      <w:r>
+        <w:rPr>
+          <w:b w:val="0"/>
+          <w:noProof/>
+        </w:rPr>
+        <w:br w:type="page"/>
+      </w:r>
+    </w:p>
+    <w:p>
+      <w:pPr>
+        <w:rPr>
+          <w:b w:val="0"/>
+          <w:noProof/>
+        </w:rPr>
+      </w:pPr>
+      <w:r>
+        <w:rPr>
+          <w:bCs/>
+          <w:noProof/>
+        </w:rPr>
+        <w:lastRenderedPageBreak/>
+        <w:t>Historial_Acceso_Usuarios</w:t>
+      </w:r>
+      <w:r>
+        <w:rPr>
+          <w:b w:val="0"/>
+          <w:noProof/>
+        </w:rPr>
+        <w:t>:</w:t>
+      </w:r>
+    </w:p>
+    <w:p>
+      <w:pPr>
+        <w:rPr>
+          <w:b w:val="0"/>
+          <w:noProof/>
+        </w:rPr>
+      </w:pPr>
+      <w:r>
+        <w:rPr>
+          <w:bCs/>
+          <w:noProof/>
+        </w:rPr>
+        <w:t>Documentos</w:t>
+      </w:r>
+      <w:r>
+        <w:rPr>
+          <w:b w:val="0"/>
+          <w:noProof/>
+        </w:rPr>
+        <w:t>: Cada documento representa el historial de acceso de un usuario.</w:t>
+      </w:r>
+    </w:p>
+    <w:p>
+      <w:pPr>
+        <w:rPr>
+          <w:b w:val="0"/>
+          <w:noProof/>
+        </w:rPr>
+      </w:pPr>
+      <w:r>
+        <w:rPr>
+          <w:bCs/>
+          <w:noProof/>
+        </w:rPr>
+        <w:t>Campos</w:t>
+      </w:r>
+      <w:r>
+        <w:rPr>
+          <w:b w:val="0"/>
+          <w:noProof/>
+        </w:rPr>
+        <w:t>:</w:t>
+      </w:r>
+    </w:p>
+    <w:p>
+      <w:pPr>
+        <w:pStyle w:val="Prrafodelista"/>
+        <w:numPr>
+          <w:ilvl w:val="0"/>
+          <w:numId w:val="7"/>
+        </w:numPr>
+        <w:rPr>
+          <w:b w:val="0"/>
+          <w:noProof/>
+        </w:rPr>
+      </w:pPr>
+      <w:r>
+        <w:rPr>
+          <w:b w:val="0"/>
+          <w:noProof/>
+        </w:rPr>
+        <w:t>ID_historial: Identificador único del registro de acceso.</w:t>
+      </w:r>
+    </w:p>
+    <w:p>
+      <w:pPr>
+        <w:pStyle w:val="Prrafodelista"/>
+        <w:numPr>
+          <w:ilvl w:val="0"/>
+          <w:numId w:val="7"/>
+        </w:numPr>
+        <w:rPr>
+          <w:b w:val="0"/>
+          <w:noProof/>
+        </w:rPr>
+      </w:pPr>
+      <w:r>
+        <w:rPr>
+          <w:b w:val="0"/>
+          <w:noProof/>
+        </w:rPr>
+        <w:t>ID_usuario: Identificador del usuario que accedió.</w:t>
+      </w:r>
+    </w:p>
+    <w:p>
+      <w:pPr>
+        <w:pStyle w:val="Prrafodelista"/>
+        <w:numPr>
+          <w:ilvl w:val="0"/>
+          <w:numId w:val="7"/>
+        </w:numPr>
+        <w:rPr>
+          <w:b w:val="0"/>
+          <w:noProof/>
+        </w:rPr>
+      </w:pPr>
+      <w:r>
+        <w:rPr>
+          <w:b w:val="0"/>
+          <w:noProof/>
+        </w:rPr>
+        <w:t>Fecha_acceso: Fecha y hora en que se realizó el acceso.</w:t>
+      </w:r>
+    </w:p>
+    <w:p>
+      <w:pPr>
+        <w:pStyle w:val="Prrafodelista"/>
+        <w:numPr>
+          <w:ilvl w:val="0"/>
+          <w:numId w:val="7"/>
+        </w:numPr>
+        <w:rPr>
+          <w:b w:val="0"/>
+          <w:noProof/>
+        </w:rPr>
+      </w:pPr>
+      <w:r>
+        <w:rPr>
+          <w:b w:val="0"/>
+          <w:noProof/>
+        </w:rPr>
+        <w:t>Acción: Descripción de la acción realizada (inicio de sesión, búsqueda, etc.).</w:t>
+      </w:r>
+    </w:p>
+    <w:p>
+      <w:pPr>
+        <w:spacing w:after="200"/>
+        <w:rPr>
+          <w:b w:val="0"/>
+          <w:noProof/>
+        </w:rPr>
+      </w:pPr>
+      <w:r>
+        <w:rPr>
+          <w:b w:val="0"/>
+          <w:noProof/>
+        </w:rPr>
+        <w:br w:type="page"/>
+      </w:r>
+    </w:p>
+    <w:p>
+      <w:pPr>
+        <w:pStyle w:val="Ttulo1"/>
+      </w:pPr>
+      <w:bookmarkStart w:id="9" w:name="_Toc165746727"/>
+      <w:r>
+        <w:lastRenderedPageBreak/>
+        <w:t xml:space="preserve">4. </w:t>
+      </w:r>
+      <w:r>
+        <w:t>Guía de estilos</w:t>
+      </w:r>
+      <w:bookmarkEnd w:id="9"/>
+    </w:p>
+    <w:p>
+      <w:pPr>
+        <w:pStyle w:val="Ttulo2"/>
+      </w:pPr>
+      <w:bookmarkStart w:id="10" w:name="_Toc165746728"/>
+      <w:r>
+        <w:t xml:space="preserve">Paleta de colores e </w:t>
+      </w:r>
+      <w:r>
+        <w:t>Icono principal de la app</w:t>
+      </w:r>
+      <w:bookmarkEnd w:id="10"/>
+    </w:p>
+    <w:p>
+      <w:r>
         <w:rPr>
           <w:noProof/>
         </w:rPr>
         <w:drawing>
-          <wp:inline distT="0" distB="0" distL="0" distR="0" wp14:anchorId="1709E231" wp14:editId="1E419237">
-            <wp:extent cx="4330359" cy="2392616"/>
-            <wp:effectExtent l="0" t="0" r="0" b="8255"/>
-            <wp:docPr id="12" name="Imagen 12"/>
+          <wp:inline distT="0" distB="0" distL="0" distR="0" wp14:anchorId="2E926C1C" wp14:editId="5CF522F0">
+            <wp:extent cx="1764466" cy="3230880"/>
+            <wp:effectExtent l="0" t="0" r="7620" b="7620"/>
+            <wp:docPr id="11" name="Imagen 11"/>
             <wp:cNvGraphicFramePr>
               <a:graphicFrameLocks xmlns:a="http://schemas.openxmlformats.org/drawingml/2006/main" noChangeAspect="1"/>
             </wp:cNvGraphicFramePr>
@@ -5965,7 +6248,7 @@
                   <pic:spPr>
                     <a:xfrm>
                       <a:off x="0" y="0"/>
-                      <a:ext cx="4347197" cy="2401919"/>
+                      <a:ext cx="1774206" cy="3248715"/>
                     </a:xfrm>
                     <a:prstGeom prst="rect">
                       <a:avLst/>
@@ -5977,26 +6260,15 @@
           </wp:inline>
         </w:drawing>
       </w:r>
-    </w:p>
-    <w:p/>
-    <w:p>
-      <w:pPr>
-        <w:pStyle w:val="Ttulo1"/>
-      </w:pPr>
-      <w:r>
-        <w:t>Prototipo Figma</w:t>
-      </w:r>
-    </w:p>
-    <w:p>
-      <w:pPr>
-        <w:pStyle w:val="Ttulo1"/>
-      </w:pPr>
-      <w:r>
+      <w:r>
+        <w:rPr>
+          <w:noProof/>
+        </w:rPr>
         <w:drawing>
-          <wp:inline distT="0" distB="0" distL="0" distR="0" wp14:anchorId="32BF1169" wp14:editId="0206DA5B">
-            <wp:extent cx="4907280" cy="3988327"/>
-            <wp:effectExtent l="0" t="0" r="7620" b="0"/>
-            <wp:docPr id="9" name="Imagen 9"/>
+          <wp:inline distT="0" distB="0" distL="0" distR="0" wp14:anchorId="1709E231" wp14:editId="1E419237">
+            <wp:extent cx="4330359" cy="2392616"/>
+            <wp:effectExtent l="0" t="0" r="0" b="8255"/>
+            <wp:docPr id="12" name="Imagen 12"/>
             <wp:cNvGraphicFramePr>
               <a:graphicFrameLocks xmlns:a="http://schemas.openxmlformats.org/drawingml/2006/main" noChangeAspect="1"/>
             </wp:cNvGraphicFramePr>
@@ -6016,7 +6288,7 @@
                   <pic:spPr>
                     <a:xfrm>
                       <a:off x="0" y="0"/>
-                      <a:ext cx="4910758" cy="3991153"/>
+                      <a:ext cx="4347197" cy="2401919"/>
                     </a:xfrm>
                     <a:prstGeom prst="rect">
                       <a:avLst/>
@@ -6029,9 +6301,119 @@
         </w:drawing>
       </w:r>
     </w:p>
+    <w:p>
+      <w:pPr>
+        <w:spacing w:after="200"/>
+      </w:pPr>
+      <w:r>
+        <w:br w:type="page"/>
+      </w:r>
+    </w:p>
+    <w:p>
+      <w:pPr>
+        <w:pStyle w:val="Ttulo1"/>
+      </w:pPr>
+      <w:bookmarkStart w:id="11" w:name="_Toc165746729"/>
+      <w:r>
+        <w:lastRenderedPageBreak/>
+        <w:t xml:space="preserve">5. </w:t>
+      </w:r>
+      <w:r>
+        <w:t>Prototipo Figma</w:t>
+      </w:r>
+      <w:bookmarkEnd w:id="11"/>
+    </w:p>
+    <w:p>
+      <w:pPr>
+        <w:pStyle w:val="Ttulo1"/>
+        <w:jc w:val="center"/>
+      </w:pPr>
+      <w:r>
+        <w:drawing>
+          <wp:inline distT="0" distB="0" distL="0" distR="0" wp14:anchorId="3832857F" wp14:editId="18F56749">
+            <wp:extent cx="5943600" cy="4204472"/>
+            <wp:effectExtent l="0" t="0" r="0" b="5715"/>
+            <wp:docPr id="15" name="Imagen 15"/>
+            <wp:cNvGraphicFramePr>
+              <a:graphicFrameLocks xmlns:a="http://schemas.openxmlformats.org/drawingml/2006/main" noChangeAspect="1"/>
+            </wp:cNvGraphicFramePr>
+            <a:graphic xmlns:a="http://schemas.openxmlformats.org/drawingml/2006/main">
+              <a:graphicData uri="http://schemas.openxmlformats.org/drawingml/2006/picture">
+                <pic:pic xmlns:pic="http://schemas.openxmlformats.org/drawingml/2006/picture">
+                  <pic:nvPicPr>
+                    <pic:cNvPr id="1" name=""/>
+                    <pic:cNvPicPr/>
+                  </pic:nvPicPr>
+                  <pic:blipFill>
+                    <a:blip r:embed="rId15"/>
+                    <a:stretch>
+                      <a:fillRect/>
+                    </a:stretch>
+                  </pic:blipFill>
+                  <pic:spPr>
+                    <a:xfrm>
+                      <a:off x="0" y="0"/>
+                      <a:ext cx="5945282" cy="4205662"/>
+                    </a:xfrm>
+                    <a:prstGeom prst="rect">
+                      <a:avLst/>
+                    </a:prstGeom>
+                  </pic:spPr>
+                </pic:pic>
+              </a:graphicData>
+            </a:graphic>
+          </wp:inline>
+        </w:drawing>
+      </w:r>
+    </w:p>
+    <w:p>
+      <w:pPr>
+        <w:pStyle w:val="Contenido"/>
+      </w:pPr>
+      <w:r>
+        <w:rPr>
+          <w:noProof/>
+        </w:rPr>
+        <w:drawing>
+          <wp:inline distT="0" distB="0" distL="0" distR="0" wp14:anchorId="0B0C61A3" wp14:editId="5A3C3B83">
+            <wp:extent cx="6371590" cy="4347210"/>
+            <wp:effectExtent l="0" t="0" r="0" b="0"/>
+            <wp:docPr id="14" name="Imagen 14"/>
+            <wp:cNvGraphicFramePr>
+              <a:graphicFrameLocks xmlns:a="http://schemas.openxmlformats.org/drawingml/2006/main" noChangeAspect="1"/>
+            </wp:cNvGraphicFramePr>
+            <a:graphic xmlns:a="http://schemas.openxmlformats.org/drawingml/2006/main">
+              <a:graphicData uri="http://schemas.openxmlformats.org/drawingml/2006/picture">
+                <pic:pic xmlns:pic="http://schemas.openxmlformats.org/drawingml/2006/picture">
+                  <pic:nvPicPr>
+                    <pic:cNvPr id="1" name=""/>
+                    <pic:cNvPicPr/>
+                  </pic:nvPicPr>
+                  <pic:blipFill>
+                    <a:blip r:embed="rId16"/>
+                    <a:stretch>
+                      <a:fillRect/>
+                    </a:stretch>
+                  </pic:blipFill>
+                  <pic:spPr>
+                    <a:xfrm>
+                      <a:off x="0" y="0"/>
+                      <a:ext cx="6371590" cy="4347210"/>
+                    </a:xfrm>
+                    <a:prstGeom prst="rect">
+                      <a:avLst/>
+                    </a:prstGeom>
+                  </pic:spPr>
+                </pic:pic>
+              </a:graphicData>
+            </a:graphic>
+          </wp:inline>
+        </w:drawing>
+      </w:r>
+    </w:p>
     <w:sectPr>
-      <w:headerReference w:type="default" r:id="rId15"/>
-      <w:footerReference w:type="default" r:id="rId16"/>
+      <w:headerReference w:type="default" r:id="rId17"/>
+      <w:footerReference w:type="default" r:id="rId18"/>
       <w:pgSz w:w="11906" w:h="16838" w:code="9"/>
       <w:pgMar w:top="720" w:right="936" w:bottom="720" w:left="936" w:header="0" w:footer="289" w:gutter="0"/>
       <w:pgNumType w:start="1"/>
@@ -7479,6 +7861,28 @@
       <w:szCs w:val="26"/>
     </w:rPr>
   </w:style>
+  <w:style w:type="paragraph" w:styleId="Ttulo3">
+    <w:name w:val="heading 3"/>
+    <w:basedOn w:val="Normal"/>
+    <w:next w:val="Normal"/>
+    <w:link w:val="Ttulo3Car"/>
+    <w:uiPriority w:val="5"/>
+    <w:unhideWhenUsed/>
+    <w:qFormat/>
+    <w:rsid w:val="0026297B"/>
+    <w:pPr>
+      <w:keepNext/>
+      <w:keepLines/>
+      <w:spacing w:before="40"/>
+      <w:outlineLvl w:val="2"/>
+    </w:pPr>
+    <w:rPr>
+      <w:rFonts w:asciiTheme="majorHAnsi" w:eastAsiaTheme="majorEastAsia" w:hAnsiTheme="majorHAnsi" w:cstheme="majorBidi"/>
+      <w:color w:val="012639" w:themeColor="accent1" w:themeShade="7F"/>
+      <w:sz w:val="24"/>
+      <w:szCs w:val="24"/>
+    </w:rPr>
+  </w:style>
   <w:style w:type="character" w:default="1" w:styleId="Fuentedeprrafopredeter">
     <w:name w:val="Default Paragraph Font"/>
     <w:uiPriority w:val="1"/>
@@ -7809,6 +8213,18 @@
       <w:contextualSpacing/>
     </w:pPr>
   </w:style>
+  <w:style w:type="character" w:customStyle="1" w:styleId="Ttulo3Car">
+    <w:name w:val="Título 3 Car"/>
+    <w:basedOn w:val="Fuentedeprrafopredeter"/>
+    <w:link w:val="Ttulo3"/>
+    <w:uiPriority w:val="5"/>
+    <w:rsid w:val="0026297B"/>
+    <w:rPr>
+      <w:rFonts w:asciiTheme="majorHAnsi" w:eastAsiaTheme="majorEastAsia" w:hAnsiTheme="majorHAnsi" w:cstheme="majorBidi"/>
+      <w:b/>
+      <w:color w:val="012639" w:themeColor="accent1" w:themeShade="7F"/>
+    </w:rPr>
+  </w:style>
 </w:styles>
 </file>
 
@@ -8035,14 +8451,16 @@
   <w:rsids>
     <w:rsidRoot w:val="00D30278"/>
     <w:rsid w:val="003337C9"/>
-    <w:rsid w:val="00363507"/>
     <w:rsid w:val="00466A21"/>
     <w:rsid w:val="00491418"/>
     <w:rsid w:val="004A6AC6"/>
+    <w:rsid w:val="00872459"/>
+    <w:rsid w:val="008D6D32"/>
     <w:rsid w:val="00977030"/>
     <w:rsid w:val="00BC7E71"/>
     <w:rsid w:val="00C07348"/>
     <w:rsid w:val="00D30278"/>
+    <w:rsid w:val="00FA7D75"/>
   </w:rsids>
   <m:mathPr>
     <m:mathFont m:val="Cambria Math"/>

--- a/Proyecto-Mohamed-Labib.docx
+++ b/Proyecto-Mohamed-Labib.docx
@@ -1477,7 +1477,7 @@
                 <w:noProof/>
                 <w:webHidden/>
               </w:rPr>
-              <w:t>10</w:t>
+              <w:t>11</w:t>
             </w:r>
             <w:r>
               <w:rPr>
@@ -1549,7 +1549,7 @@
                 <w:noProof/>
                 <w:webHidden/>
               </w:rPr>
-              <w:t>10</w:t>
+              <w:t>11</w:t>
             </w:r>
             <w:r>
               <w:rPr>
@@ -1621,7 +1621,7 @@
                 <w:noProof/>
                 <w:webHidden/>
               </w:rPr>
-              <w:t>10</w:t>
+              <w:t>12</w:t>
             </w:r>
             <w:r>
               <w:rPr>
@@ -8453,6 +8453,7 @@
     <w:rsid w:val="003337C9"/>
     <w:rsid w:val="00466A21"/>
     <w:rsid w:val="00491418"/>
+    <w:rsid w:val="00491ADD"/>
     <w:rsid w:val="004A6AC6"/>
     <w:rsid w:val="00872459"/>
     <w:rsid w:val="008D6D32"/>
@@ -8460,7 +8461,6 @@
     <w:rsid w:val="00BC7E71"/>
     <w:rsid w:val="00C07348"/>
     <w:rsid w:val="00D30278"/>
-    <w:rsid w:val="00FA7D75"/>
   </w:rsids>
   <m:mathPr>
     <m:mathFont m:val="Cambria Math"/>

--- a/Proyecto-Mohamed-Labib.docx
+++ b/Proyecto-Mohamed-Labib.docx
@@ -341,8 +341,16 @@
                                     <w:rPr>
                                       <w:lang w:bidi="es-ES"/>
                                     </w:rPr>
-                                    <w:t>AutoLabib Scan</w:t>
+                                    <w:t xml:space="preserve">AutoLabib </w:t>
                                   </w:r>
+                                  <w:proofErr w:type="spellStart"/>
+                                  <w:r>
+                                    <w:rPr>
+                                      <w:lang w:bidi="es-ES"/>
+                                    </w:rPr>
+                                    <w:t>Scan</w:t>
+                                  </w:r>
+                                  <w:proofErr w:type="spellEnd"/>
                                 </w:p>
                               </w:txbxContent>
                             </wps:txbx>
@@ -383,8 +391,16 @@
                               <w:rPr>
                                 <w:lang w:bidi="es-ES"/>
                               </w:rPr>
-                              <w:t>AutoLabib Scan</w:t>
+                              <w:t xml:space="preserve">AutoLabib </w:t>
                             </w:r>
+                            <w:proofErr w:type="spellStart"/>
+                            <w:r>
+                              <w:rPr>
+                                <w:lang w:bidi="es-ES"/>
+                              </w:rPr>
+                              <w:t>Scan</w:t>
+                            </w:r>
+                            <w:proofErr w:type="spellEnd"/>
                           </w:p>
                         </w:txbxContent>
                       </v:textbox>
@@ -1903,9 +1919,14 @@
         <w:br w:type="page"/>
       </w:r>
       <w:bookmarkStart w:id="3" w:name="_Toc165746721"/>
+      <w:proofErr w:type="spellStart"/>
       <w:r>
         <w:lastRenderedPageBreak/>
-        <w:t>Stack Tecnológico Elegido</w:t>
+        <w:t>Stack</w:t>
+      </w:r>
+      <w:proofErr w:type="spellEnd"/>
+      <w:r>
+        <w:t xml:space="preserve"> Tecnológico Elegido</w:t>
       </w:r>
       <w:bookmarkEnd w:id="3"/>
     </w:p>
@@ -2573,8 +2594,18 @@
                 <w:sz w:val="24"/>
                 <w:szCs w:val="24"/>
               </w:rPr>
-              <w:t>AutoLabib Scan</w:t>
-            </w:r>
+              <w:t xml:space="preserve">AutoLabib </w:t>
+            </w:r>
+            <w:proofErr w:type="spellStart"/>
+            <w:r>
+              <w:rPr>
+                <w:color w:val="FFFFFF" w:themeColor="background1"/>
+                <w:sz w:val="24"/>
+                <w:szCs w:val="24"/>
+              </w:rPr>
+              <w:t>Scan</w:t>
+            </w:r>
+            <w:proofErr w:type="spellEnd"/>
           </w:p>
         </w:tc>
         <w:tc>
@@ -3293,8 +3324,18 @@
                 <w:sz w:val="24"/>
                 <w:szCs w:val="24"/>
               </w:rPr>
-              <w:t>AutoLabib Scan</w:t>
-            </w:r>
+              <w:t xml:space="preserve">AutoLabib </w:t>
+            </w:r>
+            <w:proofErr w:type="spellStart"/>
+            <w:r>
+              <w:rPr>
+                <w:color w:val="FFFFFF" w:themeColor="background1"/>
+                <w:sz w:val="24"/>
+                <w:szCs w:val="24"/>
+              </w:rPr>
+              <w:t>Scan</w:t>
+            </w:r>
+            <w:proofErr w:type="spellEnd"/>
           </w:p>
         </w:tc>
         <w:tc>
@@ -3899,8 +3940,18 @@
                 <w:sz w:val="24"/>
                 <w:szCs w:val="24"/>
               </w:rPr>
-              <w:t>AutoLabib Scan</w:t>
-            </w:r>
+              <w:t xml:space="preserve">AutoLabib </w:t>
+            </w:r>
+            <w:proofErr w:type="spellStart"/>
+            <w:r>
+              <w:rPr>
+                <w:color w:val="FFFFFF" w:themeColor="background1"/>
+                <w:sz w:val="24"/>
+                <w:szCs w:val="24"/>
+              </w:rPr>
+              <w:t>Scan</w:t>
+            </w:r>
+            <w:proofErr w:type="spellEnd"/>
           </w:p>
         </w:tc>
         <w:tc>
@@ -4570,8 +4621,18 @@
                 <w:sz w:val="24"/>
                 <w:szCs w:val="24"/>
               </w:rPr>
-              <w:t>AutoLabib Scan</w:t>
-            </w:r>
+              <w:t xml:space="preserve">AutoLabib </w:t>
+            </w:r>
+            <w:proofErr w:type="spellStart"/>
+            <w:r>
+              <w:rPr>
+                <w:color w:val="FFFFFF" w:themeColor="background1"/>
+                <w:sz w:val="24"/>
+                <w:szCs w:val="24"/>
+              </w:rPr>
+              <w:t>Scan</w:t>
+            </w:r>
+            <w:proofErr w:type="spellEnd"/>
           </w:p>
         </w:tc>
         <w:tc>
@@ -8450,6 +8511,7 @@
   </w:compat>
   <w:rsids>
     <w:rsidRoot w:val="00D30278"/>
+    <w:rsid w:val="000B5C1B"/>
     <w:rsid w:val="003337C9"/>
     <w:rsid w:val="00466A21"/>
     <w:rsid w:val="00491418"/>

--- a/Proyecto-Mohamed-Labib.docx
+++ b/Proyecto-Mohamed-Labib.docx
@@ -341,16 +341,8 @@
                                     <w:rPr>
                                       <w:lang w:bidi="es-ES"/>
                                     </w:rPr>
-                                    <w:t xml:space="preserve">AutoLabib </w:t>
+                                    <w:t>AutoLabib Scan</w:t>
                                   </w:r>
-                                  <w:proofErr w:type="spellStart"/>
-                                  <w:r>
-                                    <w:rPr>
-                                      <w:lang w:bidi="es-ES"/>
-                                    </w:rPr>
-                                    <w:t>Scan</w:t>
-                                  </w:r>
-                                  <w:proofErr w:type="spellEnd"/>
                                 </w:p>
                               </w:txbxContent>
                             </wps:txbx>
@@ -391,16 +383,8 @@
                               <w:rPr>
                                 <w:lang w:bidi="es-ES"/>
                               </w:rPr>
-                              <w:t xml:space="preserve">AutoLabib </w:t>
+                              <w:t>AutoLabib Scan</w:t>
                             </w:r>
-                            <w:proofErr w:type="spellStart"/>
-                            <w:r>
-                              <w:rPr>
-                                <w:lang w:bidi="es-ES"/>
-                              </w:rPr>
-                              <w:t>Scan</w:t>
-                            </w:r>
-                            <w:proofErr w:type="spellEnd"/>
                           </w:p>
                         </w:txbxContent>
                       </v:textbox>
@@ -798,7 +782,7 @@
           <w:r>
             <w:fldChar w:fldCharType="separate"/>
           </w:r>
-          <w:hyperlink w:anchor="_Toc165746718" w:history="1">
+          <w:hyperlink w:anchor="_Toc169078064" w:history="1">
             <w:r>
               <w:rPr>
                 <w:rStyle w:val="Hipervnculo"/>
@@ -825,7 +809,7 @@
                 <w:noProof/>
                 <w:webHidden/>
               </w:rPr>
-              <w:instrText xml:space="preserve"> PAGEREF _Toc165746718 \h </w:instrText>
+              <w:instrText xml:space="preserve"> PAGEREF _Toc169078064 \h </w:instrText>
             </w:r>
             <w:r>
               <w:rPr>
@@ -845,7 +829,7 @@
                 <w:noProof/>
                 <w:webHidden/>
               </w:rPr>
-              <w:t>3</w:t>
+              <w:t>4</w:t>
             </w:r>
             <w:r>
               <w:rPr>
@@ -870,7 +854,7 @@
               <w:lang w:eastAsia="es-ES"/>
             </w:rPr>
           </w:pPr>
-          <w:hyperlink w:anchor="_Toc165746719" w:history="1">
+          <w:hyperlink w:anchor="_Toc169078065" w:history="1">
             <w:r>
               <w:rPr>
                 <w:rStyle w:val="Hipervnculo"/>
@@ -897,7 +881,7 @@
                 <w:noProof/>
                 <w:webHidden/>
               </w:rPr>
-              <w:instrText xml:space="preserve"> PAGEREF _Toc165746719 \h </w:instrText>
+              <w:instrText xml:space="preserve"> PAGEREF _Toc169078065 \h </w:instrText>
             </w:r>
             <w:r>
               <w:rPr>
@@ -917,7 +901,7 @@
                 <w:noProof/>
                 <w:webHidden/>
               </w:rPr>
-              <w:t>3</w:t>
+              <w:t>4</w:t>
             </w:r>
             <w:r>
               <w:rPr>
@@ -942,7 +926,7 @@
               <w:lang w:eastAsia="es-ES"/>
             </w:rPr>
           </w:pPr>
-          <w:hyperlink w:anchor="_Toc165746720" w:history="1">
+          <w:hyperlink w:anchor="_Toc169078066" w:history="1">
             <w:r>
               <w:rPr>
                 <w:rStyle w:val="Hipervnculo"/>
@@ -969,7 +953,7 @@
                 <w:noProof/>
                 <w:webHidden/>
               </w:rPr>
-              <w:instrText xml:space="preserve"> PAGEREF _Toc165746720 \h </w:instrText>
+              <w:instrText xml:space="preserve"> PAGEREF _Toc169078066 \h </w:instrText>
             </w:r>
             <w:r>
               <w:rPr>
@@ -989,7 +973,7 @@
                 <w:noProof/>
                 <w:webHidden/>
               </w:rPr>
-              <w:t>3</w:t>
+              <w:t>4</w:t>
             </w:r>
             <w:r>
               <w:rPr>
@@ -1014,7 +998,7 @@
               <w:lang w:eastAsia="es-ES"/>
             </w:rPr>
           </w:pPr>
-          <w:hyperlink w:anchor="_Toc165746721" w:history="1">
+          <w:hyperlink w:anchor="_Toc169078067" w:history="1">
             <w:r>
               <w:rPr>
                 <w:rStyle w:val="Hipervnculo"/>
@@ -1041,7 +1025,7 @@
                 <w:noProof/>
                 <w:webHidden/>
               </w:rPr>
-              <w:instrText xml:space="preserve"> PAGEREF _Toc165746721 \h </w:instrText>
+              <w:instrText xml:space="preserve"> PAGEREF _Toc169078067 \h </w:instrText>
             </w:r>
             <w:r>
               <w:rPr>
@@ -1061,7 +1045,7 @@
                 <w:noProof/>
                 <w:webHidden/>
               </w:rPr>
-              <w:t>4</w:t>
+              <w:t>5</w:t>
             </w:r>
             <w:r>
               <w:rPr>
@@ -1086,7 +1070,7 @@
               <w:lang w:eastAsia="es-ES"/>
             </w:rPr>
           </w:pPr>
-          <w:hyperlink w:anchor="_Toc165746722" w:history="1">
+          <w:hyperlink w:anchor="_Toc169078068" w:history="1">
             <w:r>
               <w:rPr>
                 <w:rStyle w:val="Hipervnculo"/>
@@ -1113,7 +1097,7 @@
                 <w:noProof/>
                 <w:webHidden/>
               </w:rPr>
-              <w:instrText xml:space="preserve"> PAGEREF _Toc165746722 \h </w:instrText>
+              <w:instrText xml:space="preserve"> PAGEREF _Toc169078068 \h </w:instrText>
             </w:r>
             <w:r>
               <w:rPr>
@@ -1133,7 +1117,7 @@
                 <w:noProof/>
                 <w:webHidden/>
               </w:rPr>
-              <w:t>5</w:t>
+              <w:t>6</w:t>
             </w:r>
             <w:r>
               <w:rPr>
@@ -1158,7 +1142,7 @@
               <w:lang w:eastAsia="es-ES"/>
             </w:rPr>
           </w:pPr>
-          <w:hyperlink w:anchor="_Toc165746723" w:history="1">
+          <w:hyperlink w:anchor="_Toc169078069" w:history="1">
             <w:r>
               <w:rPr>
                 <w:rStyle w:val="Hipervnculo"/>
@@ -1185,7 +1169,7 @@
                 <w:noProof/>
                 <w:webHidden/>
               </w:rPr>
-              <w:instrText xml:space="preserve"> PAGEREF _Toc165746723 \h </w:instrText>
+              <w:instrText xml:space="preserve"> PAGEREF _Toc169078069 \h </w:instrText>
             </w:r>
             <w:r>
               <w:rPr>
@@ -1205,7 +1189,7 @@
                 <w:noProof/>
                 <w:webHidden/>
               </w:rPr>
-              <w:t>5</w:t>
+              <w:t>6</w:t>
             </w:r>
             <w:r>
               <w:rPr>
@@ -1230,7 +1214,7 @@
               <w:lang w:eastAsia="es-ES"/>
             </w:rPr>
           </w:pPr>
-          <w:hyperlink w:anchor="_Toc165746724" w:history="1">
+          <w:hyperlink w:anchor="_Toc169078070" w:history="1">
             <w:r>
               <w:rPr>
                 <w:rStyle w:val="Hipervnculo"/>
@@ -1257,7 +1241,7 @@
                 <w:noProof/>
                 <w:webHidden/>
               </w:rPr>
-              <w:instrText xml:space="preserve"> PAGEREF _Toc165746724 \h </w:instrText>
+              <w:instrText xml:space="preserve"> PAGEREF _Toc169078070 \h </w:instrText>
             </w:r>
             <w:r>
               <w:rPr>
@@ -1277,7 +1261,7 @@
                 <w:noProof/>
                 <w:webHidden/>
               </w:rPr>
-              <w:t>5</w:t>
+              <w:t>6</w:t>
             </w:r>
             <w:r>
               <w:rPr>
@@ -1302,7 +1286,7 @@
               <w:lang w:eastAsia="es-ES"/>
             </w:rPr>
           </w:pPr>
-          <w:hyperlink w:anchor="_Toc165746725" w:history="1">
+          <w:hyperlink w:anchor="_Toc169078071" w:history="1">
             <w:r>
               <w:rPr>
                 <w:rStyle w:val="Hipervnculo"/>
@@ -1329,7 +1313,7 @@
                 <w:noProof/>
                 <w:webHidden/>
               </w:rPr>
-              <w:instrText xml:space="preserve"> PAGEREF _Toc165746725 \h </w:instrText>
+              <w:instrText xml:space="preserve"> PAGEREF _Toc169078071 \h </w:instrText>
             </w:r>
             <w:r>
               <w:rPr>
@@ -1349,7 +1333,75 @@
                 <w:noProof/>
                 <w:webHidden/>
               </w:rPr>
-              <w:t>6</w:t>
+              <w:t>7</w:t>
+            </w:r>
+            <w:r>
+              <w:rPr>
+                <w:noProof/>
+                <w:webHidden/>
+              </w:rPr>
+              <w:fldChar w:fldCharType="end"/>
+            </w:r>
+          </w:hyperlink>
+        </w:p>
+        <w:p>
+          <w:pPr>
+            <w:pStyle w:val="TDC3"/>
+            <w:tabs>
+              <w:tab w:val="right" w:leader="dot" w:pos="10024"/>
+            </w:tabs>
+            <w:rPr>
+              <w:noProof/>
+            </w:rPr>
+          </w:pPr>
+          <w:hyperlink w:anchor="_Toc169078072" w:history="1">
+            <w:r>
+              <w:rPr>
+                <w:rStyle w:val="Hipervnculo"/>
+                <w:noProof/>
+              </w:rPr>
+              <w:t>Diagrama casos de uso</w:t>
+            </w:r>
+            <w:r>
+              <w:rPr>
+                <w:noProof/>
+                <w:webHidden/>
+              </w:rPr>
+              <w:tab/>
+            </w:r>
+            <w:r>
+              <w:rPr>
+                <w:noProof/>
+                <w:webHidden/>
+              </w:rPr>
+              <w:fldChar w:fldCharType="begin"/>
+            </w:r>
+            <w:r>
+              <w:rPr>
+                <w:noProof/>
+                <w:webHidden/>
+              </w:rPr>
+              <w:instrText xml:space="preserve"> PAGEREF _Toc169078072 \h </w:instrText>
+            </w:r>
+            <w:r>
+              <w:rPr>
+                <w:noProof/>
+                <w:webHidden/>
+              </w:rPr>
+            </w:r>
+            <w:r>
+              <w:rPr>
+                <w:noProof/>
+                <w:webHidden/>
+              </w:rPr>
+              <w:fldChar w:fldCharType="separate"/>
+            </w:r>
+            <w:r>
+              <w:rPr>
+                <w:noProof/>
+                <w:webHidden/>
+              </w:rPr>
+              <w:t>9</w:t>
             </w:r>
             <w:r>
               <w:rPr>
@@ -1374,7 +1426,7 @@
               <w:lang w:eastAsia="es-ES"/>
             </w:rPr>
           </w:pPr>
-          <w:hyperlink w:anchor="_Toc165746726" w:history="1">
+          <w:hyperlink w:anchor="_Toc169078073" w:history="1">
             <w:r>
               <w:rPr>
                 <w:rStyle w:val="Hipervnculo"/>
@@ -1401,7 +1453,7 @@
                 <w:noProof/>
                 <w:webHidden/>
               </w:rPr>
-              <w:instrText xml:space="preserve"> PAGEREF _Toc165746726 \h </w:instrText>
+              <w:instrText xml:space="preserve"> PAGEREF _Toc169078073 \h </w:instrText>
             </w:r>
             <w:r>
               <w:rPr>
@@ -1421,7 +1473,7 @@
                 <w:noProof/>
                 <w:webHidden/>
               </w:rPr>
-              <w:t>8</w:t>
+              <w:t>10</w:t>
             </w:r>
             <w:r>
               <w:rPr>
@@ -1446,13 +1498,13 @@
               <w:lang w:eastAsia="es-ES"/>
             </w:rPr>
           </w:pPr>
-          <w:hyperlink w:anchor="_Toc165746727" w:history="1">
+          <w:hyperlink w:anchor="_Toc169078074" w:history="1">
             <w:r>
               <w:rPr>
                 <w:rStyle w:val="Hipervnculo"/>
                 <w:noProof/>
               </w:rPr>
-              <w:t>Guía de estilos</w:t>
+              <w:t>4. Guía de estilos</w:t>
             </w:r>
             <w:r>
               <w:rPr>
@@ -1473,7 +1525,7 @@
                 <w:noProof/>
                 <w:webHidden/>
               </w:rPr>
-              <w:instrText xml:space="preserve"> PAGEREF _Toc165746727 \h </w:instrText>
+              <w:instrText xml:space="preserve"> PAGEREF _Toc169078074 \h </w:instrText>
             </w:r>
             <w:r>
               <w:rPr>
@@ -1518,7 +1570,7 @@
               <w:lang w:eastAsia="es-ES"/>
             </w:rPr>
           </w:pPr>
-          <w:hyperlink w:anchor="_Toc165746728" w:history="1">
+          <w:hyperlink w:anchor="_Toc169078075" w:history="1">
             <w:r>
               <w:rPr>
                 <w:rStyle w:val="Hipervnculo"/>
@@ -1545,7 +1597,7 @@
                 <w:noProof/>
                 <w:webHidden/>
               </w:rPr>
-              <w:instrText xml:space="preserve"> PAGEREF _Toc165746728 \h </w:instrText>
+              <w:instrText xml:space="preserve"> PAGEREF _Toc169078075 \h </w:instrText>
             </w:r>
             <w:r>
               <w:rPr>
@@ -1590,13 +1642,13 @@
               <w:lang w:eastAsia="es-ES"/>
             </w:rPr>
           </w:pPr>
-          <w:hyperlink w:anchor="_Toc165746729" w:history="1">
+          <w:hyperlink w:anchor="_Toc169078076" w:history="1">
             <w:r>
               <w:rPr>
                 <w:rStyle w:val="Hipervnculo"/>
                 <w:noProof/>
               </w:rPr>
-              <w:t>Prototipo Figma</w:t>
+              <w:t>5. Prototipo Figma</w:t>
             </w:r>
             <w:r>
               <w:rPr>
@@ -1617,7 +1669,7 @@
                 <w:noProof/>
                 <w:webHidden/>
               </w:rPr>
-              <w:instrText xml:space="preserve"> PAGEREF _Toc165746729 \h </w:instrText>
+              <w:instrText xml:space="preserve"> PAGEREF _Toc169078076 \h </w:instrText>
             </w:r>
             <w:r>
               <w:rPr>
@@ -1638,6 +1690,430 @@
                 <w:webHidden/>
               </w:rPr>
               <w:t>12</w:t>
+            </w:r>
+            <w:r>
+              <w:rPr>
+                <w:noProof/>
+                <w:webHidden/>
+              </w:rPr>
+              <w:fldChar w:fldCharType="end"/>
+            </w:r>
+          </w:hyperlink>
+        </w:p>
+        <w:p>
+          <w:pPr>
+            <w:pStyle w:val="TDC1"/>
+            <w:tabs>
+              <w:tab w:val="right" w:leader="dot" w:pos="10024"/>
+            </w:tabs>
+            <w:rPr>
+              <w:b w:val="0"/>
+              <w:noProof/>
+              <w:color w:val="auto"/>
+              <w:sz w:val="22"/>
+              <w:lang w:eastAsia="es-ES"/>
+            </w:rPr>
+          </w:pPr>
+          <w:hyperlink w:anchor="_Toc169078078" w:history="1">
+            <w:r>
+              <w:rPr>
+                <w:rStyle w:val="Hipervnculo"/>
+                <w:noProof/>
+              </w:rPr>
+              <w:t>Api reconocimiento</w:t>
+            </w:r>
+            <w:r>
+              <w:rPr>
+                <w:noProof/>
+                <w:webHidden/>
+              </w:rPr>
+              <w:tab/>
+            </w:r>
+            <w:r>
+              <w:rPr>
+                <w:noProof/>
+                <w:webHidden/>
+              </w:rPr>
+              <w:fldChar w:fldCharType="begin"/>
+            </w:r>
+            <w:r>
+              <w:rPr>
+                <w:noProof/>
+                <w:webHidden/>
+              </w:rPr>
+              <w:instrText xml:space="preserve"> PAGEREF _Toc169078078 \h </w:instrText>
+            </w:r>
+            <w:r>
+              <w:rPr>
+                <w:noProof/>
+                <w:webHidden/>
+              </w:rPr>
+            </w:r>
+            <w:r>
+              <w:rPr>
+                <w:noProof/>
+                <w:webHidden/>
+              </w:rPr>
+              <w:fldChar w:fldCharType="separate"/>
+            </w:r>
+            <w:r>
+              <w:rPr>
+                <w:noProof/>
+                <w:webHidden/>
+              </w:rPr>
+              <w:t>13</w:t>
+            </w:r>
+            <w:r>
+              <w:rPr>
+                <w:noProof/>
+                <w:webHidden/>
+              </w:rPr>
+              <w:fldChar w:fldCharType="end"/>
+            </w:r>
+          </w:hyperlink>
+        </w:p>
+        <w:p>
+          <w:pPr>
+            <w:pStyle w:val="TDC2"/>
+            <w:tabs>
+              <w:tab w:val="right" w:leader="dot" w:pos="10024"/>
+            </w:tabs>
+            <w:rPr>
+              <w:b w:val="0"/>
+              <w:noProof/>
+              <w:color w:val="auto"/>
+              <w:sz w:val="22"/>
+              <w:lang w:eastAsia="es-ES"/>
+            </w:rPr>
+          </w:pPr>
+          <w:hyperlink w:anchor="_Toc169078079" w:history="1">
+            <w:r>
+              <w:rPr>
+                <w:rStyle w:val="Hipervnculo"/>
+                <w:noProof/>
+              </w:rPr>
+              <w:t>Descripción General</w:t>
+            </w:r>
+            <w:r>
+              <w:rPr>
+                <w:noProof/>
+                <w:webHidden/>
+              </w:rPr>
+              <w:tab/>
+            </w:r>
+            <w:r>
+              <w:rPr>
+                <w:noProof/>
+                <w:webHidden/>
+              </w:rPr>
+              <w:fldChar w:fldCharType="begin"/>
+            </w:r>
+            <w:r>
+              <w:rPr>
+                <w:noProof/>
+                <w:webHidden/>
+              </w:rPr>
+              <w:instrText xml:space="preserve"> PAGEREF _Toc169078079 \h </w:instrText>
+            </w:r>
+            <w:r>
+              <w:rPr>
+                <w:noProof/>
+                <w:webHidden/>
+              </w:rPr>
+            </w:r>
+            <w:r>
+              <w:rPr>
+                <w:noProof/>
+                <w:webHidden/>
+              </w:rPr>
+              <w:fldChar w:fldCharType="separate"/>
+            </w:r>
+            <w:r>
+              <w:rPr>
+                <w:noProof/>
+                <w:webHidden/>
+              </w:rPr>
+              <w:t>13</w:t>
+            </w:r>
+            <w:r>
+              <w:rPr>
+                <w:noProof/>
+                <w:webHidden/>
+              </w:rPr>
+              <w:fldChar w:fldCharType="end"/>
+            </w:r>
+          </w:hyperlink>
+        </w:p>
+        <w:p>
+          <w:pPr>
+            <w:pStyle w:val="TDC2"/>
+            <w:tabs>
+              <w:tab w:val="right" w:leader="dot" w:pos="10024"/>
+            </w:tabs>
+            <w:rPr>
+              <w:b w:val="0"/>
+              <w:noProof/>
+              <w:color w:val="auto"/>
+              <w:sz w:val="22"/>
+              <w:lang w:eastAsia="es-ES"/>
+            </w:rPr>
+          </w:pPr>
+          <w:hyperlink w:anchor="_Toc169078080" w:history="1">
+            <w:r>
+              <w:rPr>
+                <w:rStyle w:val="Hipervnculo"/>
+                <w:noProof/>
+              </w:rPr>
+              <w:t>Endpoints</w:t>
+            </w:r>
+            <w:r>
+              <w:rPr>
+                <w:noProof/>
+                <w:webHidden/>
+              </w:rPr>
+              <w:tab/>
+            </w:r>
+            <w:r>
+              <w:rPr>
+                <w:noProof/>
+                <w:webHidden/>
+              </w:rPr>
+              <w:fldChar w:fldCharType="begin"/>
+            </w:r>
+            <w:r>
+              <w:rPr>
+                <w:noProof/>
+                <w:webHidden/>
+              </w:rPr>
+              <w:instrText xml:space="preserve"> PAGEREF _Toc169078080 \h </w:instrText>
+            </w:r>
+            <w:r>
+              <w:rPr>
+                <w:noProof/>
+                <w:webHidden/>
+              </w:rPr>
+            </w:r>
+            <w:r>
+              <w:rPr>
+                <w:noProof/>
+                <w:webHidden/>
+              </w:rPr>
+              <w:fldChar w:fldCharType="separate"/>
+            </w:r>
+            <w:r>
+              <w:rPr>
+                <w:noProof/>
+                <w:webHidden/>
+              </w:rPr>
+              <w:t>13</w:t>
+            </w:r>
+            <w:r>
+              <w:rPr>
+                <w:noProof/>
+                <w:webHidden/>
+              </w:rPr>
+              <w:fldChar w:fldCharType="end"/>
+            </w:r>
+          </w:hyperlink>
+        </w:p>
+        <w:p>
+          <w:pPr>
+            <w:pStyle w:val="TDC3"/>
+            <w:tabs>
+              <w:tab w:val="right" w:leader="dot" w:pos="10024"/>
+            </w:tabs>
+            <w:rPr>
+              <w:noProof/>
+            </w:rPr>
+          </w:pPr>
+          <w:hyperlink w:anchor="_Toc169078081" w:history="1">
+            <w:r>
+              <w:rPr>
+                <w:rStyle w:val="Hipervnculo"/>
+                <w:noProof/>
+              </w:rPr>
+              <w:t>1. Página de Bienvenida</w:t>
+            </w:r>
+            <w:r>
+              <w:rPr>
+                <w:noProof/>
+                <w:webHidden/>
+              </w:rPr>
+              <w:tab/>
+            </w:r>
+            <w:r>
+              <w:rPr>
+                <w:noProof/>
+                <w:webHidden/>
+              </w:rPr>
+              <w:fldChar w:fldCharType="begin"/>
+            </w:r>
+            <w:r>
+              <w:rPr>
+                <w:noProof/>
+                <w:webHidden/>
+              </w:rPr>
+              <w:instrText xml:space="preserve"> PAGEREF _Toc169078081 \h </w:instrText>
+            </w:r>
+            <w:r>
+              <w:rPr>
+                <w:noProof/>
+                <w:webHidden/>
+              </w:rPr>
+            </w:r>
+            <w:r>
+              <w:rPr>
+                <w:noProof/>
+                <w:webHidden/>
+              </w:rPr>
+              <w:fldChar w:fldCharType="separate"/>
+            </w:r>
+            <w:r>
+              <w:rPr>
+                <w:noProof/>
+                <w:webHidden/>
+              </w:rPr>
+              <w:t>13</w:t>
+            </w:r>
+            <w:r>
+              <w:rPr>
+                <w:noProof/>
+                <w:webHidden/>
+              </w:rPr>
+              <w:fldChar w:fldCharType="end"/>
+            </w:r>
+          </w:hyperlink>
+        </w:p>
+        <w:p>
+          <w:pPr>
+            <w:pStyle w:val="TDC3"/>
+            <w:tabs>
+              <w:tab w:val="right" w:leader="dot" w:pos="10024"/>
+            </w:tabs>
+            <w:rPr>
+              <w:noProof/>
+            </w:rPr>
+          </w:pPr>
+          <w:hyperlink w:anchor="_Toc169078082" w:history="1">
+            <w:r>
+              <w:rPr>
+                <w:rStyle w:val="Hipervnculo"/>
+                <w:noProof/>
+              </w:rPr>
+              <w:t>2. Reconocer Matrícula</w:t>
+            </w:r>
+            <w:r>
+              <w:rPr>
+                <w:noProof/>
+                <w:webHidden/>
+              </w:rPr>
+              <w:tab/>
+            </w:r>
+            <w:r>
+              <w:rPr>
+                <w:noProof/>
+                <w:webHidden/>
+              </w:rPr>
+              <w:fldChar w:fldCharType="begin"/>
+            </w:r>
+            <w:r>
+              <w:rPr>
+                <w:noProof/>
+                <w:webHidden/>
+              </w:rPr>
+              <w:instrText xml:space="preserve"> PAGEREF _Toc169078082 \h </w:instrText>
+            </w:r>
+            <w:r>
+              <w:rPr>
+                <w:noProof/>
+                <w:webHidden/>
+              </w:rPr>
+            </w:r>
+            <w:r>
+              <w:rPr>
+                <w:noProof/>
+                <w:webHidden/>
+              </w:rPr>
+              <w:fldChar w:fldCharType="separate"/>
+            </w:r>
+            <w:r>
+              <w:rPr>
+                <w:noProof/>
+                <w:webHidden/>
+              </w:rPr>
+              <w:t>14</w:t>
+            </w:r>
+            <w:r>
+              <w:rPr>
+                <w:noProof/>
+                <w:webHidden/>
+              </w:rPr>
+              <w:fldChar w:fldCharType="end"/>
+            </w:r>
+          </w:hyperlink>
+        </w:p>
+        <w:p>
+          <w:pPr>
+            <w:pStyle w:val="TDC2"/>
+            <w:tabs>
+              <w:tab w:val="right" w:leader="dot" w:pos="10024"/>
+            </w:tabs>
+            <w:rPr>
+              <w:b w:val="0"/>
+              <w:noProof/>
+              <w:color w:val="auto"/>
+              <w:sz w:val="22"/>
+              <w:lang w:eastAsia="es-ES"/>
+            </w:rPr>
+          </w:pPr>
+          <w:hyperlink w:anchor="_Toc169078083" w:history="1">
+            <w:r>
+              <w:rPr>
+                <w:rStyle w:val="Hipervnculo"/>
+                <w:noProof/>
+              </w:rPr>
+              <w:t>Funcionamiento Interno</w:t>
+            </w:r>
+            <w:r>
+              <w:rPr>
+                <w:noProof/>
+                <w:webHidden/>
+              </w:rPr>
+              <w:tab/>
+            </w:r>
+            <w:r>
+              <w:rPr>
+                <w:noProof/>
+                <w:webHidden/>
+              </w:rPr>
+              <w:fldChar w:fldCharType="begin"/>
+            </w:r>
+            <w:r>
+              <w:rPr>
+                <w:noProof/>
+                <w:webHidden/>
+              </w:rPr>
+              <w:instrText xml:space="preserve"> PAGEREF _Toc169078083 \h </w:instrText>
+            </w:r>
+            <w:r>
+              <w:rPr>
+                <w:noProof/>
+                <w:webHidden/>
+              </w:rPr>
+            </w:r>
+            <w:r>
+              <w:rPr>
+                <w:noProof/>
+                <w:webHidden/>
+              </w:rPr>
+              <w:fldChar w:fldCharType="separate"/>
+            </w:r>
+            <w:r>
+              <w:rPr>
+                <w:noProof/>
+                <w:webHidden/>
+              </w:rPr>
+              <w:t>14</w:t>
             </w:r>
             <w:r>
               <w:rPr>
@@ -1665,7 +2141,7 @@
       <w:r>
         <w:br w:type="page"/>
       </w:r>
-      <w:bookmarkStart w:id="0" w:name="_Toc165746718"/>
+      <w:bookmarkStart w:id="0" w:name="_Toc169078064"/>
       <w:r>
         <w:lastRenderedPageBreak/>
         <w:t xml:space="preserve">1. </w:t>
@@ -1712,7 +2188,7 @@
           <w:noProof/>
         </w:rPr>
       </w:pPr>
-      <w:bookmarkStart w:id="1" w:name="_Toc165746719"/>
+      <w:bookmarkStart w:id="1" w:name="_Toc169078065"/>
       <w:r>
         <w:rPr>
           <w:noProof/>
@@ -1747,7 +2223,7 @@
       <w:pPr>
         <w:pStyle w:val="Ttulo2"/>
       </w:pPr>
-      <w:bookmarkStart w:id="2" w:name="_Toc165746720"/>
+      <w:bookmarkStart w:id="2" w:name="_Toc169078066"/>
       <w:r>
         <w:t>Valoración de Alternativas Existentes en el Mercado</w:t>
       </w:r>
@@ -1918,15 +2394,10 @@
         </w:rPr>
         <w:br w:type="page"/>
       </w:r>
-      <w:bookmarkStart w:id="3" w:name="_Toc165746721"/>
-      <w:proofErr w:type="spellStart"/>
+      <w:bookmarkStart w:id="3" w:name="_Toc169078067"/>
       <w:r>
         <w:lastRenderedPageBreak/>
-        <w:t>Stack</w:t>
-      </w:r>
-      <w:proofErr w:type="spellEnd"/>
-      <w:r>
-        <w:t xml:space="preserve"> Tecnológico Elegido</w:t>
+        <w:t>Stack Tecnológico Elegido</w:t>
       </w:r>
       <w:bookmarkEnd w:id="3"/>
     </w:p>
@@ -2029,23 +2500,17 @@
       </w:pPr>
       <w:r>
         <w:rPr>
-          <w:noProof/>
-        </w:rPr>
-        <w:t>-</w:t>
-      </w:r>
-      <w:r>
-        <w:rPr>
           <w:b/>
           <w:bCs/>
           <w:noProof/>
         </w:rPr>
-        <w:t xml:space="preserve"> API de reconocimiento de imágenes</w:t>
+        <w:t>Python:</w:t>
       </w:r>
       <w:r>
         <w:rPr>
           <w:noProof/>
         </w:rPr>
-        <w:t>: Se utilizará una API de terceros para la lectura de matrículas a partir de imágenes capturadas por los usuarios.</w:t>
+        <w:t xml:space="preserve"> Utilizado para el desarrollo del servicio de reconocimiento de matrículas debido a su eficiencia en el procesamiento de imágenes y su integración con bibliotecas avanzadas.</w:t>
       </w:r>
     </w:p>
     <w:p>
@@ -2063,6 +2528,20 @@
           <w:noProof/>
         </w:rPr>
       </w:pPr>
+      <w:r>
+        <w:rPr>
+          <w:b/>
+          <w:bCs/>
+          <w:noProof/>
+        </w:rPr>
+        <w:t>Flask:</w:t>
+      </w:r>
+      <w:r>
+        <w:rPr>
+          <w:noProof/>
+        </w:rPr>
+        <w:t xml:space="preserve"> Framework web ligero para Python, utilizado para crear el API REST que maneja las solicitudes de reconocimiento de matrículas.</w:t>
+      </w:r>
     </w:p>
     <w:p>
       <w:pPr>
@@ -2071,11 +2550,27 @@
           <w:noProof/>
         </w:rPr>
       </w:pPr>
-      <w:r>
+    </w:p>
+    <w:p>
+      <w:pPr>
+        <w:pStyle w:val="Contenido"/>
         <w:rPr>
           <w:noProof/>
         </w:rPr>
-        <w:t>Esta descripción y justificación del proyecto resalta la dificultad de obtener información sobre un vehículo a partir de la matrícula y destaca la escasez de aplicaciones en el mercado que ofrecen este servicio de forma gratuita</w:t>
+      </w:pPr>
+      <w:r>
+        <w:rPr>
+          <w:b/>
+          <w:bCs/>
+          <w:noProof/>
+        </w:rPr>
+        <w:t>OpenCV:</w:t>
+      </w:r>
+      <w:r>
+        <w:rPr>
+          <w:noProof/>
+        </w:rPr>
+        <w:t xml:space="preserve"> Biblioteca de visión por computadora en Python que permite la manipulación de imágenes y detección de objetos. Utilizado para detectar y extraer matrículas de las imágenes.</w:t>
       </w:r>
     </w:p>
     <w:p>
@@ -2095,10 +2590,26 @@
       </w:pPr>
       <w:r>
         <w:rPr>
+          <w:b/>
+          <w:bCs/>
           <w:noProof/>
         </w:rPr>
-        <w:t>Esta descripción y justificación del proyecto resalta la importancia y el valor de "AutoLabib Scan" como una herramienta esencial para los compradores de automóviles usados, destacando su enfoque en proporcionar información detallada sobre el historial del vehículo y su stack tecnológico elegido para brindar una experiencia de usuario óptima.</w:t>
-      </w:r>
+        <w:t>Tesseract OCR:</w:t>
+      </w:r>
+      <w:r>
+        <w:rPr>
+          <w:noProof/>
+        </w:rPr>
+        <w:t xml:space="preserve"> Motor de reconocimiento óptico de caracteres (OCR) utilizado para extraer el texto de las matrículas detectadas en las imágenes.</w:t>
+      </w:r>
+    </w:p>
+    <w:p>
+      <w:pPr>
+        <w:pStyle w:val="Contenido"/>
+        <w:rPr>
+          <w:noProof/>
+        </w:rPr>
+      </w:pPr>
     </w:p>
     <w:p>
       <w:pPr>
@@ -2110,8 +2621,29 @@
       </w:pPr>
       <w:r>
         <w:rPr>
+          <w:b w:val="0"/>
           <w:noProof/>
         </w:rPr>
+        <w:t xml:space="preserve">Reconocer y obtener información precisa sobre un vehículo a partir de su matrícula es una tarea compleja debido a factores como la calidad de la imagen, la iluminación y las variaciones en las placas. </w:t>
+      </w:r>
+      <w:r>
+        <w:rPr>
+          <w:b w:val="0"/>
+          <w:noProof/>
+        </w:rPr>
+        <w:t>M</w:t>
+      </w:r>
+      <w:r>
+        <w:rPr>
+          <w:b w:val="0"/>
+          <w:noProof/>
+        </w:rPr>
+        <w:t>ediante el uso de tecnologías avanzadas como OpenCV y Tesseract OCR. La aplicación también permite a los administradores gestionar la venta de coches, lo que facilita a los usuarios la búsqueda de vehículos disponibles en el mercado. La dificultad técnica y la falta de soluciones accesibles justifican el desarrollo de esta aplicación, que facilita el acceso a información vehicular de manera eficiente y confiable.</w:t>
+      </w:r>
+      <w:r>
+        <w:rPr>
+          <w:noProof/>
+        </w:rPr>
         <w:br w:type="page"/>
       </w:r>
     </w:p>
@@ -2119,7 +2651,7 @@
       <w:pPr>
         <w:pStyle w:val="Ttulo1"/>
       </w:pPr>
-      <w:bookmarkStart w:id="4" w:name="_Toc165746722"/>
+      <w:bookmarkStart w:id="4" w:name="_Toc169078068"/>
       <w:r>
         <w:lastRenderedPageBreak/>
         <w:t xml:space="preserve">2. </w:t>
@@ -2143,7 +2675,7 @@
           <w:noProof/>
         </w:rPr>
       </w:pPr>
-      <w:bookmarkStart w:id="5" w:name="_Toc165746723"/>
+      <w:bookmarkStart w:id="5" w:name="_Toc169078069"/>
       <w:r>
         <w:rPr>
           <w:noProof/>
@@ -2307,7 +2839,7 @@
           <w:noProof/>
         </w:rPr>
       </w:pPr>
-      <w:bookmarkStart w:id="6" w:name="_Toc165746724"/>
+      <w:bookmarkStart w:id="6" w:name="_Toc169078070"/>
       <w:r>
         <w:rPr>
           <w:noProof/>
@@ -2553,7 +3085,7 @@
           <w:noProof/>
         </w:rPr>
       </w:pPr>
-      <w:bookmarkStart w:id="7" w:name="_Toc165746725"/>
+      <w:bookmarkStart w:id="7" w:name="_Toc169078071"/>
       <w:r>
         <w:rPr>
           <w:noProof/>
@@ -2594,18 +3126,8 @@
                 <w:sz w:val="24"/>
                 <w:szCs w:val="24"/>
               </w:rPr>
-              <w:t xml:space="preserve">AutoLabib </w:t>
-            </w:r>
-            <w:proofErr w:type="spellStart"/>
-            <w:r>
-              <w:rPr>
-                <w:color w:val="FFFFFF" w:themeColor="background1"/>
-                <w:sz w:val="24"/>
-                <w:szCs w:val="24"/>
-              </w:rPr>
-              <w:t>Scan</w:t>
-            </w:r>
-            <w:proofErr w:type="spellEnd"/>
+              <w:t>AutoLabib Scan</w:t>
+            </w:r>
           </w:p>
         </w:tc>
         <w:tc>
@@ -3324,18 +3846,8 @@
                 <w:sz w:val="24"/>
                 <w:szCs w:val="24"/>
               </w:rPr>
-              <w:t xml:space="preserve">AutoLabib </w:t>
-            </w:r>
-            <w:proofErr w:type="spellStart"/>
-            <w:r>
-              <w:rPr>
-                <w:color w:val="FFFFFF" w:themeColor="background1"/>
-                <w:sz w:val="24"/>
-                <w:szCs w:val="24"/>
-              </w:rPr>
-              <w:t>Scan</w:t>
-            </w:r>
-            <w:proofErr w:type="spellEnd"/>
+              <w:t>AutoLabib Scan</w:t>
+            </w:r>
           </w:p>
         </w:tc>
         <w:tc>
@@ -3940,18 +4452,8 @@
                 <w:sz w:val="24"/>
                 <w:szCs w:val="24"/>
               </w:rPr>
-              <w:t xml:space="preserve">AutoLabib </w:t>
-            </w:r>
-            <w:proofErr w:type="spellStart"/>
-            <w:r>
-              <w:rPr>
-                <w:color w:val="FFFFFF" w:themeColor="background1"/>
-                <w:sz w:val="24"/>
-                <w:szCs w:val="24"/>
-              </w:rPr>
-              <w:t>Scan</w:t>
-            </w:r>
-            <w:proofErr w:type="spellEnd"/>
+              <w:t>AutoLabib Scan</w:t>
+            </w:r>
           </w:p>
         </w:tc>
         <w:tc>
@@ -4621,18 +5123,8 @@
                 <w:sz w:val="24"/>
                 <w:szCs w:val="24"/>
               </w:rPr>
-              <w:t xml:space="preserve">AutoLabib </w:t>
-            </w:r>
-            <w:proofErr w:type="spellStart"/>
-            <w:r>
-              <w:rPr>
-                <w:color w:val="FFFFFF" w:themeColor="background1"/>
-                <w:sz w:val="24"/>
-                <w:szCs w:val="24"/>
-              </w:rPr>
-              <w:t>Scan</w:t>
-            </w:r>
-            <w:proofErr w:type="spellEnd"/>
+              <w:t>AutoLabib Scan</w:t>
+            </w:r>
           </w:p>
         </w:tc>
         <w:tc>
@@ -5400,16 +5892,17 @@
         </w:rPr>
         <w:br w:type="page"/>
       </w:r>
-      <w:bookmarkStart w:id="8" w:name="_Toc165746726"/>
     </w:p>
     <w:p>
       <w:pPr>
         <w:pStyle w:val="Ttulo3"/>
       </w:pPr>
+      <w:bookmarkStart w:id="8" w:name="_Toc169078072"/>
       <w:r>
         <w:lastRenderedPageBreak/>
         <w:t>Diagrama casos de uso</w:t>
       </w:r>
+      <w:bookmarkEnd w:id="8"/>
     </w:p>
     <w:p>
       <w:pPr>
@@ -5497,6 +5990,7 @@
       <w:pPr>
         <w:pStyle w:val="Ttulo1"/>
       </w:pPr>
+      <w:bookmarkStart w:id="9" w:name="_Toc169078073"/>
       <w:r>
         <w:lastRenderedPageBreak/>
         <w:t xml:space="preserve">3. </w:t>
@@ -5510,10 +6004,11 @@
       <w:r>
         <w:t>FIREBASE</w:t>
       </w:r>
-      <w:bookmarkEnd w:id="8"/>
-    </w:p>
-    <w:p>
-      <w:pPr>
+      <w:bookmarkEnd w:id="9"/>
+    </w:p>
+    <w:p>
+      <w:pPr>
+        <w:spacing w:after="200"/>
         <w:rPr>
           <w:b w:val="0"/>
           <w:noProof/>
@@ -5524,97 +6019,7 @@
           <w:b w:val="0"/>
           <w:noProof/>
         </w:rPr>
-        <w:t>Base de Datos Firebase: "AutoLabib"</w:t>
-      </w:r>
-    </w:p>
-    <w:p>
-      <w:pPr>
-        <w:rPr>
-          <w:b w:val="0"/>
-          <w:noProof/>
-        </w:rPr>
-      </w:pPr>
-    </w:p>
-    <w:p>
-      <w:pPr>
-        <w:rPr>
-          <w:b w:val="0"/>
-          <w:noProof/>
-        </w:rPr>
-      </w:pPr>
-      <w:r>
-        <w:rPr>
-          <w:b w:val="0"/>
-          <w:noProof/>
-        </w:rPr>
-        <w:t>Colecciones:</w:t>
-      </w:r>
-    </w:p>
-    <w:p>
-      <w:pPr>
-        <w:rPr>
-          <w:b w:val="0"/>
-          <w:noProof/>
-        </w:rPr>
-      </w:pPr>
-    </w:p>
-    <w:p>
-      <w:pPr>
-        <w:rPr>
-          <w:bCs/>
-          <w:noProof/>
-        </w:rPr>
-      </w:pPr>
-      <w:r>
-        <w:rPr>
-          <w:bCs/>
-          <w:noProof/>
-        </w:rPr>
-        <w:t>Usuarios:</w:t>
-      </w:r>
-    </w:p>
-    <w:p>
-      <w:pPr>
-        <w:rPr>
-          <w:b w:val="0"/>
-          <w:noProof/>
-        </w:rPr>
-      </w:pPr>
-      <w:r>
-        <w:rPr>
-          <w:bCs/>
-          <w:noProof/>
-        </w:rPr>
-        <w:t>Documentos</w:t>
-      </w:r>
-      <w:r>
-        <w:rPr>
-          <w:b w:val="0"/>
-          <w:noProof/>
-        </w:rPr>
-        <w:t>: Cada documento representa un usuario registrado en la aplicación.</w:t>
-      </w:r>
-    </w:p>
-    <w:p>
-      <w:pPr>
-        <w:rPr>
-          <w:b w:val="0"/>
-          <w:noProof/>
-        </w:rPr>
-      </w:pPr>
-      <w:r>
-        <w:rPr>
-          <w:bCs/>
-          <w:noProof/>
-        </w:rPr>
-        <w:t>Campos</w:t>
-      </w:r>
-      <w:r>
-        <w:rPr>
-          <w:b w:val="0"/>
-          <w:noProof/>
-        </w:rPr>
-        <w:t>:</w:t>
+        <w:t>Explicación de la Estructura</w:t>
       </w:r>
     </w:p>
     <w:p>
@@ -5622,19 +6027,33 @@
         <w:pStyle w:val="Prrafodelista"/>
         <w:numPr>
           <w:ilvl w:val="0"/>
-          <w:numId w:val="4"/>
+          <w:numId w:val="8"/>
         </w:numPr>
+        <w:spacing w:after="200"/>
         <w:rPr>
           <w:b w:val="0"/>
           <w:noProof/>
-        </w:rPr>
-      </w:pPr>
-      <w:r>
-        <w:rPr>
-          <w:b w:val="0"/>
+          <w:sz w:val="24"/>
+          <w:szCs w:val="24"/>
+        </w:rPr>
+      </w:pPr>
+      <w:r>
+        <w:rPr>
+          <w:bCs/>
           <w:noProof/>
-        </w:rPr>
-        <w:t>ID_usuario: Identificador único del usuario.</w:t>
+          <w:sz w:val="24"/>
+          <w:szCs w:val="24"/>
+        </w:rPr>
+        <w:t>access_logs:</w:t>
+      </w:r>
+      <w:r>
+        <w:rPr>
+          <w:b w:val="0"/>
+          <w:noProof/>
+          <w:sz w:val="24"/>
+          <w:szCs w:val="24"/>
+        </w:rPr>
+        <w:t xml:space="preserve"> Contiene registros de acceso de los usuarios con detalles de la fecha y hora de acceso.</w:t>
       </w:r>
     </w:p>
     <w:p>
@@ -5642,19 +6061,33 @@
         <w:pStyle w:val="Prrafodelista"/>
         <w:numPr>
           <w:ilvl w:val="0"/>
-          <w:numId w:val="4"/>
+          <w:numId w:val="8"/>
         </w:numPr>
+        <w:spacing w:after="200"/>
         <w:rPr>
           <w:b w:val="0"/>
           <w:noProof/>
-        </w:rPr>
-      </w:pPr>
-      <w:r>
-        <w:rPr>
-          <w:b w:val="0"/>
+          <w:sz w:val="24"/>
+          <w:szCs w:val="24"/>
+        </w:rPr>
+      </w:pPr>
+      <w:r>
+        <w:rPr>
+          <w:bCs/>
           <w:noProof/>
-        </w:rPr>
-        <w:t>Nombre: Nombre del usuario.</w:t>
+          <w:sz w:val="24"/>
+          <w:szCs w:val="24"/>
+        </w:rPr>
+        <w:t>cars:</w:t>
+      </w:r>
+      <w:r>
+        <w:rPr>
+          <w:b w:val="0"/>
+          <w:noProof/>
+          <w:sz w:val="24"/>
+          <w:szCs w:val="24"/>
+        </w:rPr>
+        <w:t xml:space="preserve"> Almacena información detallada sobre los vehículos, incluyendo marca, combustible, imagen, información adicional, número de propietarios, matrícula, potencia y estado del vehículo.</w:t>
       </w:r>
     </w:p>
     <w:p>
@@ -5662,19 +6095,33 @@
         <w:pStyle w:val="Prrafodelista"/>
         <w:numPr>
           <w:ilvl w:val="0"/>
-          <w:numId w:val="4"/>
+          <w:numId w:val="8"/>
         </w:numPr>
+        <w:spacing w:after="200"/>
         <w:rPr>
           <w:b w:val="0"/>
           <w:noProof/>
-        </w:rPr>
-      </w:pPr>
-      <w:r>
-        <w:rPr>
-          <w:b w:val="0"/>
+          <w:sz w:val="24"/>
+          <w:szCs w:val="24"/>
+        </w:rPr>
+      </w:pPr>
+      <w:r>
+        <w:rPr>
+          <w:bCs/>
           <w:noProof/>
-        </w:rPr>
-        <w:t>Apellido: Apellido del usuario.</w:t>
+          <w:sz w:val="24"/>
+          <w:szCs w:val="24"/>
+        </w:rPr>
+        <w:t>favorites:</w:t>
+      </w:r>
+      <w:r>
+        <w:rPr>
+          <w:b w:val="0"/>
+          <w:noProof/>
+          <w:sz w:val="24"/>
+          <w:szCs w:val="24"/>
+        </w:rPr>
+        <w:t xml:space="preserve"> Mantiene las matrículas favoritas de los usuarios.</w:t>
       </w:r>
     </w:p>
     <w:p>
@@ -5682,582 +6129,2510 @@
         <w:pStyle w:val="Prrafodelista"/>
         <w:numPr>
           <w:ilvl w:val="0"/>
-          <w:numId w:val="4"/>
+          <w:numId w:val="8"/>
         </w:numPr>
+        <w:spacing w:after="200"/>
         <w:rPr>
           <w:b w:val="0"/>
           <w:noProof/>
-        </w:rPr>
-      </w:pPr>
-      <w:r>
-        <w:rPr>
-          <w:b w:val="0"/>
-          <w:noProof/>
-        </w:rPr>
-        <w:t>Correo electrónico: Dirección de correo electrónico del usuario.</w:t>
-      </w:r>
-    </w:p>
-    <w:p>
-      <w:pPr>
-        <w:pStyle w:val="Prrafodelista"/>
-        <w:numPr>
-          <w:ilvl w:val="0"/>
-          <w:numId w:val="4"/>
-        </w:numPr>
-        <w:rPr>
-          <w:b w:val="0"/>
-          <w:noProof/>
-        </w:rPr>
-      </w:pPr>
-      <w:r>
-        <w:rPr>
-          <w:b w:val="0"/>
-          <w:noProof/>
-        </w:rPr>
-        <w:t>Contraseña: Contraseña del usuario (se recomienda el almacenamiento seguro).</w:t>
-      </w:r>
-    </w:p>
-    <w:p>
-      <w:pPr>
-        <w:pStyle w:val="Prrafodelista"/>
-        <w:numPr>
-          <w:ilvl w:val="0"/>
-          <w:numId w:val="4"/>
-        </w:numPr>
-        <w:rPr>
-          <w:b w:val="0"/>
-          <w:noProof/>
-        </w:rPr>
-      </w:pPr>
-      <w:r>
-        <w:rPr>
-          <w:b w:val="0"/>
-          <w:noProof/>
-        </w:rPr>
-        <w:t>Tipo_usuario: Tipo de usuario (normal/administrador).</w:t>
-      </w:r>
-    </w:p>
-    <w:p>
-      <w:pPr>
-        <w:pStyle w:val="Prrafodelista"/>
-        <w:ind w:left="0"/>
+          <w:sz w:val="24"/>
+          <w:szCs w:val="24"/>
+        </w:rPr>
+      </w:pPr>
+      <w:r>
         <w:rPr>
           <w:bCs/>
           <w:noProof/>
-        </w:rPr>
-      </w:pPr>
-    </w:p>
-    <w:p>
-      <w:pPr>
-        <w:pStyle w:val="Prrafodelista"/>
-        <w:ind w:left="0"/>
-        <w:rPr>
+          <w:sz w:val="24"/>
+          <w:szCs w:val="24"/>
+        </w:rPr>
+        <w:t>users:</w:t>
+      </w:r>
+      <w:r>
+        <w:rPr>
+          <w:b w:val="0"/>
+          <w:noProof/>
+          <w:sz w:val="24"/>
+          <w:szCs w:val="24"/>
+        </w:rPr>
+        <w:t xml:space="preserve"> Contiene información de los usuarios registrados, como correo electrónico, nombre, apellido, rol y URL de la imagen de perfil.</w:t>
+      </w:r>
+    </w:p>
+    <w:p>
+      <w:pPr>
+        <w:shd w:val="clear" w:color="auto" w:fill="FFFFFF"/>
+        <w:spacing w:line="240" w:lineRule="auto"/>
+        <w:rPr>
+          <w:rFonts w:ascii="Courier New" w:eastAsia="Times New Roman" w:hAnsi="Courier New" w:cs="Courier New"/>
+          <w:b w:val="0"/>
+          <w:color w:val="000000"/>
+          <w:sz w:val="20"/>
+          <w:szCs w:val="20"/>
+          <w:lang w:eastAsia="es-ES"/>
+        </w:rPr>
+      </w:pPr>
+      <w:r>
+        <w:rPr>
+          <w:rFonts w:ascii="Courier New" w:eastAsia="Times New Roman" w:hAnsi="Courier New" w:cs="Courier New"/>
+          <w:b w:val="0"/>
+          <w:color w:val="000000"/>
+          <w:sz w:val="20"/>
+          <w:szCs w:val="20"/>
+          <w:lang w:eastAsia="es-ES"/>
+        </w:rPr>
+        <w:t xml:space="preserve">  </w:t>
+      </w:r>
+      <w:r>
+        <w:rPr>
+          <w:rFonts w:ascii="Courier New" w:eastAsia="Times New Roman" w:hAnsi="Courier New" w:cs="Courier New"/>
+          <w:b w:val="0"/>
+          <w:color w:val="8000FF"/>
+          <w:sz w:val="20"/>
+          <w:szCs w:val="20"/>
+          <w:lang w:eastAsia="es-ES"/>
+        </w:rPr>
+        <w:t>"access_logs"</w:t>
+      </w:r>
+      <w:r>
+        <w:rPr>
+          <w:rFonts w:ascii="Courier New" w:eastAsia="Times New Roman" w:hAnsi="Courier New" w:cs="Courier New"/>
+          <w:b w:val="0"/>
+          <w:color w:val="000000"/>
+          <w:sz w:val="20"/>
+          <w:szCs w:val="20"/>
+          <w:lang w:eastAsia="es-ES"/>
+        </w:rPr>
+        <w:t>: {</w:t>
+      </w:r>
+    </w:p>
+    <w:p>
+      <w:pPr>
+        <w:shd w:val="clear" w:color="auto" w:fill="FFFFFF"/>
+        <w:spacing w:line="240" w:lineRule="auto"/>
+        <w:rPr>
+          <w:rFonts w:ascii="Courier New" w:eastAsia="Times New Roman" w:hAnsi="Courier New" w:cs="Courier New"/>
+          <w:b w:val="0"/>
+          <w:color w:val="000000"/>
+          <w:sz w:val="20"/>
+          <w:szCs w:val="20"/>
+          <w:lang w:eastAsia="es-ES"/>
+        </w:rPr>
+      </w:pPr>
+      <w:r>
+        <w:rPr>
+          <w:rFonts w:ascii="Courier New" w:eastAsia="Times New Roman" w:hAnsi="Courier New" w:cs="Courier New"/>
+          <w:b w:val="0"/>
+          <w:color w:val="000000"/>
+          <w:sz w:val="20"/>
+          <w:szCs w:val="20"/>
+          <w:lang w:eastAsia="es-ES"/>
+        </w:rPr>
+        <w:t xml:space="preserve">    </w:t>
+      </w:r>
+      <w:r>
+        <w:rPr>
+          <w:rFonts w:ascii="Courier New" w:eastAsia="Times New Roman" w:hAnsi="Courier New" w:cs="Courier New"/>
+          <w:b w:val="0"/>
+          <w:color w:val="8000FF"/>
+          <w:sz w:val="20"/>
+          <w:szCs w:val="20"/>
+          <w:lang w:eastAsia="es-ES"/>
+        </w:rPr>
+        <w:t>"-O-AJod6vd7VkSKZe5JE"</w:t>
+      </w:r>
+      <w:r>
+        <w:rPr>
+          <w:rFonts w:ascii="Courier New" w:eastAsia="Times New Roman" w:hAnsi="Courier New" w:cs="Courier New"/>
+          <w:b w:val="0"/>
+          <w:color w:val="000000"/>
+          <w:sz w:val="20"/>
+          <w:szCs w:val="20"/>
+          <w:lang w:eastAsia="es-ES"/>
+        </w:rPr>
+        <w:t>: {</w:t>
+      </w:r>
+    </w:p>
+    <w:p>
+      <w:pPr>
+        <w:shd w:val="clear" w:color="auto" w:fill="FFFFFF"/>
+        <w:spacing w:line="240" w:lineRule="auto"/>
+        <w:rPr>
+          <w:rFonts w:ascii="Courier New" w:eastAsia="Times New Roman" w:hAnsi="Courier New" w:cs="Courier New"/>
+          <w:b w:val="0"/>
+          <w:color w:val="000000"/>
+          <w:sz w:val="20"/>
+          <w:szCs w:val="20"/>
+          <w:lang w:eastAsia="es-ES"/>
+        </w:rPr>
+      </w:pPr>
+      <w:r>
+        <w:rPr>
+          <w:rFonts w:ascii="Courier New" w:eastAsia="Times New Roman" w:hAnsi="Courier New" w:cs="Courier New"/>
+          <w:b w:val="0"/>
+          <w:color w:val="000000"/>
+          <w:sz w:val="20"/>
+          <w:szCs w:val="20"/>
+          <w:lang w:eastAsia="es-ES"/>
+        </w:rPr>
+        <w:t xml:space="preserve">      </w:t>
+      </w:r>
+      <w:r>
+        <w:rPr>
+          <w:rFonts w:ascii="Courier New" w:eastAsia="Times New Roman" w:hAnsi="Courier New" w:cs="Courier New"/>
+          <w:b w:val="0"/>
+          <w:color w:val="8000FF"/>
+          <w:sz w:val="20"/>
+          <w:szCs w:val="20"/>
+          <w:lang w:eastAsia="es-ES"/>
+        </w:rPr>
+        <w:t>"email"</w:t>
+      </w:r>
+      <w:r>
+        <w:rPr>
+          <w:rFonts w:ascii="Courier New" w:eastAsia="Times New Roman" w:hAnsi="Courier New" w:cs="Courier New"/>
+          <w:b w:val="0"/>
+          <w:color w:val="000000"/>
+          <w:sz w:val="20"/>
+          <w:szCs w:val="20"/>
+          <w:lang w:eastAsia="es-ES"/>
+        </w:rPr>
+        <w:t xml:space="preserve">: </w:t>
+      </w:r>
+      <w:r>
+        <w:rPr>
+          <w:rFonts w:ascii="Courier New" w:eastAsia="Times New Roman" w:hAnsi="Courier New" w:cs="Courier New"/>
+          <w:b w:val="0"/>
+          <w:color w:val="800000"/>
+          <w:sz w:val="20"/>
+          <w:szCs w:val="20"/>
+          <w:lang w:eastAsia="es-ES"/>
+        </w:rPr>
+        <w:t>"mohalbb88@gmail.com"</w:t>
+      </w:r>
+      <w:r>
+        <w:rPr>
+          <w:rFonts w:ascii="Courier New" w:eastAsia="Times New Roman" w:hAnsi="Courier New" w:cs="Courier New"/>
+          <w:b w:val="0"/>
+          <w:color w:val="000000"/>
+          <w:sz w:val="20"/>
+          <w:szCs w:val="20"/>
+          <w:lang w:eastAsia="es-ES"/>
+        </w:rPr>
+        <w:t>,</w:t>
+      </w:r>
+    </w:p>
+    <w:p>
+      <w:pPr>
+        <w:shd w:val="clear" w:color="auto" w:fill="FFFFFF"/>
+        <w:spacing w:line="240" w:lineRule="auto"/>
+        <w:rPr>
+          <w:rFonts w:ascii="Courier New" w:eastAsia="Times New Roman" w:hAnsi="Courier New" w:cs="Courier New"/>
+          <w:b w:val="0"/>
+          <w:color w:val="000000"/>
+          <w:sz w:val="20"/>
+          <w:szCs w:val="20"/>
+          <w:lang w:val="en-US" w:eastAsia="es-ES"/>
+        </w:rPr>
+      </w:pPr>
+      <w:r>
+        <w:rPr>
+          <w:rFonts w:ascii="Courier New" w:eastAsia="Times New Roman" w:hAnsi="Courier New" w:cs="Courier New"/>
+          <w:b w:val="0"/>
+          <w:color w:val="000000"/>
+          <w:sz w:val="20"/>
+          <w:szCs w:val="20"/>
+          <w:lang w:eastAsia="es-ES"/>
+        </w:rPr>
+        <w:t xml:space="preserve">      </w:t>
+      </w:r>
+      <w:r>
+        <w:rPr>
+          <w:rFonts w:ascii="Courier New" w:eastAsia="Times New Roman" w:hAnsi="Courier New" w:cs="Courier New"/>
+          <w:b w:val="0"/>
+          <w:color w:val="8000FF"/>
+          <w:sz w:val="20"/>
+          <w:szCs w:val="20"/>
+          <w:lang w:val="en-US" w:eastAsia="es-ES"/>
+        </w:rPr>
+        <w:t>"timestamp"</w:t>
+      </w:r>
+      <w:r>
+        <w:rPr>
+          <w:rFonts w:ascii="Courier New" w:eastAsia="Times New Roman" w:hAnsi="Courier New" w:cs="Courier New"/>
+          <w:b w:val="0"/>
+          <w:color w:val="000000"/>
+          <w:sz w:val="20"/>
+          <w:szCs w:val="20"/>
+          <w:lang w:val="en-US" w:eastAsia="es-ES"/>
+        </w:rPr>
+        <w:t>: {</w:t>
+      </w:r>
+    </w:p>
+    <w:p>
+      <w:pPr>
+        <w:shd w:val="clear" w:color="auto" w:fill="FFFFFF"/>
+        <w:spacing w:line="240" w:lineRule="auto"/>
+        <w:rPr>
+          <w:rFonts w:ascii="Courier New" w:eastAsia="Times New Roman" w:hAnsi="Courier New" w:cs="Courier New"/>
+          <w:b w:val="0"/>
+          <w:color w:val="000000"/>
+          <w:sz w:val="20"/>
+          <w:szCs w:val="20"/>
+          <w:lang w:val="en-US" w:eastAsia="es-ES"/>
+        </w:rPr>
+      </w:pPr>
+      <w:r>
+        <w:rPr>
+          <w:rFonts w:ascii="Courier New" w:eastAsia="Times New Roman" w:hAnsi="Courier New" w:cs="Courier New"/>
+          <w:b w:val="0"/>
+          <w:color w:val="000000"/>
+          <w:sz w:val="20"/>
+          <w:szCs w:val="20"/>
+          <w:lang w:val="en-US" w:eastAsia="es-ES"/>
+        </w:rPr>
+        <w:t xml:space="preserve">        </w:t>
+      </w:r>
+      <w:r>
+        <w:rPr>
+          <w:rFonts w:ascii="Courier New" w:eastAsia="Times New Roman" w:hAnsi="Courier New" w:cs="Courier New"/>
+          <w:b w:val="0"/>
+          <w:color w:val="8000FF"/>
+          <w:sz w:val="20"/>
+          <w:szCs w:val="20"/>
+          <w:lang w:val="en-US" w:eastAsia="es-ES"/>
+        </w:rPr>
+        <w:t>"date"</w:t>
+      </w:r>
+      <w:r>
+        <w:rPr>
+          <w:rFonts w:ascii="Courier New" w:eastAsia="Times New Roman" w:hAnsi="Courier New" w:cs="Courier New"/>
+          <w:b w:val="0"/>
+          <w:color w:val="000000"/>
+          <w:sz w:val="20"/>
+          <w:szCs w:val="20"/>
+          <w:lang w:val="en-US" w:eastAsia="es-ES"/>
+        </w:rPr>
+        <w:t xml:space="preserve">: </w:t>
+      </w:r>
+      <w:r>
+        <w:rPr>
+          <w:rFonts w:ascii="Courier New" w:eastAsia="Times New Roman" w:hAnsi="Courier New" w:cs="Courier New"/>
+          <w:b w:val="0"/>
+          <w:color w:val="FF8000"/>
+          <w:sz w:val="20"/>
+          <w:szCs w:val="20"/>
+          <w:lang w:val="en-US" w:eastAsia="es-ES"/>
+        </w:rPr>
+        <w:t>12</w:t>
+      </w:r>
+      <w:r>
+        <w:rPr>
+          <w:rFonts w:ascii="Courier New" w:eastAsia="Times New Roman" w:hAnsi="Courier New" w:cs="Courier New"/>
+          <w:b w:val="0"/>
+          <w:color w:val="000000"/>
+          <w:sz w:val="20"/>
+          <w:szCs w:val="20"/>
+          <w:lang w:val="en-US" w:eastAsia="es-ES"/>
+        </w:rPr>
+        <w:t>,</w:t>
+      </w:r>
+    </w:p>
+    <w:p>
+      <w:pPr>
+        <w:shd w:val="clear" w:color="auto" w:fill="FFFFFF"/>
+        <w:spacing w:line="240" w:lineRule="auto"/>
+        <w:rPr>
+          <w:rFonts w:ascii="Courier New" w:eastAsia="Times New Roman" w:hAnsi="Courier New" w:cs="Courier New"/>
+          <w:b w:val="0"/>
+          <w:color w:val="000000"/>
+          <w:sz w:val="20"/>
+          <w:szCs w:val="20"/>
+          <w:lang w:val="en-US" w:eastAsia="es-ES"/>
+        </w:rPr>
+      </w:pPr>
+      <w:r>
+        <w:rPr>
+          <w:rFonts w:ascii="Courier New" w:eastAsia="Times New Roman" w:hAnsi="Courier New" w:cs="Courier New"/>
+          <w:b w:val="0"/>
+          <w:color w:val="000000"/>
+          <w:sz w:val="20"/>
+          <w:szCs w:val="20"/>
+          <w:lang w:val="en-US" w:eastAsia="es-ES"/>
+        </w:rPr>
+        <w:t xml:space="preserve">        </w:t>
+      </w:r>
+      <w:r>
+        <w:rPr>
+          <w:rFonts w:ascii="Courier New" w:eastAsia="Times New Roman" w:hAnsi="Courier New" w:cs="Courier New"/>
+          <w:b w:val="0"/>
+          <w:color w:val="8000FF"/>
+          <w:sz w:val="20"/>
+          <w:szCs w:val="20"/>
+          <w:lang w:val="en-US" w:eastAsia="es-ES"/>
+        </w:rPr>
+        <w:t>"day"</w:t>
+      </w:r>
+      <w:r>
+        <w:rPr>
+          <w:rFonts w:ascii="Courier New" w:eastAsia="Times New Roman" w:hAnsi="Courier New" w:cs="Courier New"/>
+          <w:b w:val="0"/>
+          <w:color w:val="000000"/>
+          <w:sz w:val="20"/>
+          <w:szCs w:val="20"/>
+          <w:lang w:val="en-US" w:eastAsia="es-ES"/>
+        </w:rPr>
+        <w:t xml:space="preserve">: </w:t>
+      </w:r>
+      <w:r>
+        <w:rPr>
+          <w:rFonts w:ascii="Courier New" w:eastAsia="Times New Roman" w:hAnsi="Courier New" w:cs="Courier New"/>
+          <w:b w:val="0"/>
+          <w:color w:val="FF8000"/>
+          <w:sz w:val="20"/>
+          <w:szCs w:val="20"/>
+          <w:lang w:val="en-US" w:eastAsia="es-ES"/>
+        </w:rPr>
+        <w:t>3</w:t>
+      </w:r>
+      <w:r>
+        <w:rPr>
+          <w:rFonts w:ascii="Courier New" w:eastAsia="Times New Roman" w:hAnsi="Courier New" w:cs="Courier New"/>
+          <w:b w:val="0"/>
+          <w:color w:val="000000"/>
+          <w:sz w:val="20"/>
+          <w:szCs w:val="20"/>
+          <w:lang w:val="en-US" w:eastAsia="es-ES"/>
+        </w:rPr>
+        <w:t>,</w:t>
+      </w:r>
+    </w:p>
+    <w:p>
+      <w:pPr>
+        <w:shd w:val="clear" w:color="auto" w:fill="FFFFFF"/>
+        <w:spacing w:line="240" w:lineRule="auto"/>
+        <w:rPr>
+          <w:rFonts w:ascii="Courier New" w:eastAsia="Times New Roman" w:hAnsi="Courier New" w:cs="Courier New"/>
+          <w:b w:val="0"/>
+          <w:color w:val="000000"/>
+          <w:sz w:val="20"/>
+          <w:szCs w:val="20"/>
+          <w:lang w:val="en-US" w:eastAsia="es-ES"/>
+        </w:rPr>
+      </w:pPr>
+      <w:r>
+        <w:rPr>
+          <w:rFonts w:ascii="Courier New" w:eastAsia="Times New Roman" w:hAnsi="Courier New" w:cs="Courier New"/>
+          <w:b w:val="0"/>
+          <w:color w:val="000000"/>
+          <w:sz w:val="20"/>
+          <w:szCs w:val="20"/>
+          <w:lang w:val="en-US" w:eastAsia="es-ES"/>
+        </w:rPr>
+        <w:t xml:space="preserve">        </w:t>
+      </w:r>
+      <w:r>
+        <w:rPr>
+          <w:rFonts w:ascii="Courier New" w:eastAsia="Times New Roman" w:hAnsi="Courier New" w:cs="Courier New"/>
+          <w:b w:val="0"/>
+          <w:color w:val="8000FF"/>
+          <w:sz w:val="20"/>
+          <w:szCs w:val="20"/>
+          <w:lang w:val="en-US" w:eastAsia="es-ES"/>
+        </w:rPr>
+        <w:t>"hours"</w:t>
+      </w:r>
+      <w:r>
+        <w:rPr>
+          <w:rFonts w:ascii="Courier New" w:eastAsia="Times New Roman" w:hAnsi="Courier New" w:cs="Courier New"/>
+          <w:b w:val="0"/>
+          <w:color w:val="000000"/>
+          <w:sz w:val="20"/>
+          <w:szCs w:val="20"/>
+          <w:lang w:val="en-US" w:eastAsia="es-ES"/>
+        </w:rPr>
+        <w:t xml:space="preserve">: </w:t>
+      </w:r>
+      <w:r>
+        <w:rPr>
+          <w:rFonts w:ascii="Courier New" w:eastAsia="Times New Roman" w:hAnsi="Courier New" w:cs="Courier New"/>
+          <w:b w:val="0"/>
+          <w:color w:val="FF8000"/>
+          <w:sz w:val="20"/>
+          <w:szCs w:val="20"/>
+          <w:lang w:val="en-US" w:eastAsia="es-ES"/>
+        </w:rPr>
+        <w:t>9</w:t>
+      </w:r>
+      <w:r>
+        <w:rPr>
+          <w:rFonts w:ascii="Courier New" w:eastAsia="Times New Roman" w:hAnsi="Courier New" w:cs="Courier New"/>
+          <w:b w:val="0"/>
+          <w:color w:val="000000"/>
+          <w:sz w:val="20"/>
+          <w:szCs w:val="20"/>
+          <w:lang w:val="en-US" w:eastAsia="es-ES"/>
+        </w:rPr>
+        <w:t>,</w:t>
+      </w:r>
+    </w:p>
+    <w:p>
+      <w:pPr>
+        <w:shd w:val="clear" w:color="auto" w:fill="FFFFFF"/>
+        <w:spacing w:line="240" w:lineRule="auto"/>
+        <w:rPr>
+          <w:rFonts w:ascii="Courier New" w:eastAsia="Times New Roman" w:hAnsi="Courier New" w:cs="Courier New"/>
+          <w:b w:val="0"/>
+          <w:color w:val="000000"/>
+          <w:sz w:val="20"/>
+          <w:szCs w:val="20"/>
+          <w:lang w:val="en-US" w:eastAsia="es-ES"/>
+        </w:rPr>
+      </w:pPr>
+      <w:r>
+        <w:rPr>
+          <w:rFonts w:ascii="Courier New" w:eastAsia="Times New Roman" w:hAnsi="Courier New" w:cs="Courier New"/>
+          <w:b w:val="0"/>
+          <w:color w:val="000000"/>
+          <w:sz w:val="20"/>
+          <w:szCs w:val="20"/>
+          <w:lang w:val="en-US" w:eastAsia="es-ES"/>
+        </w:rPr>
+        <w:t xml:space="preserve">        </w:t>
+      </w:r>
+      <w:r>
+        <w:rPr>
+          <w:rFonts w:ascii="Courier New" w:eastAsia="Times New Roman" w:hAnsi="Courier New" w:cs="Courier New"/>
+          <w:b w:val="0"/>
+          <w:color w:val="8000FF"/>
+          <w:sz w:val="20"/>
+          <w:szCs w:val="20"/>
+          <w:lang w:val="en-US" w:eastAsia="es-ES"/>
+        </w:rPr>
+        <w:t>"minutes"</w:t>
+      </w:r>
+      <w:r>
+        <w:rPr>
+          <w:rFonts w:ascii="Courier New" w:eastAsia="Times New Roman" w:hAnsi="Courier New" w:cs="Courier New"/>
+          <w:b w:val="0"/>
+          <w:color w:val="000000"/>
+          <w:sz w:val="20"/>
+          <w:szCs w:val="20"/>
+          <w:lang w:val="en-US" w:eastAsia="es-ES"/>
+        </w:rPr>
+        <w:t xml:space="preserve">: </w:t>
+      </w:r>
+      <w:r>
+        <w:rPr>
+          <w:rFonts w:ascii="Courier New" w:eastAsia="Times New Roman" w:hAnsi="Courier New" w:cs="Courier New"/>
+          <w:b w:val="0"/>
+          <w:color w:val="FF8000"/>
+          <w:sz w:val="20"/>
+          <w:szCs w:val="20"/>
+          <w:lang w:val="en-US" w:eastAsia="es-ES"/>
+        </w:rPr>
+        <w:t>22</w:t>
+      </w:r>
+      <w:r>
+        <w:rPr>
+          <w:rFonts w:ascii="Courier New" w:eastAsia="Times New Roman" w:hAnsi="Courier New" w:cs="Courier New"/>
+          <w:b w:val="0"/>
+          <w:color w:val="000000"/>
+          <w:sz w:val="20"/>
+          <w:szCs w:val="20"/>
+          <w:lang w:val="en-US" w:eastAsia="es-ES"/>
+        </w:rPr>
+        <w:t>,</w:t>
+      </w:r>
+    </w:p>
+    <w:p>
+      <w:pPr>
+        <w:shd w:val="clear" w:color="auto" w:fill="FFFFFF"/>
+        <w:spacing w:line="240" w:lineRule="auto"/>
+        <w:rPr>
+          <w:rFonts w:ascii="Courier New" w:eastAsia="Times New Roman" w:hAnsi="Courier New" w:cs="Courier New"/>
+          <w:b w:val="0"/>
+          <w:color w:val="000000"/>
+          <w:sz w:val="20"/>
+          <w:szCs w:val="20"/>
+          <w:lang w:val="en-US" w:eastAsia="es-ES"/>
+        </w:rPr>
+      </w:pPr>
+      <w:r>
+        <w:rPr>
+          <w:rFonts w:ascii="Courier New" w:eastAsia="Times New Roman" w:hAnsi="Courier New" w:cs="Courier New"/>
+          <w:b w:val="0"/>
+          <w:color w:val="000000"/>
+          <w:sz w:val="20"/>
+          <w:szCs w:val="20"/>
+          <w:lang w:val="en-US" w:eastAsia="es-ES"/>
+        </w:rPr>
+        <w:t xml:space="preserve">        </w:t>
+      </w:r>
+      <w:r>
+        <w:rPr>
+          <w:rFonts w:ascii="Courier New" w:eastAsia="Times New Roman" w:hAnsi="Courier New" w:cs="Courier New"/>
+          <w:b w:val="0"/>
+          <w:color w:val="8000FF"/>
+          <w:sz w:val="20"/>
+          <w:szCs w:val="20"/>
+          <w:lang w:val="en-US" w:eastAsia="es-ES"/>
+        </w:rPr>
+        <w:t>"month"</w:t>
+      </w:r>
+      <w:r>
+        <w:rPr>
+          <w:rFonts w:ascii="Courier New" w:eastAsia="Times New Roman" w:hAnsi="Courier New" w:cs="Courier New"/>
+          <w:b w:val="0"/>
+          <w:color w:val="000000"/>
+          <w:sz w:val="20"/>
+          <w:szCs w:val="20"/>
+          <w:lang w:val="en-US" w:eastAsia="es-ES"/>
+        </w:rPr>
+        <w:t xml:space="preserve">: </w:t>
+      </w:r>
+      <w:r>
+        <w:rPr>
+          <w:rFonts w:ascii="Courier New" w:eastAsia="Times New Roman" w:hAnsi="Courier New" w:cs="Courier New"/>
+          <w:b w:val="0"/>
+          <w:color w:val="FF8000"/>
+          <w:sz w:val="20"/>
+          <w:szCs w:val="20"/>
+          <w:lang w:val="en-US" w:eastAsia="es-ES"/>
+        </w:rPr>
+        <w:t>5</w:t>
+      </w:r>
+      <w:r>
+        <w:rPr>
+          <w:rFonts w:ascii="Courier New" w:eastAsia="Times New Roman" w:hAnsi="Courier New" w:cs="Courier New"/>
+          <w:b w:val="0"/>
+          <w:color w:val="000000"/>
+          <w:sz w:val="20"/>
+          <w:szCs w:val="20"/>
+          <w:lang w:val="en-US" w:eastAsia="es-ES"/>
+        </w:rPr>
+        <w:t>,</w:t>
+      </w:r>
+    </w:p>
+    <w:p>
+      <w:pPr>
+        <w:shd w:val="clear" w:color="auto" w:fill="FFFFFF"/>
+        <w:spacing w:line="240" w:lineRule="auto"/>
+        <w:rPr>
+          <w:rFonts w:ascii="Courier New" w:eastAsia="Times New Roman" w:hAnsi="Courier New" w:cs="Courier New"/>
+          <w:b w:val="0"/>
+          <w:color w:val="000000"/>
+          <w:sz w:val="20"/>
+          <w:szCs w:val="20"/>
+          <w:lang w:val="en-US" w:eastAsia="es-ES"/>
+        </w:rPr>
+      </w:pPr>
+      <w:r>
+        <w:rPr>
+          <w:rFonts w:ascii="Courier New" w:eastAsia="Times New Roman" w:hAnsi="Courier New" w:cs="Courier New"/>
+          <w:b w:val="0"/>
+          <w:color w:val="000000"/>
+          <w:sz w:val="20"/>
+          <w:szCs w:val="20"/>
+          <w:lang w:val="en-US" w:eastAsia="es-ES"/>
+        </w:rPr>
+        <w:t xml:space="preserve">        </w:t>
+      </w:r>
+      <w:r>
+        <w:rPr>
+          <w:rFonts w:ascii="Courier New" w:eastAsia="Times New Roman" w:hAnsi="Courier New" w:cs="Courier New"/>
+          <w:b w:val="0"/>
+          <w:color w:val="8000FF"/>
+          <w:sz w:val="20"/>
+          <w:szCs w:val="20"/>
+          <w:lang w:val="en-US" w:eastAsia="es-ES"/>
+        </w:rPr>
+        <w:t>"seconds"</w:t>
+      </w:r>
+      <w:r>
+        <w:rPr>
+          <w:rFonts w:ascii="Courier New" w:eastAsia="Times New Roman" w:hAnsi="Courier New" w:cs="Courier New"/>
+          <w:b w:val="0"/>
+          <w:color w:val="000000"/>
+          <w:sz w:val="20"/>
+          <w:szCs w:val="20"/>
+          <w:lang w:val="en-US" w:eastAsia="es-ES"/>
+        </w:rPr>
+        <w:t xml:space="preserve">: </w:t>
+      </w:r>
+      <w:r>
+        <w:rPr>
+          <w:rFonts w:ascii="Courier New" w:eastAsia="Times New Roman" w:hAnsi="Courier New" w:cs="Courier New"/>
+          <w:b w:val="0"/>
+          <w:color w:val="FF8000"/>
+          <w:sz w:val="20"/>
+          <w:szCs w:val="20"/>
+          <w:lang w:val="en-US" w:eastAsia="es-ES"/>
+        </w:rPr>
+        <w:t>6</w:t>
+      </w:r>
+      <w:r>
+        <w:rPr>
+          <w:rFonts w:ascii="Courier New" w:eastAsia="Times New Roman" w:hAnsi="Courier New" w:cs="Courier New"/>
+          <w:b w:val="0"/>
+          <w:color w:val="000000"/>
+          <w:sz w:val="20"/>
+          <w:szCs w:val="20"/>
+          <w:lang w:val="en-US" w:eastAsia="es-ES"/>
+        </w:rPr>
+        <w:t>,</w:t>
+      </w:r>
+    </w:p>
+    <w:p>
+      <w:pPr>
+        <w:shd w:val="clear" w:color="auto" w:fill="FFFFFF"/>
+        <w:spacing w:line="240" w:lineRule="auto"/>
+        <w:rPr>
+          <w:rFonts w:ascii="Courier New" w:eastAsia="Times New Roman" w:hAnsi="Courier New" w:cs="Courier New"/>
+          <w:b w:val="0"/>
+          <w:color w:val="000000"/>
+          <w:sz w:val="20"/>
+          <w:szCs w:val="20"/>
+          <w:lang w:val="en-US" w:eastAsia="es-ES"/>
+        </w:rPr>
+      </w:pPr>
+      <w:r>
+        <w:rPr>
+          <w:rFonts w:ascii="Courier New" w:eastAsia="Times New Roman" w:hAnsi="Courier New" w:cs="Courier New"/>
+          <w:b w:val="0"/>
+          <w:color w:val="000000"/>
+          <w:sz w:val="20"/>
+          <w:szCs w:val="20"/>
+          <w:lang w:val="en-US" w:eastAsia="es-ES"/>
+        </w:rPr>
+        <w:t xml:space="preserve">        </w:t>
+      </w:r>
+      <w:r>
+        <w:rPr>
+          <w:rFonts w:ascii="Courier New" w:eastAsia="Times New Roman" w:hAnsi="Courier New" w:cs="Courier New"/>
+          <w:b w:val="0"/>
+          <w:color w:val="8000FF"/>
+          <w:sz w:val="20"/>
+          <w:szCs w:val="20"/>
+          <w:lang w:val="en-US" w:eastAsia="es-ES"/>
+        </w:rPr>
+        <w:t>"time"</w:t>
+      </w:r>
+      <w:r>
+        <w:rPr>
+          <w:rFonts w:ascii="Courier New" w:eastAsia="Times New Roman" w:hAnsi="Courier New" w:cs="Courier New"/>
+          <w:b w:val="0"/>
+          <w:color w:val="000000"/>
+          <w:sz w:val="20"/>
+          <w:szCs w:val="20"/>
+          <w:lang w:val="en-US" w:eastAsia="es-ES"/>
+        </w:rPr>
+        <w:t xml:space="preserve">: </w:t>
+      </w:r>
+      <w:r>
+        <w:rPr>
+          <w:rFonts w:ascii="Courier New" w:eastAsia="Times New Roman" w:hAnsi="Courier New" w:cs="Courier New"/>
+          <w:b w:val="0"/>
+          <w:color w:val="FF8000"/>
+          <w:sz w:val="20"/>
+          <w:szCs w:val="20"/>
+          <w:lang w:val="en-US" w:eastAsia="es-ES"/>
+        </w:rPr>
+        <w:t>1718176926320</w:t>
+      </w:r>
+      <w:r>
+        <w:rPr>
+          <w:rFonts w:ascii="Courier New" w:eastAsia="Times New Roman" w:hAnsi="Courier New" w:cs="Courier New"/>
+          <w:b w:val="0"/>
+          <w:color w:val="000000"/>
+          <w:sz w:val="20"/>
+          <w:szCs w:val="20"/>
+          <w:lang w:val="en-US" w:eastAsia="es-ES"/>
+        </w:rPr>
+        <w:t>,</w:t>
+      </w:r>
+    </w:p>
+    <w:p>
+      <w:pPr>
+        <w:shd w:val="clear" w:color="auto" w:fill="FFFFFF"/>
+        <w:spacing w:line="240" w:lineRule="auto"/>
+        <w:rPr>
+          <w:rFonts w:ascii="Courier New" w:eastAsia="Times New Roman" w:hAnsi="Courier New" w:cs="Courier New"/>
+          <w:b w:val="0"/>
+          <w:color w:val="000000"/>
+          <w:sz w:val="20"/>
+          <w:szCs w:val="20"/>
+          <w:lang w:val="en-US" w:eastAsia="es-ES"/>
+        </w:rPr>
+      </w:pPr>
+      <w:r>
+        <w:rPr>
+          <w:rFonts w:ascii="Courier New" w:eastAsia="Times New Roman" w:hAnsi="Courier New" w:cs="Courier New"/>
+          <w:b w:val="0"/>
+          <w:color w:val="000000"/>
+          <w:sz w:val="20"/>
+          <w:szCs w:val="20"/>
+          <w:lang w:val="en-US" w:eastAsia="es-ES"/>
+        </w:rPr>
+        <w:t xml:space="preserve">        </w:t>
+      </w:r>
+      <w:r>
+        <w:rPr>
+          <w:rFonts w:ascii="Courier New" w:eastAsia="Times New Roman" w:hAnsi="Courier New" w:cs="Courier New"/>
+          <w:b w:val="0"/>
+          <w:color w:val="8000FF"/>
+          <w:sz w:val="20"/>
+          <w:szCs w:val="20"/>
+          <w:lang w:val="en-US" w:eastAsia="es-ES"/>
+        </w:rPr>
+        <w:t>"timezoneOffset"</w:t>
+      </w:r>
+      <w:r>
+        <w:rPr>
+          <w:rFonts w:ascii="Courier New" w:eastAsia="Times New Roman" w:hAnsi="Courier New" w:cs="Courier New"/>
+          <w:b w:val="0"/>
+          <w:color w:val="000000"/>
+          <w:sz w:val="20"/>
+          <w:szCs w:val="20"/>
+          <w:lang w:val="en-US" w:eastAsia="es-ES"/>
+        </w:rPr>
+        <w:t xml:space="preserve">: </w:t>
+      </w:r>
+      <w:r>
+        <w:rPr>
+          <w:rFonts w:ascii="Courier New" w:eastAsia="Times New Roman" w:hAnsi="Courier New" w:cs="Courier New"/>
+          <w:b w:val="0"/>
+          <w:color w:val="FF8000"/>
+          <w:sz w:val="20"/>
+          <w:szCs w:val="20"/>
+          <w:lang w:val="en-US" w:eastAsia="es-ES"/>
+        </w:rPr>
+        <w:t>-120</w:t>
+      </w:r>
+      <w:r>
+        <w:rPr>
+          <w:rFonts w:ascii="Courier New" w:eastAsia="Times New Roman" w:hAnsi="Courier New" w:cs="Courier New"/>
+          <w:b w:val="0"/>
+          <w:color w:val="000000"/>
+          <w:sz w:val="20"/>
+          <w:szCs w:val="20"/>
+          <w:lang w:val="en-US" w:eastAsia="es-ES"/>
+        </w:rPr>
+        <w:t>,</w:t>
+      </w:r>
+    </w:p>
+    <w:p>
+      <w:pPr>
+        <w:shd w:val="clear" w:color="auto" w:fill="FFFFFF"/>
+        <w:spacing w:line="240" w:lineRule="auto"/>
+        <w:rPr>
+          <w:rFonts w:ascii="Courier New" w:eastAsia="Times New Roman" w:hAnsi="Courier New" w:cs="Courier New"/>
+          <w:b w:val="0"/>
+          <w:color w:val="000000"/>
+          <w:sz w:val="20"/>
+          <w:szCs w:val="20"/>
+          <w:lang w:val="en-US" w:eastAsia="es-ES"/>
+        </w:rPr>
+      </w:pPr>
+      <w:r>
+        <w:rPr>
+          <w:rFonts w:ascii="Courier New" w:eastAsia="Times New Roman" w:hAnsi="Courier New" w:cs="Courier New"/>
+          <w:b w:val="0"/>
+          <w:color w:val="000000"/>
+          <w:sz w:val="20"/>
+          <w:szCs w:val="20"/>
+          <w:lang w:val="en-US" w:eastAsia="es-ES"/>
+        </w:rPr>
+        <w:t xml:space="preserve">        </w:t>
+      </w:r>
+      <w:r>
+        <w:rPr>
+          <w:rFonts w:ascii="Courier New" w:eastAsia="Times New Roman" w:hAnsi="Courier New" w:cs="Courier New"/>
+          <w:b w:val="0"/>
+          <w:color w:val="8000FF"/>
+          <w:sz w:val="20"/>
+          <w:szCs w:val="20"/>
+          <w:lang w:val="en-US" w:eastAsia="es-ES"/>
+        </w:rPr>
+        <w:t>"year"</w:t>
+      </w:r>
+      <w:r>
+        <w:rPr>
+          <w:rFonts w:ascii="Courier New" w:eastAsia="Times New Roman" w:hAnsi="Courier New" w:cs="Courier New"/>
+          <w:b w:val="0"/>
+          <w:color w:val="000000"/>
+          <w:sz w:val="20"/>
+          <w:szCs w:val="20"/>
+          <w:lang w:val="en-US" w:eastAsia="es-ES"/>
+        </w:rPr>
+        <w:t xml:space="preserve">: </w:t>
+      </w:r>
+      <w:r>
+        <w:rPr>
+          <w:rFonts w:ascii="Courier New" w:eastAsia="Times New Roman" w:hAnsi="Courier New" w:cs="Courier New"/>
+          <w:b w:val="0"/>
+          <w:color w:val="FF8000"/>
+          <w:sz w:val="20"/>
+          <w:szCs w:val="20"/>
+          <w:lang w:val="en-US" w:eastAsia="es-ES"/>
+        </w:rPr>
+        <w:t>124</w:t>
+      </w:r>
+    </w:p>
+    <w:p>
+      <w:pPr>
+        <w:shd w:val="clear" w:color="auto" w:fill="FFFFFF"/>
+        <w:spacing w:line="240" w:lineRule="auto"/>
+        <w:rPr>
+          <w:rFonts w:ascii="Courier New" w:eastAsia="Times New Roman" w:hAnsi="Courier New" w:cs="Courier New"/>
+          <w:b w:val="0"/>
+          <w:color w:val="000000"/>
+          <w:sz w:val="20"/>
+          <w:szCs w:val="20"/>
+          <w:lang w:eastAsia="es-ES"/>
+        </w:rPr>
+      </w:pPr>
+      <w:r>
+        <w:rPr>
+          <w:rFonts w:ascii="Courier New" w:eastAsia="Times New Roman" w:hAnsi="Courier New" w:cs="Courier New"/>
+          <w:b w:val="0"/>
+          <w:color w:val="000000"/>
+          <w:sz w:val="20"/>
+          <w:szCs w:val="20"/>
+          <w:lang w:val="en-US" w:eastAsia="es-ES"/>
+        </w:rPr>
+        <w:t xml:space="preserve">      </w:t>
+      </w:r>
+      <w:r>
+        <w:rPr>
+          <w:rFonts w:ascii="Courier New" w:eastAsia="Times New Roman" w:hAnsi="Courier New" w:cs="Courier New"/>
+          <w:b w:val="0"/>
+          <w:color w:val="000000"/>
+          <w:sz w:val="20"/>
+          <w:szCs w:val="20"/>
+          <w:lang w:eastAsia="es-ES"/>
+        </w:rPr>
+        <w:t>}</w:t>
+      </w:r>
+    </w:p>
+    <w:p>
+      <w:pPr>
+        <w:shd w:val="clear" w:color="auto" w:fill="FFFFFF"/>
+        <w:spacing w:line="240" w:lineRule="auto"/>
+        <w:rPr>
+          <w:rFonts w:ascii="Courier New" w:eastAsia="Times New Roman" w:hAnsi="Courier New" w:cs="Courier New"/>
+          <w:b w:val="0"/>
+          <w:color w:val="000000"/>
+          <w:sz w:val="20"/>
+          <w:szCs w:val="20"/>
+          <w:lang w:eastAsia="es-ES"/>
+        </w:rPr>
+      </w:pPr>
+      <w:r>
+        <w:rPr>
+          <w:rFonts w:ascii="Courier New" w:eastAsia="Times New Roman" w:hAnsi="Courier New" w:cs="Courier New"/>
+          <w:b w:val="0"/>
+          <w:color w:val="000000"/>
+          <w:sz w:val="20"/>
+          <w:szCs w:val="20"/>
+          <w:lang w:eastAsia="es-ES"/>
+        </w:rPr>
+        <w:t xml:space="preserve">    }</w:t>
+      </w:r>
+    </w:p>
+    <w:p>
+      <w:pPr>
+        <w:shd w:val="clear" w:color="auto" w:fill="FFFFFF"/>
+        <w:spacing w:line="240" w:lineRule="auto"/>
+        <w:rPr>
+          <w:rFonts w:ascii="Courier New" w:eastAsia="Times New Roman" w:hAnsi="Courier New" w:cs="Courier New"/>
+          <w:b w:val="0"/>
+          <w:color w:val="000000"/>
+          <w:sz w:val="20"/>
+          <w:szCs w:val="20"/>
+          <w:lang w:eastAsia="es-ES"/>
+        </w:rPr>
+      </w:pPr>
+      <w:r>
+        <w:rPr>
+          <w:rFonts w:ascii="Courier New" w:eastAsia="Times New Roman" w:hAnsi="Courier New" w:cs="Courier New"/>
+          <w:b w:val="0"/>
+          <w:color w:val="000000"/>
+          <w:sz w:val="20"/>
+          <w:szCs w:val="20"/>
+          <w:lang w:eastAsia="es-ES"/>
+        </w:rPr>
+        <w:t xml:space="preserve">  },</w:t>
+      </w:r>
+    </w:p>
+    <w:p>
+      <w:pPr>
+        <w:shd w:val="clear" w:color="auto" w:fill="FFFFFF"/>
+        <w:spacing w:line="240" w:lineRule="auto"/>
+        <w:rPr>
+          <w:rFonts w:ascii="Courier New" w:eastAsia="Times New Roman" w:hAnsi="Courier New" w:cs="Courier New"/>
+          <w:b w:val="0"/>
+          <w:color w:val="000000"/>
+          <w:sz w:val="20"/>
+          <w:szCs w:val="20"/>
+          <w:lang w:eastAsia="es-ES"/>
+        </w:rPr>
+      </w:pPr>
+      <w:r>
+        <w:rPr>
+          <w:rFonts w:ascii="Courier New" w:eastAsia="Times New Roman" w:hAnsi="Courier New" w:cs="Courier New"/>
+          <w:b w:val="0"/>
+          <w:color w:val="000000"/>
+          <w:sz w:val="20"/>
+          <w:szCs w:val="20"/>
+          <w:lang w:eastAsia="es-ES"/>
+        </w:rPr>
+        <w:t xml:space="preserve">  </w:t>
+      </w:r>
+      <w:r>
+        <w:rPr>
+          <w:rFonts w:ascii="Courier New" w:eastAsia="Times New Roman" w:hAnsi="Courier New" w:cs="Courier New"/>
+          <w:b w:val="0"/>
+          <w:color w:val="8000FF"/>
+          <w:sz w:val="20"/>
+          <w:szCs w:val="20"/>
+          <w:lang w:eastAsia="es-ES"/>
+        </w:rPr>
+        <w:t>"cars"</w:t>
+      </w:r>
+      <w:r>
+        <w:rPr>
+          <w:rFonts w:ascii="Courier New" w:eastAsia="Times New Roman" w:hAnsi="Courier New" w:cs="Courier New"/>
+          <w:b w:val="0"/>
+          <w:color w:val="000000"/>
+          <w:sz w:val="20"/>
+          <w:szCs w:val="20"/>
+          <w:lang w:eastAsia="es-ES"/>
+        </w:rPr>
+        <w:t>: {</w:t>
+      </w:r>
+    </w:p>
+    <w:p>
+      <w:pPr>
+        <w:shd w:val="clear" w:color="auto" w:fill="FFFFFF"/>
+        <w:spacing w:line="240" w:lineRule="auto"/>
+        <w:rPr>
+          <w:rFonts w:ascii="Courier New" w:eastAsia="Times New Roman" w:hAnsi="Courier New" w:cs="Courier New"/>
+          <w:b w:val="0"/>
+          <w:color w:val="000000"/>
+          <w:sz w:val="20"/>
+          <w:szCs w:val="20"/>
+          <w:lang w:eastAsia="es-ES"/>
+        </w:rPr>
+      </w:pPr>
+      <w:r>
+        <w:rPr>
+          <w:rFonts w:ascii="Courier New" w:eastAsia="Times New Roman" w:hAnsi="Courier New" w:cs="Courier New"/>
+          <w:b w:val="0"/>
+          <w:color w:val="000000"/>
+          <w:sz w:val="20"/>
+          <w:szCs w:val="20"/>
+          <w:lang w:eastAsia="es-ES"/>
+        </w:rPr>
+        <w:t xml:space="preserve">    </w:t>
+      </w:r>
+      <w:r>
+        <w:rPr>
+          <w:rFonts w:ascii="Courier New" w:eastAsia="Times New Roman" w:hAnsi="Courier New" w:cs="Courier New"/>
+          <w:b w:val="0"/>
+          <w:color w:val="8000FF"/>
+          <w:sz w:val="20"/>
+          <w:szCs w:val="20"/>
+          <w:lang w:eastAsia="es-ES"/>
+        </w:rPr>
+        <w:t>"vehicle1"</w:t>
+      </w:r>
+      <w:r>
+        <w:rPr>
+          <w:rFonts w:ascii="Courier New" w:eastAsia="Times New Roman" w:hAnsi="Courier New" w:cs="Courier New"/>
+          <w:b w:val="0"/>
+          <w:color w:val="000000"/>
+          <w:sz w:val="20"/>
+          <w:szCs w:val="20"/>
+          <w:lang w:eastAsia="es-ES"/>
+        </w:rPr>
+        <w:t>: {</w:t>
+      </w:r>
+    </w:p>
+    <w:p>
+      <w:pPr>
+        <w:shd w:val="clear" w:color="auto" w:fill="FFFFFF"/>
+        <w:spacing w:line="240" w:lineRule="auto"/>
+        <w:rPr>
+          <w:rFonts w:ascii="Courier New" w:eastAsia="Times New Roman" w:hAnsi="Courier New" w:cs="Courier New"/>
+          <w:b w:val="0"/>
+          <w:color w:val="000000"/>
+          <w:sz w:val="20"/>
+          <w:szCs w:val="20"/>
+          <w:lang w:eastAsia="es-ES"/>
+        </w:rPr>
+      </w:pPr>
+      <w:r>
+        <w:rPr>
+          <w:rFonts w:ascii="Courier New" w:eastAsia="Times New Roman" w:hAnsi="Courier New" w:cs="Courier New"/>
+          <w:b w:val="0"/>
+          <w:color w:val="000000"/>
+          <w:sz w:val="20"/>
+          <w:szCs w:val="20"/>
+          <w:lang w:eastAsia="es-ES"/>
+        </w:rPr>
+        <w:t xml:space="preserve">      </w:t>
+      </w:r>
+      <w:r>
+        <w:rPr>
+          <w:rFonts w:ascii="Courier New" w:eastAsia="Times New Roman" w:hAnsi="Courier New" w:cs="Courier New"/>
+          <w:b w:val="0"/>
+          <w:color w:val="8000FF"/>
+          <w:sz w:val="20"/>
+          <w:szCs w:val="20"/>
+          <w:lang w:eastAsia="es-ES"/>
+        </w:rPr>
+        <w:t>"brand"</w:t>
+      </w:r>
+      <w:r>
+        <w:rPr>
+          <w:rFonts w:ascii="Courier New" w:eastAsia="Times New Roman" w:hAnsi="Courier New" w:cs="Courier New"/>
+          <w:b w:val="0"/>
+          <w:color w:val="000000"/>
+          <w:sz w:val="20"/>
+          <w:szCs w:val="20"/>
+          <w:lang w:eastAsia="es-ES"/>
+        </w:rPr>
+        <w:t xml:space="preserve">: </w:t>
+      </w:r>
+      <w:r>
+        <w:rPr>
+          <w:rFonts w:ascii="Courier New" w:eastAsia="Times New Roman" w:hAnsi="Courier New" w:cs="Courier New"/>
+          <w:b w:val="0"/>
+          <w:color w:val="800000"/>
+          <w:sz w:val="20"/>
+          <w:szCs w:val="20"/>
+          <w:lang w:eastAsia="es-ES"/>
+        </w:rPr>
+        <w:t>"Volkswagen"</w:t>
+      </w:r>
+      <w:r>
+        <w:rPr>
+          <w:rFonts w:ascii="Courier New" w:eastAsia="Times New Roman" w:hAnsi="Courier New" w:cs="Courier New"/>
+          <w:b w:val="0"/>
+          <w:color w:val="000000"/>
+          <w:sz w:val="20"/>
+          <w:szCs w:val="20"/>
+          <w:lang w:eastAsia="es-ES"/>
+        </w:rPr>
+        <w:t>,</w:t>
+      </w:r>
+    </w:p>
+    <w:p>
+      <w:pPr>
+        <w:shd w:val="clear" w:color="auto" w:fill="FFFFFF"/>
+        <w:spacing w:line="240" w:lineRule="auto"/>
+        <w:rPr>
+          <w:rFonts w:ascii="Courier New" w:eastAsia="Times New Roman" w:hAnsi="Courier New" w:cs="Courier New"/>
+          <w:b w:val="0"/>
+          <w:color w:val="000000"/>
+          <w:sz w:val="20"/>
+          <w:szCs w:val="20"/>
+          <w:lang w:eastAsia="es-ES"/>
+        </w:rPr>
+      </w:pPr>
+      <w:r>
+        <w:rPr>
+          <w:rFonts w:ascii="Courier New" w:eastAsia="Times New Roman" w:hAnsi="Courier New" w:cs="Courier New"/>
+          <w:b w:val="0"/>
+          <w:color w:val="000000"/>
+          <w:sz w:val="20"/>
+          <w:szCs w:val="20"/>
+          <w:lang w:eastAsia="es-ES"/>
+        </w:rPr>
+        <w:t xml:space="preserve">      </w:t>
+      </w:r>
+      <w:r>
+        <w:rPr>
+          <w:rFonts w:ascii="Courier New" w:eastAsia="Times New Roman" w:hAnsi="Courier New" w:cs="Courier New"/>
+          <w:b w:val="0"/>
+          <w:color w:val="8000FF"/>
+          <w:sz w:val="20"/>
+          <w:szCs w:val="20"/>
+          <w:lang w:eastAsia="es-ES"/>
+        </w:rPr>
+        <w:t>"fuel"</w:t>
+      </w:r>
+      <w:r>
+        <w:rPr>
+          <w:rFonts w:ascii="Courier New" w:eastAsia="Times New Roman" w:hAnsi="Courier New" w:cs="Courier New"/>
+          <w:b w:val="0"/>
+          <w:color w:val="000000"/>
+          <w:sz w:val="20"/>
+          <w:szCs w:val="20"/>
+          <w:lang w:eastAsia="es-ES"/>
+        </w:rPr>
+        <w:t xml:space="preserve">: </w:t>
+      </w:r>
+      <w:r>
+        <w:rPr>
+          <w:rFonts w:ascii="Courier New" w:eastAsia="Times New Roman" w:hAnsi="Courier New" w:cs="Courier New"/>
+          <w:b w:val="0"/>
+          <w:color w:val="800000"/>
+          <w:sz w:val="20"/>
+          <w:szCs w:val="20"/>
+          <w:lang w:eastAsia="es-ES"/>
+        </w:rPr>
+        <w:t>"Diesel"</w:t>
+      </w:r>
+      <w:r>
+        <w:rPr>
+          <w:rFonts w:ascii="Courier New" w:eastAsia="Times New Roman" w:hAnsi="Courier New" w:cs="Courier New"/>
+          <w:b w:val="0"/>
+          <w:color w:val="000000"/>
+          <w:sz w:val="20"/>
+          <w:szCs w:val="20"/>
+          <w:lang w:eastAsia="es-ES"/>
+        </w:rPr>
+        <w:t>,</w:t>
+      </w:r>
+    </w:p>
+    <w:p>
+      <w:pPr>
+        <w:shd w:val="clear" w:color="auto" w:fill="FFFFFF"/>
+        <w:spacing w:line="240" w:lineRule="auto"/>
+        <w:rPr>
+          <w:rFonts w:ascii="Courier New" w:eastAsia="Times New Roman" w:hAnsi="Courier New" w:cs="Courier New"/>
+          <w:b w:val="0"/>
+          <w:color w:val="000000"/>
+          <w:sz w:val="20"/>
+          <w:szCs w:val="20"/>
+          <w:lang w:eastAsia="es-ES"/>
+        </w:rPr>
+      </w:pPr>
+      <w:r>
+        <w:rPr>
+          <w:rFonts w:ascii="Courier New" w:eastAsia="Times New Roman" w:hAnsi="Courier New" w:cs="Courier New"/>
+          <w:b w:val="0"/>
+          <w:color w:val="000000"/>
+          <w:sz w:val="20"/>
+          <w:szCs w:val="20"/>
+          <w:lang w:eastAsia="es-ES"/>
+        </w:rPr>
+        <w:t xml:space="preserve">      </w:t>
+      </w:r>
+      <w:r>
+        <w:rPr>
+          <w:rFonts w:ascii="Courier New" w:eastAsia="Times New Roman" w:hAnsi="Courier New" w:cs="Courier New"/>
+          <w:b w:val="0"/>
+          <w:color w:val="8000FF"/>
+          <w:sz w:val="20"/>
+          <w:szCs w:val="20"/>
+          <w:lang w:eastAsia="es-ES"/>
+        </w:rPr>
+        <w:t>"imageUrl"</w:t>
+      </w:r>
+      <w:r>
+        <w:rPr>
+          <w:rFonts w:ascii="Courier New" w:eastAsia="Times New Roman" w:hAnsi="Courier New" w:cs="Courier New"/>
+          <w:b w:val="0"/>
+          <w:color w:val="000000"/>
+          <w:sz w:val="20"/>
+          <w:szCs w:val="20"/>
+          <w:lang w:eastAsia="es-ES"/>
+        </w:rPr>
+        <w:t xml:space="preserve">: </w:t>
+      </w:r>
+      <w:r>
+        <w:rPr>
+          <w:rFonts w:ascii="Courier New" w:eastAsia="Times New Roman" w:hAnsi="Courier New" w:cs="Courier New"/>
+          <w:b w:val="0"/>
+          <w:color w:val="800000"/>
+          <w:sz w:val="20"/>
+          <w:szCs w:val="20"/>
+          <w:lang w:eastAsia="es-ES"/>
+        </w:rPr>
+        <w:t>"jpg?alt=media&amp;token=8932ce35-3776-40a5-b1a9-64c5deca6342"</w:t>
+      </w:r>
+      <w:r>
+        <w:rPr>
+          <w:rFonts w:ascii="Courier New" w:eastAsia="Times New Roman" w:hAnsi="Courier New" w:cs="Courier New"/>
+          <w:b w:val="0"/>
+          <w:color w:val="000000"/>
+          <w:sz w:val="20"/>
+          <w:szCs w:val="20"/>
+          <w:lang w:eastAsia="es-ES"/>
+        </w:rPr>
+        <w:t>,</w:t>
+      </w:r>
+    </w:p>
+    <w:p>
+      <w:pPr>
+        <w:shd w:val="clear" w:color="auto" w:fill="FFFFFF"/>
+        <w:spacing w:line="240" w:lineRule="auto"/>
+        <w:rPr>
+          <w:rFonts w:ascii="Courier New" w:eastAsia="Times New Roman" w:hAnsi="Courier New" w:cs="Courier New"/>
+          <w:b w:val="0"/>
+          <w:color w:val="000000"/>
+          <w:sz w:val="20"/>
+          <w:szCs w:val="20"/>
+          <w:lang w:eastAsia="es-ES"/>
+        </w:rPr>
+      </w:pPr>
+      <w:r>
+        <w:rPr>
+          <w:rFonts w:ascii="Courier New" w:eastAsia="Times New Roman" w:hAnsi="Courier New" w:cs="Courier New"/>
+          <w:b w:val="0"/>
+          <w:color w:val="000000"/>
+          <w:sz w:val="20"/>
+          <w:szCs w:val="20"/>
+          <w:lang w:eastAsia="es-ES"/>
+        </w:rPr>
+        <w:t xml:space="preserve">      </w:t>
+      </w:r>
+      <w:r>
+        <w:rPr>
+          <w:rFonts w:ascii="Courier New" w:eastAsia="Times New Roman" w:hAnsi="Courier New" w:cs="Courier New"/>
+          <w:b w:val="0"/>
+          <w:color w:val="8000FF"/>
+          <w:sz w:val="20"/>
+          <w:szCs w:val="20"/>
+          <w:lang w:eastAsia="es-ES"/>
+        </w:rPr>
+        <w:t>"info"</w:t>
+      </w:r>
+      <w:r>
+        <w:rPr>
+          <w:rFonts w:ascii="Courier New" w:eastAsia="Times New Roman" w:hAnsi="Courier New" w:cs="Courier New"/>
+          <w:b w:val="0"/>
+          <w:color w:val="000000"/>
+          <w:sz w:val="20"/>
+          <w:szCs w:val="20"/>
+          <w:lang w:eastAsia="es-ES"/>
+        </w:rPr>
+        <w:t>: {</w:t>
+      </w:r>
+    </w:p>
+    <w:p>
+      <w:pPr>
+        <w:shd w:val="clear" w:color="auto" w:fill="FFFFFF"/>
+        <w:spacing w:line="240" w:lineRule="auto"/>
+        <w:rPr>
+          <w:rFonts w:ascii="Courier New" w:eastAsia="Times New Roman" w:hAnsi="Courier New" w:cs="Courier New"/>
+          <w:b w:val="0"/>
+          <w:color w:val="000000"/>
+          <w:sz w:val="20"/>
+          <w:szCs w:val="20"/>
+          <w:lang w:eastAsia="es-ES"/>
+        </w:rPr>
+      </w:pPr>
+      <w:r>
+        <w:rPr>
+          <w:rFonts w:ascii="Courier New" w:eastAsia="Times New Roman" w:hAnsi="Courier New" w:cs="Courier New"/>
+          <w:b w:val="0"/>
+          <w:color w:val="000000"/>
+          <w:sz w:val="20"/>
+          <w:szCs w:val="20"/>
+          <w:lang w:eastAsia="es-ES"/>
+        </w:rPr>
+        <w:t xml:space="preserve">        </w:t>
+      </w:r>
+      <w:r>
+        <w:rPr>
+          <w:rFonts w:ascii="Courier New" w:eastAsia="Times New Roman" w:hAnsi="Courier New" w:cs="Courier New"/>
+          <w:b w:val="0"/>
+          <w:color w:val="8000FF"/>
+          <w:sz w:val="20"/>
+          <w:szCs w:val="20"/>
+          <w:lang w:eastAsia="es-ES"/>
+        </w:rPr>
+        <w:t>"Bastidor"</w:t>
+      </w:r>
+      <w:r>
+        <w:rPr>
+          <w:rFonts w:ascii="Courier New" w:eastAsia="Times New Roman" w:hAnsi="Courier New" w:cs="Courier New"/>
+          <w:b w:val="0"/>
+          <w:color w:val="000000"/>
+          <w:sz w:val="20"/>
+          <w:szCs w:val="20"/>
+          <w:lang w:eastAsia="es-ES"/>
+        </w:rPr>
+        <w:t xml:space="preserve">: </w:t>
+      </w:r>
+      <w:r>
+        <w:rPr>
+          <w:rFonts w:ascii="Courier New" w:eastAsia="Times New Roman" w:hAnsi="Courier New" w:cs="Courier New"/>
+          <w:b w:val="0"/>
+          <w:color w:val="800000"/>
+          <w:sz w:val="20"/>
+          <w:szCs w:val="20"/>
+          <w:lang w:eastAsia="es-ES"/>
+        </w:rPr>
+        <w:t>"WV1ZZZ2HZ6H123456"</w:t>
+      </w:r>
+      <w:r>
+        <w:rPr>
+          <w:rFonts w:ascii="Courier New" w:eastAsia="Times New Roman" w:hAnsi="Courier New" w:cs="Courier New"/>
+          <w:b w:val="0"/>
+          <w:color w:val="000000"/>
+          <w:sz w:val="20"/>
+          <w:szCs w:val="20"/>
+          <w:lang w:eastAsia="es-ES"/>
+        </w:rPr>
+        <w:t>,</w:t>
+      </w:r>
+    </w:p>
+    <w:p>
+      <w:pPr>
+        <w:shd w:val="clear" w:color="auto" w:fill="FFFFFF"/>
+        <w:spacing w:line="240" w:lineRule="auto"/>
+        <w:rPr>
+          <w:rFonts w:ascii="Courier New" w:eastAsia="Times New Roman" w:hAnsi="Courier New" w:cs="Courier New"/>
+          <w:b w:val="0"/>
+          <w:color w:val="000000"/>
+          <w:sz w:val="20"/>
+          <w:szCs w:val="20"/>
+          <w:lang w:val="en-US" w:eastAsia="es-ES"/>
+        </w:rPr>
+      </w:pPr>
+      <w:r>
+        <w:rPr>
+          <w:rFonts w:ascii="Courier New" w:eastAsia="Times New Roman" w:hAnsi="Courier New" w:cs="Courier New"/>
+          <w:b w:val="0"/>
+          <w:color w:val="000000"/>
+          <w:sz w:val="20"/>
+          <w:szCs w:val="20"/>
+          <w:lang w:eastAsia="es-ES"/>
+        </w:rPr>
+        <w:t xml:space="preserve">        </w:t>
+      </w:r>
+      <w:r>
+        <w:rPr>
+          <w:rFonts w:ascii="Courier New" w:eastAsia="Times New Roman" w:hAnsi="Courier New" w:cs="Courier New"/>
+          <w:b w:val="0"/>
+          <w:color w:val="8000FF"/>
+          <w:sz w:val="20"/>
+          <w:szCs w:val="20"/>
+          <w:lang w:val="en-US" w:eastAsia="es-ES"/>
+        </w:rPr>
+        <w:t>"EmissionNorm"</w:t>
+      </w:r>
+      <w:r>
+        <w:rPr>
+          <w:rFonts w:ascii="Courier New" w:eastAsia="Times New Roman" w:hAnsi="Courier New" w:cs="Courier New"/>
+          <w:b w:val="0"/>
+          <w:color w:val="000000"/>
+          <w:sz w:val="20"/>
+          <w:szCs w:val="20"/>
+          <w:lang w:val="en-US" w:eastAsia="es-ES"/>
+        </w:rPr>
+        <w:t xml:space="preserve">: </w:t>
+      </w:r>
+      <w:r>
+        <w:rPr>
+          <w:rFonts w:ascii="Courier New" w:eastAsia="Times New Roman" w:hAnsi="Courier New" w:cs="Courier New"/>
+          <w:b w:val="0"/>
+          <w:color w:val="800000"/>
+          <w:sz w:val="20"/>
+          <w:szCs w:val="20"/>
+          <w:lang w:val="en-US" w:eastAsia="es-ES"/>
+        </w:rPr>
+        <w:t>"Euro 5"</w:t>
+      </w:r>
+      <w:r>
+        <w:rPr>
+          <w:rFonts w:ascii="Courier New" w:eastAsia="Times New Roman" w:hAnsi="Courier New" w:cs="Courier New"/>
+          <w:b w:val="0"/>
+          <w:color w:val="000000"/>
+          <w:sz w:val="20"/>
+          <w:szCs w:val="20"/>
+          <w:lang w:val="en-US" w:eastAsia="es-ES"/>
+        </w:rPr>
+        <w:t>,</w:t>
+      </w:r>
+    </w:p>
+    <w:p>
+      <w:pPr>
+        <w:shd w:val="clear" w:color="auto" w:fill="FFFFFF"/>
+        <w:spacing w:line="240" w:lineRule="auto"/>
+        <w:rPr>
+          <w:rFonts w:ascii="Courier New" w:eastAsia="Times New Roman" w:hAnsi="Courier New" w:cs="Courier New"/>
+          <w:b w:val="0"/>
+          <w:color w:val="000000"/>
+          <w:sz w:val="20"/>
+          <w:szCs w:val="20"/>
+          <w:lang w:val="en-US" w:eastAsia="es-ES"/>
+        </w:rPr>
+      </w:pPr>
+      <w:r>
+        <w:rPr>
+          <w:rFonts w:ascii="Courier New" w:eastAsia="Times New Roman" w:hAnsi="Courier New" w:cs="Courier New"/>
+          <w:b w:val="0"/>
+          <w:color w:val="000000"/>
+          <w:sz w:val="20"/>
+          <w:szCs w:val="20"/>
+          <w:lang w:val="en-US" w:eastAsia="es-ES"/>
+        </w:rPr>
+        <w:t xml:space="preserve">        </w:t>
+      </w:r>
+      <w:r>
+        <w:rPr>
+          <w:rFonts w:ascii="Courier New" w:eastAsia="Times New Roman" w:hAnsi="Courier New" w:cs="Courier New"/>
+          <w:b w:val="0"/>
+          <w:color w:val="8000FF"/>
+          <w:sz w:val="20"/>
+          <w:szCs w:val="20"/>
+          <w:lang w:val="en-US" w:eastAsia="es-ES"/>
+        </w:rPr>
+        <w:t>"ManufacturingDate"</w:t>
+      </w:r>
+      <w:r>
+        <w:rPr>
+          <w:rFonts w:ascii="Courier New" w:eastAsia="Times New Roman" w:hAnsi="Courier New" w:cs="Courier New"/>
+          <w:b w:val="0"/>
+          <w:color w:val="000000"/>
+          <w:sz w:val="20"/>
+          <w:szCs w:val="20"/>
+          <w:lang w:val="en-US" w:eastAsia="es-ES"/>
+        </w:rPr>
+        <w:t xml:space="preserve">: </w:t>
+      </w:r>
+      <w:r>
+        <w:rPr>
+          <w:rFonts w:ascii="Courier New" w:eastAsia="Times New Roman" w:hAnsi="Courier New" w:cs="Courier New"/>
+          <w:b w:val="0"/>
+          <w:color w:val="800000"/>
+          <w:sz w:val="20"/>
+          <w:szCs w:val="20"/>
+          <w:lang w:val="en-US" w:eastAsia="es-ES"/>
+        </w:rPr>
+        <w:t>"2019-05-15"</w:t>
+      </w:r>
+      <w:r>
+        <w:rPr>
+          <w:rFonts w:ascii="Courier New" w:eastAsia="Times New Roman" w:hAnsi="Courier New" w:cs="Courier New"/>
+          <w:b w:val="0"/>
+          <w:color w:val="000000"/>
+          <w:sz w:val="20"/>
+          <w:szCs w:val="20"/>
+          <w:lang w:val="en-US" w:eastAsia="es-ES"/>
+        </w:rPr>
+        <w:t>,</w:t>
+      </w:r>
+    </w:p>
+    <w:p>
+      <w:pPr>
+        <w:shd w:val="clear" w:color="auto" w:fill="FFFFFF"/>
+        <w:spacing w:line="240" w:lineRule="auto"/>
+        <w:rPr>
+          <w:rFonts w:ascii="Courier New" w:eastAsia="Times New Roman" w:hAnsi="Courier New" w:cs="Courier New"/>
+          <w:b w:val="0"/>
+          <w:color w:val="000000"/>
+          <w:sz w:val="20"/>
+          <w:szCs w:val="20"/>
+          <w:lang w:val="en-US" w:eastAsia="es-ES"/>
+        </w:rPr>
+      </w:pPr>
+      <w:r>
+        <w:rPr>
+          <w:rFonts w:ascii="Courier New" w:eastAsia="Times New Roman" w:hAnsi="Courier New" w:cs="Courier New"/>
+          <w:b w:val="0"/>
+          <w:color w:val="000000"/>
+          <w:sz w:val="20"/>
+          <w:szCs w:val="20"/>
+          <w:lang w:val="en-US" w:eastAsia="es-ES"/>
+        </w:rPr>
+        <w:t xml:space="preserve">        </w:t>
+      </w:r>
+      <w:r>
+        <w:rPr>
+          <w:rFonts w:ascii="Courier New" w:eastAsia="Times New Roman" w:hAnsi="Courier New" w:cs="Courier New"/>
+          <w:b w:val="0"/>
+          <w:color w:val="8000FF"/>
+          <w:sz w:val="20"/>
+          <w:szCs w:val="20"/>
+          <w:lang w:val="en-US" w:eastAsia="es-ES"/>
+        </w:rPr>
+        <w:t>"RegisteringAuthority"</w:t>
+      </w:r>
+      <w:r>
+        <w:rPr>
+          <w:rFonts w:ascii="Courier New" w:eastAsia="Times New Roman" w:hAnsi="Courier New" w:cs="Courier New"/>
+          <w:b w:val="0"/>
+          <w:color w:val="000000"/>
+          <w:sz w:val="20"/>
+          <w:szCs w:val="20"/>
+          <w:lang w:val="en-US" w:eastAsia="es-ES"/>
+        </w:rPr>
+        <w:t xml:space="preserve">: </w:t>
+      </w:r>
+      <w:r>
+        <w:rPr>
+          <w:rFonts w:ascii="Courier New" w:eastAsia="Times New Roman" w:hAnsi="Courier New" w:cs="Courier New"/>
+          <w:b w:val="0"/>
+          <w:color w:val="800000"/>
+          <w:sz w:val="20"/>
+          <w:szCs w:val="20"/>
+          <w:lang w:val="en-US" w:eastAsia="es-ES"/>
+        </w:rPr>
+        <w:t>"Barcelona"</w:t>
+      </w:r>
+    </w:p>
+    <w:p>
+      <w:pPr>
+        <w:shd w:val="clear" w:color="auto" w:fill="FFFFFF"/>
+        <w:spacing w:line="240" w:lineRule="auto"/>
+        <w:rPr>
+          <w:rFonts w:ascii="Courier New" w:eastAsia="Times New Roman" w:hAnsi="Courier New" w:cs="Courier New"/>
+          <w:b w:val="0"/>
+          <w:color w:val="000000"/>
+          <w:sz w:val="20"/>
+          <w:szCs w:val="20"/>
+          <w:lang w:val="en-US" w:eastAsia="es-ES"/>
+        </w:rPr>
+      </w:pPr>
+      <w:r>
+        <w:rPr>
+          <w:rFonts w:ascii="Courier New" w:eastAsia="Times New Roman" w:hAnsi="Courier New" w:cs="Courier New"/>
+          <w:b w:val="0"/>
+          <w:color w:val="000000"/>
+          <w:sz w:val="20"/>
+          <w:szCs w:val="20"/>
+          <w:lang w:val="en-US" w:eastAsia="es-ES"/>
+        </w:rPr>
+        <w:t xml:space="preserve">      },</w:t>
+      </w:r>
+    </w:p>
+    <w:p>
+      <w:pPr>
+        <w:shd w:val="clear" w:color="auto" w:fill="FFFFFF"/>
+        <w:spacing w:line="240" w:lineRule="auto"/>
+        <w:rPr>
+          <w:rFonts w:ascii="Courier New" w:eastAsia="Times New Roman" w:hAnsi="Courier New" w:cs="Courier New"/>
+          <w:b w:val="0"/>
+          <w:color w:val="000000"/>
+          <w:sz w:val="20"/>
+          <w:szCs w:val="20"/>
+          <w:lang w:val="en-US" w:eastAsia="es-ES"/>
+        </w:rPr>
+      </w:pPr>
+      <w:r>
+        <w:rPr>
+          <w:rFonts w:ascii="Courier New" w:eastAsia="Times New Roman" w:hAnsi="Courier New" w:cs="Courier New"/>
+          <w:b w:val="0"/>
+          <w:color w:val="000000"/>
+          <w:sz w:val="20"/>
+          <w:szCs w:val="20"/>
+          <w:lang w:val="en-US" w:eastAsia="es-ES"/>
+        </w:rPr>
+        <w:t xml:space="preserve">      </w:t>
+      </w:r>
+      <w:r>
+        <w:rPr>
+          <w:rFonts w:ascii="Courier New" w:eastAsia="Times New Roman" w:hAnsi="Courier New" w:cs="Courier New"/>
+          <w:b w:val="0"/>
+          <w:color w:val="8000FF"/>
+          <w:sz w:val="20"/>
+          <w:szCs w:val="20"/>
+          <w:lang w:val="en-US" w:eastAsia="es-ES"/>
+        </w:rPr>
+        <w:t>"owners"</w:t>
+      </w:r>
+      <w:r>
+        <w:rPr>
+          <w:rFonts w:ascii="Courier New" w:eastAsia="Times New Roman" w:hAnsi="Courier New" w:cs="Courier New"/>
+          <w:b w:val="0"/>
+          <w:color w:val="000000"/>
+          <w:sz w:val="20"/>
+          <w:szCs w:val="20"/>
+          <w:lang w:val="en-US" w:eastAsia="es-ES"/>
+        </w:rPr>
+        <w:t xml:space="preserve">: </w:t>
+      </w:r>
+      <w:r>
+        <w:rPr>
+          <w:rFonts w:ascii="Courier New" w:eastAsia="Times New Roman" w:hAnsi="Courier New" w:cs="Courier New"/>
+          <w:b w:val="0"/>
+          <w:color w:val="FF8000"/>
+          <w:sz w:val="20"/>
+          <w:szCs w:val="20"/>
+          <w:lang w:val="en-US" w:eastAsia="es-ES"/>
+        </w:rPr>
+        <w:t>3</w:t>
+      </w:r>
+      <w:r>
+        <w:rPr>
+          <w:rFonts w:ascii="Courier New" w:eastAsia="Times New Roman" w:hAnsi="Courier New" w:cs="Courier New"/>
+          <w:b w:val="0"/>
+          <w:color w:val="000000"/>
+          <w:sz w:val="20"/>
+          <w:szCs w:val="20"/>
+          <w:lang w:val="en-US" w:eastAsia="es-ES"/>
+        </w:rPr>
+        <w:t>,</w:t>
+      </w:r>
+    </w:p>
+    <w:p>
+      <w:pPr>
+        <w:shd w:val="clear" w:color="auto" w:fill="FFFFFF"/>
+        <w:spacing w:line="240" w:lineRule="auto"/>
+        <w:rPr>
+          <w:rFonts w:ascii="Courier New" w:eastAsia="Times New Roman" w:hAnsi="Courier New" w:cs="Courier New"/>
+          <w:b w:val="0"/>
+          <w:color w:val="000000"/>
+          <w:sz w:val="20"/>
+          <w:szCs w:val="20"/>
+          <w:lang w:val="en-US" w:eastAsia="es-ES"/>
+        </w:rPr>
+      </w:pPr>
+      <w:r>
+        <w:rPr>
+          <w:rFonts w:ascii="Courier New" w:eastAsia="Times New Roman" w:hAnsi="Courier New" w:cs="Courier New"/>
+          <w:b w:val="0"/>
+          <w:color w:val="000000"/>
+          <w:sz w:val="20"/>
+          <w:szCs w:val="20"/>
+          <w:lang w:val="en-US" w:eastAsia="es-ES"/>
+        </w:rPr>
+        <w:t xml:space="preserve">      </w:t>
+      </w:r>
+      <w:r>
+        <w:rPr>
+          <w:rFonts w:ascii="Courier New" w:eastAsia="Times New Roman" w:hAnsi="Courier New" w:cs="Courier New"/>
+          <w:b w:val="0"/>
+          <w:color w:val="8000FF"/>
+          <w:sz w:val="20"/>
+          <w:szCs w:val="20"/>
+          <w:lang w:val="en-US" w:eastAsia="es-ES"/>
+        </w:rPr>
+        <w:t>"plateText"</w:t>
+      </w:r>
+      <w:r>
+        <w:rPr>
+          <w:rFonts w:ascii="Courier New" w:eastAsia="Times New Roman" w:hAnsi="Courier New" w:cs="Courier New"/>
+          <w:b w:val="0"/>
+          <w:color w:val="000000"/>
+          <w:sz w:val="20"/>
+          <w:szCs w:val="20"/>
+          <w:lang w:val="en-US" w:eastAsia="es-ES"/>
+        </w:rPr>
+        <w:t xml:space="preserve">: </w:t>
+      </w:r>
+      <w:r>
+        <w:rPr>
+          <w:rFonts w:ascii="Courier New" w:eastAsia="Times New Roman" w:hAnsi="Courier New" w:cs="Courier New"/>
+          <w:b w:val="0"/>
+          <w:color w:val="800000"/>
+          <w:sz w:val="20"/>
+          <w:szCs w:val="20"/>
+          <w:lang w:val="en-US" w:eastAsia="es-ES"/>
+        </w:rPr>
+        <w:t>"1234ABC"</w:t>
+      </w:r>
+      <w:r>
+        <w:rPr>
+          <w:rFonts w:ascii="Courier New" w:eastAsia="Times New Roman" w:hAnsi="Courier New" w:cs="Courier New"/>
+          <w:b w:val="0"/>
+          <w:color w:val="000000"/>
+          <w:sz w:val="20"/>
+          <w:szCs w:val="20"/>
+          <w:lang w:val="en-US" w:eastAsia="es-ES"/>
+        </w:rPr>
+        <w:t>,</w:t>
+      </w:r>
+    </w:p>
+    <w:p>
+      <w:pPr>
+        <w:shd w:val="clear" w:color="auto" w:fill="FFFFFF"/>
+        <w:spacing w:line="240" w:lineRule="auto"/>
+        <w:rPr>
+          <w:rFonts w:ascii="Courier New" w:eastAsia="Times New Roman" w:hAnsi="Courier New" w:cs="Courier New"/>
+          <w:b w:val="0"/>
+          <w:color w:val="000000"/>
+          <w:sz w:val="20"/>
+          <w:szCs w:val="20"/>
+          <w:lang w:val="en-US" w:eastAsia="es-ES"/>
+        </w:rPr>
+      </w:pPr>
+      <w:r>
+        <w:rPr>
+          <w:rFonts w:ascii="Courier New" w:eastAsia="Times New Roman" w:hAnsi="Courier New" w:cs="Courier New"/>
+          <w:b w:val="0"/>
+          <w:color w:val="000000"/>
+          <w:sz w:val="20"/>
+          <w:szCs w:val="20"/>
+          <w:lang w:val="en-US" w:eastAsia="es-ES"/>
+        </w:rPr>
+        <w:t xml:space="preserve">      </w:t>
+      </w:r>
+      <w:r>
+        <w:rPr>
+          <w:rFonts w:ascii="Courier New" w:eastAsia="Times New Roman" w:hAnsi="Courier New" w:cs="Courier New"/>
+          <w:b w:val="0"/>
+          <w:color w:val="8000FF"/>
+          <w:sz w:val="20"/>
+          <w:szCs w:val="20"/>
+          <w:lang w:val="en-US" w:eastAsia="es-ES"/>
+        </w:rPr>
+        <w:t>"power"</w:t>
+      </w:r>
+      <w:r>
+        <w:rPr>
+          <w:rFonts w:ascii="Courier New" w:eastAsia="Times New Roman" w:hAnsi="Courier New" w:cs="Courier New"/>
+          <w:b w:val="0"/>
+          <w:color w:val="000000"/>
+          <w:sz w:val="20"/>
+          <w:szCs w:val="20"/>
+          <w:lang w:val="en-US" w:eastAsia="es-ES"/>
+        </w:rPr>
+        <w:t xml:space="preserve">: </w:t>
+      </w:r>
+      <w:r>
+        <w:rPr>
+          <w:rFonts w:ascii="Courier New" w:eastAsia="Times New Roman" w:hAnsi="Courier New" w:cs="Courier New"/>
+          <w:b w:val="0"/>
+          <w:color w:val="800000"/>
+          <w:sz w:val="20"/>
+          <w:szCs w:val="20"/>
+          <w:lang w:val="en-US" w:eastAsia="es-ES"/>
+        </w:rPr>
+        <w:t>"150 CV"</w:t>
+      </w:r>
+      <w:r>
+        <w:rPr>
+          <w:rFonts w:ascii="Courier New" w:eastAsia="Times New Roman" w:hAnsi="Courier New" w:cs="Courier New"/>
+          <w:b w:val="0"/>
+          <w:color w:val="000000"/>
+          <w:sz w:val="20"/>
+          <w:szCs w:val="20"/>
+          <w:lang w:val="en-US" w:eastAsia="es-ES"/>
+        </w:rPr>
+        <w:t>,</w:t>
+      </w:r>
+    </w:p>
+    <w:p>
+      <w:pPr>
+        <w:shd w:val="clear" w:color="auto" w:fill="FFFFFF"/>
+        <w:spacing w:line="240" w:lineRule="auto"/>
+        <w:rPr>
+          <w:rFonts w:ascii="Courier New" w:eastAsia="Times New Roman" w:hAnsi="Courier New" w:cs="Courier New"/>
+          <w:b w:val="0"/>
+          <w:color w:val="000000"/>
+          <w:sz w:val="20"/>
+          <w:szCs w:val="20"/>
+          <w:lang w:val="en-US" w:eastAsia="es-ES"/>
+        </w:rPr>
+      </w:pPr>
+      <w:r>
+        <w:rPr>
+          <w:rFonts w:ascii="Courier New" w:eastAsia="Times New Roman" w:hAnsi="Courier New" w:cs="Courier New"/>
+          <w:b w:val="0"/>
+          <w:color w:val="000000"/>
+          <w:sz w:val="20"/>
+          <w:szCs w:val="20"/>
+          <w:lang w:val="en-US" w:eastAsia="es-ES"/>
+        </w:rPr>
+        <w:t xml:space="preserve">      </w:t>
+      </w:r>
+      <w:r>
+        <w:rPr>
+          <w:rFonts w:ascii="Courier New" w:eastAsia="Times New Roman" w:hAnsi="Courier New" w:cs="Courier New"/>
+          <w:b w:val="0"/>
+          <w:color w:val="8000FF"/>
+          <w:sz w:val="20"/>
+          <w:szCs w:val="20"/>
+          <w:lang w:val="en-US" w:eastAsia="es-ES"/>
+        </w:rPr>
+        <w:t>"vehicleStatus"</w:t>
+      </w:r>
+      <w:r>
+        <w:rPr>
+          <w:rFonts w:ascii="Courier New" w:eastAsia="Times New Roman" w:hAnsi="Courier New" w:cs="Courier New"/>
+          <w:b w:val="0"/>
+          <w:color w:val="000000"/>
+          <w:sz w:val="20"/>
+          <w:szCs w:val="20"/>
+          <w:lang w:val="en-US" w:eastAsia="es-ES"/>
+        </w:rPr>
+        <w:t xml:space="preserve">: </w:t>
+      </w:r>
+      <w:r>
+        <w:rPr>
+          <w:rFonts w:ascii="Courier New" w:eastAsia="Times New Roman" w:hAnsi="Courier New" w:cs="Courier New"/>
           <w:bCs/>
-          <w:noProof/>
-        </w:rPr>
-      </w:pPr>
-      <w:r>
-        <w:rPr>
+          <w:color w:val="18AF8A"/>
+          <w:sz w:val="20"/>
+          <w:szCs w:val="20"/>
+          <w:lang w:val="en-US" w:eastAsia="es-ES"/>
+        </w:rPr>
+        <w:t>true</w:t>
+      </w:r>
+    </w:p>
+    <w:p>
+      <w:pPr>
+        <w:shd w:val="clear" w:color="auto" w:fill="FFFFFF"/>
+        <w:spacing w:line="240" w:lineRule="auto"/>
+        <w:rPr>
+          <w:rFonts w:ascii="Courier New" w:eastAsia="Times New Roman" w:hAnsi="Courier New" w:cs="Courier New"/>
+          <w:b w:val="0"/>
+          <w:color w:val="000000"/>
+          <w:sz w:val="20"/>
+          <w:szCs w:val="20"/>
+          <w:lang w:val="en-US" w:eastAsia="es-ES"/>
+        </w:rPr>
+      </w:pPr>
+      <w:r>
+        <w:rPr>
+          <w:rFonts w:ascii="Courier New" w:eastAsia="Times New Roman" w:hAnsi="Courier New" w:cs="Courier New"/>
+          <w:b w:val="0"/>
+          <w:color w:val="000000"/>
+          <w:sz w:val="20"/>
+          <w:szCs w:val="20"/>
+          <w:lang w:val="en-US" w:eastAsia="es-ES"/>
+        </w:rPr>
+        <w:t xml:space="preserve">    }</w:t>
+      </w:r>
+    </w:p>
+    <w:p>
+      <w:pPr>
+        <w:shd w:val="clear" w:color="auto" w:fill="FFFFFF"/>
+        <w:spacing w:line="240" w:lineRule="auto"/>
+        <w:rPr>
+          <w:rFonts w:ascii="Courier New" w:eastAsia="Times New Roman" w:hAnsi="Courier New" w:cs="Courier New"/>
+          <w:b w:val="0"/>
+          <w:color w:val="000000"/>
+          <w:sz w:val="20"/>
+          <w:szCs w:val="20"/>
+          <w:lang w:val="en-US" w:eastAsia="es-ES"/>
+        </w:rPr>
+      </w:pPr>
+      <w:r>
+        <w:rPr>
+          <w:rFonts w:ascii="Courier New" w:eastAsia="Times New Roman" w:hAnsi="Courier New" w:cs="Courier New"/>
+          <w:b w:val="0"/>
+          <w:color w:val="000000"/>
+          <w:sz w:val="20"/>
+          <w:szCs w:val="20"/>
+          <w:lang w:val="en-US" w:eastAsia="es-ES"/>
+        </w:rPr>
+        <w:t xml:space="preserve">  },</w:t>
+      </w:r>
+    </w:p>
+    <w:p>
+      <w:pPr>
+        <w:shd w:val="clear" w:color="auto" w:fill="FFFFFF"/>
+        <w:spacing w:line="240" w:lineRule="auto"/>
+        <w:rPr>
+          <w:rFonts w:ascii="Courier New" w:eastAsia="Times New Roman" w:hAnsi="Courier New" w:cs="Courier New"/>
+          <w:b w:val="0"/>
+          <w:color w:val="000000"/>
+          <w:sz w:val="20"/>
+          <w:szCs w:val="20"/>
+          <w:lang w:val="en-US" w:eastAsia="es-ES"/>
+        </w:rPr>
+      </w:pPr>
+      <w:r>
+        <w:rPr>
+          <w:rFonts w:ascii="Courier New" w:eastAsia="Times New Roman" w:hAnsi="Courier New" w:cs="Courier New"/>
+          <w:b w:val="0"/>
+          <w:color w:val="000000"/>
+          <w:sz w:val="20"/>
+          <w:szCs w:val="20"/>
+          <w:lang w:val="en-US" w:eastAsia="es-ES"/>
+        </w:rPr>
+        <w:t xml:space="preserve">  </w:t>
+      </w:r>
+      <w:r>
+        <w:rPr>
+          <w:rFonts w:ascii="Courier New" w:eastAsia="Times New Roman" w:hAnsi="Courier New" w:cs="Courier New"/>
+          <w:b w:val="0"/>
+          <w:color w:val="8000FF"/>
+          <w:sz w:val="20"/>
+          <w:szCs w:val="20"/>
+          <w:lang w:val="en-US" w:eastAsia="es-ES"/>
+        </w:rPr>
+        <w:t>"favorites"</w:t>
+      </w:r>
+      <w:r>
+        <w:rPr>
+          <w:rFonts w:ascii="Courier New" w:eastAsia="Times New Roman" w:hAnsi="Courier New" w:cs="Courier New"/>
+          <w:b w:val="0"/>
+          <w:color w:val="000000"/>
+          <w:sz w:val="20"/>
+          <w:szCs w:val="20"/>
+          <w:lang w:val="en-US" w:eastAsia="es-ES"/>
+        </w:rPr>
+        <w:t>: {</w:t>
+      </w:r>
+    </w:p>
+    <w:p>
+      <w:pPr>
+        <w:shd w:val="clear" w:color="auto" w:fill="FFFFFF"/>
+        <w:spacing w:line="240" w:lineRule="auto"/>
+        <w:rPr>
+          <w:rFonts w:ascii="Courier New" w:eastAsia="Times New Roman" w:hAnsi="Courier New" w:cs="Courier New"/>
+          <w:b w:val="0"/>
+          <w:color w:val="000000"/>
+          <w:sz w:val="20"/>
+          <w:szCs w:val="20"/>
+          <w:lang w:val="en-US" w:eastAsia="es-ES"/>
+        </w:rPr>
+      </w:pPr>
+      <w:r>
+        <w:rPr>
+          <w:rFonts w:ascii="Courier New" w:eastAsia="Times New Roman" w:hAnsi="Courier New" w:cs="Courier New"/>
+          <w:b w:val="0"/>
+          <w:color w:val="000000"/>
+          <w:sz w:val="20"/>
+          <w:szCs w:val="20"/>
+          <w:lang w:val="en-US" w:eastAsia="es-ES"/>
+        </w:rPr>
+        <w:t xml:space="preserve">    </w:t>
+      </w:r>
+      <w:r>
+        <w:rPr>
+          <w:rFonts w:ascii="Courier New" w:eastAsia="Times New Roman" w:hAnsi="Courier New" w:cs="Courier New"/>
+          <w:b w:val="0"/>
+          <w:color w:val="8000FF"/>
+          <w:sz w:val="20"/>
+          <w:szCs w:val="20"/>
+          <w:lang w:val="en-US" w:eastAsia="es-ES"/>
+        </w:rPr>
+        <w:t>"eSnDDzsLXnNiywlgd7MS6POWgVq2"</w:t>
+      </w:r>
+      <w:r>
+        <w:rPr>
+          <w:rFonts w:ascii="Courier New" w:eastAsia="Times New Roman" w:hAnsi="Courier New" w:cs="Courier New"/>
+          <w:b w:val="0"/>
+          <w:color w:val="000000"/>
+          <w:sz w:val="20"/>
+          <w:szCs w:val="20"/>
+          <w:lang w:val="en-US" w:eastAsia="es-ES"/>
+        </w:rPr>
+        <w:t>: {</w:t>
+      </w:r>
+    </w:p>
+    <w:p>
+      <w:pPr>
+        <w:shd w:val="clear" w:color="auto" w:fill="FFFFFF"/>
+        <w:spacing w:line="240" w:lineRule="auto"/>
+        <w:rPr>
+          <w:rFonts w:ascii="Courier New" w:eastAsia="Times New Roman" w:hAnsi="Courier New" w:cs="Courier New"/>
+          <w:b w:val="0"/>
+          <w:color w:val="000000"/>
+          <w:sz w:val="20"/>
+          <w:szCs w:val="20"/>
+          <w:lang w:val="en-US" w:eastAsia="es-ES"/>
+        </w:rPr>
+      </w:pPr>
+      <w:r>
+        <w:rPr>
+          <w:rFonts w:ascii="Courier New" w:eastAsia="Times New Roman" w:hAnsi="Courier New" w:cs="Courier New"/>
+          <w:b w:val="0"/>
+          <w:color w:val="000000"/>
+          <w:sz w:val="20"/>
+          <w:szCs w:val="20"/>
+          <w:lang w:val="en-US" w:eastAsia="es-ES"/>
+        </w:rPr>
+        <w:t xml:space="preserve">      </w:t>
+      </w:r>
+      <w:r>
+        <w:rPr>
+          <w:rFonts w:ascii="Courier New" w:eastAsia="Times New Roman" w:hAnsi="Courier New" w:cs="Courier New"/>
+          <w:b w:val="0"/>
+          <w:color w:val="8000FF"/>
+          <w:sz w:val="20"/>
+          <w:szCs w:val="20"/>
+          <w:lang w:val="en-US" w:eastAsia="es-ES"/>
+        </w:rPr>
+        <w:t>"1234ABC"</w:t>
+      </w:r>
+      <w:r>
+        <w:rPr>
+          <w:rFonts w:ascii="Courier New" w:eastAsia="Times New Roman" w:hAnsi="Courier New" w:cs="Courier New"/>
+          <w:b w:val="0"/>
+          <w:color w:val="000000"/>
+          <w:sz w:val="20"/>
+          <w:szCs w:val="20"/>
+          <w:lang w:val="en-US" w:eastAsia="es-ES"/>
+        </w:rPr>
+        <w:t xml:space="preserve">: </w:t>
+      </w:r>
+      <w:r>
+        <w:rPr>
+          <w:rFonts w:ascii="Courier New" w:eastAsia="Times New Roman" w:hAnsi="Courier New" w:cs="Courier New"/>
           <w:bCs/>
-          <w:noProof/>
-        </w:rPr>
-        <w:t>Vehículos:</w:t>
-      </w:r>
-    </w:p>
-    <w:p>
-      <w:pPr>
-        <w:rPr>
-          <w:b w:val="0"/>
-          <w:noProof/>
-        </w:rPr>
-      </w:pPr>
-      <w:r>
-        <w:rPr>
-          <w:bCs/>
-          <w:noProof/>
-        </w:rPr>
-        <w:t>Documentos</w:t>
-      </w:r>
-      <w:r>
-        <w:rPr>
-          <w:b w:val="0"/>
-          <w:noProof/>
-        </w:rPr>
-        <w:t>: Cada documento representa un vehículo registrado en la aplicación.</w:t>
-      </w:r>
-    </w:p>
-    <w:p>
-      <w:pPr>
-        <w:rPr>
-          <w:b w:val="0"/>
-          <w:noProof/>
-        </w:rPr>
-      </w:pPr>
-      <w:r>
-        <w:rPr>
-          <w:bCs/>
-          <w:noProof/>
-        </w:rPr>
-        <w:t>Campos</w:t>
-      </w:r>
-      <w:r>
-        <w:rPr>
-          <w:b w:val="0"/>
-          <w:noProof/>
-        </w:rPr>
-        <w:t>:</w:t>
-      </w:r>
-    </w:p>
-    <w:p>
-      <w:pPr>
-        <w:pStyle w:val="Prrafodelista"/>
-        <w:numPr>
-          <w:ilvl w:val="0"/>
-          <w:numId w:val="5"/>
-        </w:numPr>
-        <w:rPr>
-          <w:b w:val="0"/>
-          <w:noProof/>
-        </w:rPr>
-      </w:pPr>
-      <w:r>
-        <w:rPr>
-          <w:b w:val="0"/>
-          <w:noProof/>
-        </w:rPr>
-        <w:t>ID_</w:t>
-      </w:r>
-      <w:r>
-        <w:rPr>
-          <w:b w:val="0"/>
-          <w:noProof/>
-        </w:rPr>
-        <w:t>bastidor</w:t>
-      </w:r>
-      <w:r>
-        <w:rPr>
-          <w:b w:val="0"/>
-          <w:noProof/>
-        </w:rPr>
-        <w:t>: Identificador único del vehículo.</w:t>
-      </w:r>
-    </w:p>
-    <w:p>
-      <w:pPr>
-        <w:pStyle w:val="Prrafodelista"/>
-        <w:numPr>
-          <w:ilvl w:val="0"/>
-          <w:numId w:val="5"/>
-        </w:numPr>
-        <w:rPr>
-          <w:b w:val="0"/>
-          <w:noProof/>
-        </w:rPr>
-      </w:pPr>
-      <w:r>
-        <w:rPr>
-          <w:b w:val="0"/>
-          <w:noProof/>
-        </w:rPr>
-        <w:t>Modelo: Modelo del vehículo.</w:t>
-      </w:r>
-    </w:p>
-    <w:p>
-      <w:pPr>
-        <w:pStyle w:val="Prrafodelista"/>
-        <w:numPr>
-          <w:ilvl w:val="0"/>
-          <w:numId w:val="5"/>
-        </w:numPr>
-        <w:rPr>
-          <w:b w:val="0"/>
-          <w:noProof/>
-        </w:rPr>
-      </w:pPr>
-      <w:r>
-        <w:rPr>
-          <w:b w:val="0"/>
-          <w:noProof/>
-        </w:rPr>
-        <w:t>Marca: Marca del vehículo.</w:t>
-      </w:r>
-    </w:p>
-    <w:p>
-      <w:pPr>
-        <w:pStyle w:val="Prrafodelista"/>
-        <w:numPr>
-          <w:ilvl w:val="0"/>
-          <w:numId w:val="5"/>
-        </w:numPr>
-        <w:rPr>
-          <w:b w:val="0"/>
-          <w:noProof/>
-        </w:rPr>
-      </w:pPr>
-      <w:r>
-        <w:rPr>
-          <w:b w:val="0"/>
-          <w:noProof/>
-        </w:rPr>
-        <w:t>Año_fabricación: Año de fabricación del vehículo.</w:t>
-      </w:r>
-    </w:p>
-    <w:p>
-      <w:pPr>
-        <w:pStyle w:val="Prrafodelista"/>
-        <w:numPr>
-          <w:ilvl w:val="0"/>
-          <w:numId w:val="5"/>
-        </w:numPr>
-        <w:rPr>
-          <w:b w:val="0"/>
-          <w:noProof/>
-        </w:rPr>
-      </w:pPr>
-      <w:r>
-        <w:rPr>
-          <w:b w:val="0"/>
-          <w:noProof/>
-        </w:rPr>
-        <w:t>Información_adicional: Información adicional del vehículo.</w:t>
-      </w:r>
-    </w:p>
-    <w:p>
-      <w:pPr>
-        <w:pStyle w:val="Prrafodelista"/>
-        <w:ind w:left="0"/>
-        <w:rPr>
-          <w:b w:val="0"/>
-          <w:noProof/>
-        </w:rPr>
-      </w:pPr>
-    </w:p>
-    <w:p>
-      <w:pPr>
-        <w:pStyle w:val="Prrafodelista"/>
-        <w:ind w:left="0"/>
-        <w:rPr>
-          <w:b w:val="0"/>
-          <w:noProof/>
-        </w:rPr>
-      </w:pPr>
-      <w:r>
-        <w:rPr>
-          <w:bCs/>
-          <w:noProof/>
-        </w:rPr>
-        <w:t>Matrículas_Vehículos</w:t>
-      </w:r>
-      <w:r>
-        <w:rPr>
-          <w:b w:val="0"/>
-          <w:noProof/>
-        </w:rPr>
-        <w:t>:</w:t>
-      </w:r>
-    </w:p>
-    <w:p>
-      <w:pPr>
-        <w:rPr>
-          <w:b w:val="0"/>
-          <w:noProof/>
-        </w:rPr>
-      </w:pPr>
-      <w:r>
-        <w:rPr>
-          <w:bCs/>
-          <w:noProof/>
-        </w:rPr>
-        <w:t>Documentos</w:t>
-      </w:r>
-      <w:r>
-        <w:rPr>
-          <w:b w:val="0"/>
-          <w:noProof/>
-        </w:rPr>
-        <w:t>: Cada documento representa la relación entre una matrícula y un vehículo.</w:t>
-      </w:r>
-    </w:p>
-    <w:p>
-      <w:pPr>
-        <w:rPr>
-          <w:b w:val="0"/>
-          <w:noProof/>
-        </w:rPr>
-      </w:pPr>
-      <w:r>
-        <w:rPr>
-          <w:bCs/>
-          <w:noProof/>
-        </w:rPr>
-        <w:t>Campos</w:t>
-      </w:r>
-      <w:r>
-        <w:rPr>
-          <w:b w:val="0"/>
-          <w:noProof/>
-        </w:rPr>
-        <w:t>:</w:t>
-      </w:r>
-    </w:p>
-    <w:p>
-      <w:pPr>
-        <w:pStyle w:val="Prrafodelista"/>
-        <w:numPr>
-          <w:ilvl w:val="0"/>
-          <w:numId w:val="6"/>
-        </w:numPr>
-        <w:rPr>
-          <w:b w:val="0"/>
-          <w:noProof/>
-        </w:rPr>
-      </w:pPr>
-      <w:r>
-        <w:rPr>
-          <w:b w:val="0"/>
-          <w:noProof/>
-        </w:rPr>
-        <w:t>ID_matrícula: Identificador único de la matrícula.</w:t>
-      </w:r>
-    </w:p>
-    <w:p>
-      <w:pPr>
-        <w:pStyle w:val="Prrafodelista"/>
-        <w:numPr>
-          <w:ilvl w:val="0"/>
-          <w:numId w:val="6"/>
-        </w:numPr>
-        <w:rPr>
-          <w:b w:val="0"/>
-          <w:noProof/>
-        </w:rPr>
-      </w:pPr>
-      <w:r>
-        <w:rPr>
-          <w:b w:val="0"/>
-          <w:noProof/>
-        </w:rPr>
-        <w:t>Matrícula: Número de matrícula del vehículo.</w:t>
-      </w:r>
-    </w:p>
-    <w:p>
-      <w:pPr>
-        <w:pStyle w:val="Prrafodelista"/>
-        <w:numPr>
-          <w:ilvl w:val="0"/>
-          <w:numId w:val="6"/>
-        </w:numPr>
-        <w:rPr>
-          <w:b w:val="0"/>
-          <w:noProof/>
-        </w:rPr>
-      </w:pPr>
-      <w:r>
-        <w:rPr>
-          <w:b w:val="0"/>
-          <w:noProof/>
-        </w:rPr>
-        <w:t>ID_</w:t>
-      </w:r>
-      <w:r>
-        <w:rPr>
-          <w:b w:val="0"/>
-          <w:noProof/>
-        </w:rPr>
-        <w:t>bastidor</w:t>
-      </w:r>
-      <w:r>
-        <w:rPr>
-          <w:b w:val="0"/>
-          <w:noProof/>
-        </w:rPr>
-        <w:t>: Identificador del vehículo asociado a la matrícula.</w:t>
-      </w:r>
-    </w:p>
-    <w:p>
-      <w:pPr>
-        <w:spacing w:after="200"/>
-        <w:rPr>
-          <w:b w:val="0"/>
-          <w:noProof/>
-        </w:rPr>
-      </w:pPr>
-      <w:r>
-        <w:rPr>
-          <w:b w:val="0"/>
-          <w:noProof/>
-        </w:rPr>
-        <w:br w:type="page"/>
-      </w:r>
-    </w:p>
-    <w:p>
-      <w:pPr>
-        <w:rPr>
-          <w:b w:val="0"/>
-          <w:noProof/>
-        </w:rPr>
-      </w:pPr>
-      <w:r>
-        <w:rPr>
-          <w:bCs/>
-          <w:noProof/>
-        </w:rPr>
-        <w:lastRenderedPageBreak/>
-        <w:t>Historial_Acceso_Usuarios</w:t>
-      </w:r>
-      <w:r>
-        <w:rPr>
-          <w:b w:val="0"/>
-          <w:noProof/>
-        </w:rPr>
-        <w:t>:</w:t>
-      </w:r>
-    </w:p>
-    <w:p>
-      <w:pPr>
-        <w:rPr>
-          <w:b w:val="0"/>
-          <w:noProof/>
-        </w:rPr>
-      </w:pPr>
-      <w:r>
-        <w:rPr>
-          <w:bCs/>
-          <w:noProof/>
-        </w:rPr>
-        <w:t>Documentos</w:t>
-      </w:r>
-      <w:r>
-        <w:rPr>
-          <w:b w:val="0"/>
-          <w:noProof/>
-        </w:rPr>
-        <w:t>: Cada documento representa el historial de acceso de un usuario.</w:t>
-      </w:r>
-    </w:p>
-    <w:p>
-      <w:pPr>
-        <w:rPr>
-          <w:b w:val="0"/>
-          <w:noProof/>
-        </w:rPr>
-      </w:pPr>
-      <w:r>
-        <w:rPr>
-          <w:bCs/>
-          <w:noProof/>
-        </w:rPr>
-        <w:t>Campos</w:t>
-      </w:r>
-      <w:r>
-        <w:rPr>
-          <w:b w:val="0"/>
-          <w:noProof/>
-        </w:rPr>
-        <w:t>:</w:t>
-      </w:r>
-    </w:p>
-    <w:p>
-      <w:pPr>
-        <w:pStyle w:val="Prrafodelista"/>
-        <w:numPr>
-          <w:ilvl w:val="0"/>
-          <w:numId w:val="7"/>
-        </w:numPr>
-        <w:rPr>
-          <w:b w:val="0"/>
-          <w:noProof/>
-        </w:rPr>
-      </w:pPr>
-      <w:r>
-        <w:rPr>
-          <w:b w:val="0"/>
-          <w:noProof/>
-        </w:rPr>
-        <w:t>ID_historial: Identificador único del registro de acceso.</w:t>
-      </w:r>
-    </w:p>
-    <w:p>
-      <w:pPr>
-        <w:pStyle w:val="Prrafodelista"/>
-        <w:numPr>
-          <w:ilvl w:val="0"/>
-          <w:numId w:val="7"/>
-        </w:numPr>
-        <w:rPr>
-          <w:b w:val="0"/>
-          <w:noProof/>
-        </w:rPr>
-      </w:pPr>
-      <w:r>
-        <w:rPr>
-          <w:b w:val="0"/>
-          <w:noProof/>
-        </w:rPr>
-        <w:t>ID_usuario: Identificador del usuario que accedió.</w:t>
-      </w:r>
-    </w:p>
-    <w:p>
-      <w:pPr>
-        <w:pStyle w:val="Prrafodelista"/>
-        <w:numPr>
-          <w:ilvl w:val="0"/>
-          <w:numId w:val="7"/>
-        </w:numPr>
-        <w:rPr>
-          <w:b w:val="0"/>
-          <w:noProof/>
-        </w:rPr>
-      </w:pPr>
-      <w:r>
-        <w:rPr>
-          <w:b w:val="0"/>
-          <w:noProof/>
-        </w:rPr>
-        <w:t>Fecha_acceso: Fecha y hora en que se realizó el acceso.</w:t>
-      </w:r>
-    </w:p>
-    <w:p>
-      <w:pPr>
-        <w:pStyle w:val="Prrafodelista"/>
-        <w:numPr>
-          <w:ilvl w:val="0"/>
-          <w:numId w:val="7"/>
-        </w:numPr>
-        <w:rPr>
-          <w:b w:val="0"/>
-          <w:noProof/>
-        </w:rPr>
-      </w:pPr>
-      <w:r>
-        <w:rPr>
-          <w:b w:val="0"/>
-          <w:noProof/>
-        </w:rPr>
-        <w:t>Acción: Descripción de la acción realizada (inicio de sesión, búsqueda, etc.).</w:t>
-      </w:r>
-    </w:p>
-    <w:p>
-      <w:pPr>
-        <w:spacing w:after="200"/>
-        <w:rPr>
-          <w:b w:val="0"/>
-          <w:noProof/>
-        </w:rPr>
-      </w:pPr>
-      <w:r>
-        <w:rPr>
-          <w:b w:val="0"/>
-          <w:noProof/>
-        </w:rPr>
-        <w:br w:type="page"/>
+          <w:color w:val="18AF8A"/>
+          <w:sz w:val="20"/>
+          <w:szCs w:val="20"/>
+          <w:lang w:val="en-US" w:eastAsia="es-ES"/>
+        </w:rPr>
+        <w:t>true</w:t>
+      </w:r>
+    </w:p>
+    <w:p>
+      <w:pPr>
+        <w:shd w:val="clear" w:color="auto" w:fill="FFFFFF"/>
+        <w:spacing w:line="240" w:lineRule="auto"/>
+        <w:rPr>
+          <w:rFonts w:ascii="Courier New" w:eastAsia="Times New Roman" w:hAnsi="Courier New" w:cs="Courier New"/>
+          <w:b w:val="0"/>
+          <w:color w:val="000000"/>
+          <w:sz w:val="20"/>
+          <w:szCs w:val="20"/>
+          <w:lang w:val="en-US" w:eastAsia="es-ES"/>
+        </w:rPr>
+      </w:pPr>
+      <w:r>
+        <w:rPr>
+          <w:rFonts w:ascii="Courier New" w:eastAsia="Times New Roman" w:hAnsi="Courier New" w:cs="Courier New"/>
+          <w:b w:val="0"/>
+          <w:color w:val="000000"/>
+          <w:sz w:val="20"/>
+          <w:szCs w:val="20"/>
+          <w:lang w:val="en-US" w:eastAsia="es-ES"/>
+        </w:rPr>
+        <w:t xml:space="preserve">    }</w:t>
+      </w:r>
+    </w:p>
+    <w:p>
+      <w:pPr>
+        <w:shd w:val="clear" w:color="auto" w:fill="FFFFFF"/>
+        <w:spacing w:line="240" w:lineRule="auto"/>
+        <w:rPr>
+          <w:rFonts w:ascii="Courier New" w:eastAsia="Times New Roman" w:hAnsi="Courier New" w:cs="Courier New"/>
+          <w:b w:val="0"/>
+          <w:color w:val="000000"/>
+          <w:sz w:val="20"/>
+          <w:szCs w:val="20"/>
+          <w:lang w:val="en-US" w:eastAsia="es-ES"/>
+        </w:rPr>
+      </w:pPr>
+      <w:r>
+        <w:rPr>
+          <w:rFonts w:ascii="Courier New" w:eastAsia="Times New Roman" w:hAnsi="Courier New" w:cs="Courier New"/>
+          <w:b w:val="0"/>
+          <w:color w:val="000000"/>
+          <w:sz w:val="20"/>
+          <w:szCs w:val="20"/>
+          <w:lang w:val="en-US" w:eastAsia="es-ES"/>
+        </w:rPr>
+        <w:t xml:space="preserve">  },</w:t>
+      </w:r>
+    </w:p>
+    <w:p>
+      <w:pPr>
+        <w:shd w:val="clear" w:color="auto" w:fill="FFFFFF"/>
+        <w:spacing w:line="240" w:lineRule="auto"/>
+        <w:rPr>
+          <w:rFonts w:ascii="Courier New" w:eastAsia="Times New Roman" w:hAnsi="Courier New" w:cs="Courier New"/>
+          <w:b w:val="0"/>
+          <w:color w:val="000000"/>
+          <w:sz w:val="20"/>
+          <w:szCs w:val="20"/>
+          <w:lang w:val="en-US" w:eastAsia="es-ES"/>
+        </w:rPr>
+      </w:pPr>
+      <w:r>
+        <w:rPr>
+          <w:rFonts w:ascii="Courier New" w:eastAsia="Times New Roman" w:hAnsi="Courier New" w:cs="Courier New"/>
+          <w:b w:val="0"/>
+          <w:color w:val="000000"/>
+          <w:sz w:val="20"/>
+          <w:szCs w:val="20"/>
+          <w:lang w:val="en-US" w:eastAsia="es-ES"/>
+        </w:rPr>
+        <w:t xml:space="preserve">  </w:t>
+      </w:r>
+      <w:r>
+        <w:rPr>
+          <w:rFonts w:ascii="Courier New" w:eastAsia="Times New Roman" w:hAnsi="Courier New" w:cs="Courier New"/>
+          <w:b w:val="0"/>
+          <w:color w:val="8000FF"/>
+          <w:sz w:val="20"/>
+          <w:szCs w:val="20"/>
+          <w:lang w:val="en-US" w:eastAsia="es-ES"/>
+        </w:rPr>
+        <w:t>"users"</w:t>
+      </w:r>
+      <w:r>
+        <w:rPr>
+          <w:rFonts w:ascii="Courier New" w:eastAsia="Times New Roman" w:hAnsi="Courier New" w:cs="Courier New"/>
+          <w:b w:val="0"/>
+          <w:color w:val="000000"/>
+          <w:sz w:val="20"/>
+          <w:szCs w:val="20"/>
+          <w:lang w:val="en-US" w:eastAsia="es-ES"/>
+        </w:rPr>
+        <w:t>: {</w:t>
+      </w:r>
+    </w:p>
+    <w:p>
+      <w:pPr>
+        <w:shd w:val="clear" w:color="auto" w:fill="FFFFFF"/>
+        <w:spacing w:line="240" w:lineRule="auto"/>
+        <w:rPr>
+          <w:rFonts w:ascii="Courier New" w:eastAsia="Times New Roman" w:hAnsi="Courier New" w:cs="Courier New"/>
+          <w:b w:val="0"/>
+          <w:color w:val="000000"/>
+          <w:sz w:val="20"/>
+          <w:szCs w:val="20"/>
+          <w:lang w:val="en-US" w:eastAsia="es-ES"/>
+        </w:rPr>
+      </w:pPr>
+      <w:r>
+        <w:rPr>
+          <w:rFonts w:ascii="Courier New" w:eastAsia="Times New Roman" w:hAnsi="Courier New" w:cs="Courier New"/>
+          <w:b w:val="0"/>
+          <w:color w:val="000000"/>
+          <w:sz w:val="20"/>
+          <w:szCs w:val="20"/>
+          <w:lang w:val="en-US" w:eastAsia="es-ES"/>
+        </w:rPr>
+        <w:t xml:space="preserve">    </w:t>
+      </w:r>
+      <w:r>
+        <w:rPr>
+          <w:rFonts w:ascii="Courier New" w:eastAsia="Times New Roman" w:hAnsi="Courier New" w:cs="Courier New"/>
+          <w:b w:val="0"/>
+          <w:color w:val="8000FF"/>
+          <w:sz w:val="20"/>
+          <w:szCs w:val="20"/>
+          <w:lang w:val="en-US" w:eastAsia="es-ES"/>
+        </w:rPr>
+        <w:t>"eSnDDzsLXnNiywlgd7MS6POWgVq2"</w:t>
+      </w:r>
+      <w:r>
+        <w:rPr>
+          <w:rFonts w:ascii="Courier New" w:eastAsia="Times New Roman" w:hAnsi="Courier New" w:cs="Courier New"/>
+          <w:b w:val="0"/>
+          <w:color w:val="000000"/>
+          <w:sz w:val="20"/>
+          <w:szCs w:val="20"/>
+          <w:lang w:val="en-US" w:eastAsia="es-ES"/>
+        </w:rPr>
+        <w:t>: {</w:t>
+      </w:r>
+    </w:p>
+    <w:p>
+      <w:pPr>
+        <w:shd w:val="clear" w:color="auto" w:fill="FFFFFF"/>
+        <w:spacing w:line="240" w:lineRule="auto"/>
+        <w:rPr>
+          <w:rFonts w:ascii="Courier New" w:eastAsia="Times New Roman" w:hAnsi="Courier New" w:cs="Courier New"/>
+          <w:b w:val="0"/>
+          <w:color w:val="000000"/>
+          <w:sz w:val="20"/>
+          <w:szCs w:val="20"/>
+          <w:lang w:val="en-US" w:eastAsia="es-ES"/>
+        </w:rPr>
+      </w:pPr>
+      <w:r>
+        <w:rPr>
+          <w:rFonts w:ascii="Courier New" w:eastAsia="Times New Roman" w:hAnsi="Courier New" w:cs="Courier New"/>
+          <w:b w:val="0"/>
+          <w:color w:val="000000"/>
+          <w:sz w:val="20"/>
+          <w:szCs w:val="20"/>
+          <w:lang w:val="en-US" w:eastAsia="es-ES"/>
+        </w:rPr>
+        <w:t xml:space="preserve">      </w:t>
+      </w:r>
+      <w:r>
+        <w:rPr>
+          <w:rFonts w:ascii="Courier New" w:eastAsia="Times New Roman" w:hAnsi="Courier New" w:cs="Courier New"/>
+          <w:b w:val="0"/>
+          <w:color w:val="8000FF"/>
+          <w:sz w:val="20"/>
+          <w:szCs w:val="20"/>
+          <w:lang w:val="en-US" w:eastAsia="es-ES"/>
+        </w:rPr>
+        <w:t>"email"</w:t>
+      </w:r>
+      <w:r>
+        <w:rPr>
+          <w:rFonts w:ascii="Courier New" w:eastAsia="Times New Roman" w:hAnsi="Courier New" w:cs="Courier New"/>
+          <w:b w:val="0"/>
+          <w:color w:val="000000"/>
+          <w:sz w:val="20"/>
+          <w:szCs w:val="20"/>
+          <w:lang w:val="en-US" w:eastAsia="es-ES"/>
+        </w:rPr>
+        <w:t xml:space="preserve">: </w:t>
+      </w:r>
+      <w:r>
+        <w:rPr>
+          <w:rFonts w:ascii="Courier New" w:eastAsia="Times New Roman" w:hAnsi="Courier New" w:cs="Courier New"/>
+          <w:b w:val="0"/>
+          <w:color w:val="800000"/>
+          <w:sz w:val="20"/>
+          <w:szCs w:val="20"/>
+          <w:lang w:val="en-US" w:eastAsia="es-ES"/>
+        </w:rPr>
+        <w:t>"mohalkk88@gmail.com"</w:t>
+      </w:r>
+      <w:r>
+        <w:rPr>
+          <w:rFonts w:ascii="Courier New" w:eastAsia="Times New Roman" w:hAnsi="Courier New" w:cs="Courier New"/>
+          <w:b w:val="0"/>
+          <w:color w:val="000000"/>
+          <w:sz w:val="20"/>
+          <w:szCs w:val="20"/>
+          <w:lang w:val="en-US" w:eastAsia="es-ES"/>
+        </w:rPr>
+        <w:t>,</w:t>
+      </w:r>
+    </w:p>
+    <w:p>
+      <w:pPr>
+        <w:shd w:val="clear" w:color="auto" w:fill="FFFFFF"/>
+        <w:spacing w:line="240" w:lineRule="auto"/>
+        <w:rPr>
+          <w:rFonts w:ascii="Courier New" w:eastAsia="Times New Roman" w:hAnsi="Courier New" w:cs="Courier New"/>
+          <w:b w:val="0"/>
+          <w:color w:val="000000"/>
+          <w:sz w:val="20"/>
+          <w:szCs w:val="20"/>
+          <w:lang w:val="en-US" w:eastAsia="es-ES"/>
+        </w:rPr>
+      </w:pPr>
+      <w:r>
+        <w:rPr>
+          <w:rFonts w:ascii="Courier New" w:eastAsia="Times New Roman" w:hAnsi="Courier New" w:cs="Courier New"/>
+          <w:b w:val="0"/>
+          <w:color w:val="000000"/>
+          <w:sz w:val="20"/>
+          <w:szCs w:val="20"/>
+          <w:lang w:val="en-US" w:eastAsia="es-ES"/>
+        </w:rPr>
+        <w:t xml:space="preserve">      </w:t>
+      </w:r>
+      <w:r>
+        <w:rPr>
+          <w:rFonts w:ascii="Courier New" w:eastAsia="Times New Roman" w:hAnsi="Courier New" w:cs="Courier New"/>
+          <w:b w:val="0"/>
+          <w:color w:val="8000FF"/>
+          <w:sz w:val="20"/>
+          <w:szCs w:val="20"/>
+          <w:lang w:val="en-US" w:eastAsia="es-ES"/>
+        </w:rPr>
+        <w:t>"name"</w:t>
+      </w:r>
+      <w:r>
+        <w:rPr>
+          <w:rFonts w:ascii="Courier New" w:eastAsia="Times New Roman" w:hAnsi="Courier New" w:cs="Courier New"/>
+          <w:b w:val="0"/>
+          <w:color w:val="000000"/>
+          <w:sz w:val="20"/>
+          <w:szCs w:val="20"/>
+          <w:lang w:val="en-US" w:eastAsia="es-ES"/>
+        </w:rPr>
+        <w:t xml:space="preserve">: </w:t>
+      </w:r>
+      <w:r>
+        <w:rPr>
+          <w:rFonts w:ascii="Courier New" w:eastAsia="Times New Roman" w:hAnsi="Courier New" w:cs="Courier New"/>
+          <w:b w:val="0"/>
+          <w:color w:val="800000"/>
+          <w:sz w:val="20"/>
+          <w:szCs w:val="20"/>
+          <w:lang w:val="en-US" w:eastAsia="es-ES"/>
+        </w:rPr>
+        <w:t>"mohamed"</w:t>
+      </w:r>
+      <w:r>
+        <w:rPr>
+          <w:rFonts w:ascii="Courier New" w:eastAsia="Times New Roman" w:hAnsi="Courier New" w:cs="Courier New"/>
+          <w:b w:val="0"/>
+          <w:color w:val="000000"/>
+          <w:sz w:val="20"/>
+          <w:szCs w:val="20"/>
+          <w:lang w:val="en-US" w:eastAsia="es-ES"/>
+        </w:rPr>
+        <w:t>,</w:t>
+      </w:r>
+    </w:p>
+    <w:p>
+      <w:pPr>
+        <w:shd w:val="clear" w:color="auto" w:fill="FFFFFF"/>
+        <w:spacing w:line="240" w:lineRule="auto"/>
+        <w:rPr>
+          <w:rFonts w:ascii="Courier New" w:eastAsia="Times New Roman" w:hAnsi="Courier New" w:cs="Courier New"/>
+          <w:b w:val="0"/>
+          <w:color w:val="000000"/>
+          <w:sz w:val="20"/>
+          <w:szCs w:val="20"/>
+          <w:lang w:val="en-US" w:eastAsia="es-ES"/>
+        </w:rPr>
+      </w:pPr>
+      <w:r>
+        <w:rPr>
+          <w:rFonts w:ascii="Courier New" w:eastAsia="Times New Roman" w:hAnsi="Courier New" w:cs="Courier New"/>
+          <w:b w:val="0"/>
+          <w:color w:val="000000"/>
+          <w:sz w:val="20"/>
+          <w:szCs w:val="20"/>
+          <w:lang w:val="en-US" w:eastAsia="es-ES"/>
+        </w:rPr>
+        <w:t xml:space="preserve">      </w:t>
+      </w:r>
+      <w:r>
+        <w:rPr>
+          <w:rFonts w:ascii="Courier New" w:eastAsia="Times New Roman" w:hAnsi="Courier New" w:cs="Courier New"/>
+          <w:b w:val="0"/>
+          <w:color w:val="8000FF"/>
+          <w:sz w:val="20"/>
+          <w:szCs w:val="20"/>
+          <w:lang w:val="en-US" w:eastAsia="es-ES"/>
+        </w:rPr>
+        <w:t>"profileImageUrl"</w:t>
+      </w:r>
+      <w:r>
+        <w:rPr>
+          <w:rFonts w:ascii="Courier New" w:eastAsia="Times New Roman" w:hAnsi="Courier New" w:cs="Courier New"/>
+          <w:b w:val="0"/>
+          <w:color w:val="000000"/>
+          <w:sz w:val="20"/>
+          <w:szCs w:val="20"/>
+          <w:lang w:val="en-US" w:eastAsia="es-ES"/>
+        </w:rPr>
+        <w:t xml:space="preserve">: </w:t>
+      </w:r>
+      <w:r>
+        <w:rPr>
+          <w:rFonts w:ascii="Courier New" w:eastAsia="Times New Roman" w:hAnsi="Courier New" w:cs="Courier New"/>
+          <w:b w:val="0"/>
+          <w:color w:val="800000"/>
+          <w:sz w:val="20"/>
+          <w:szCs w:val="20"/>
+          <w:lang w:val="en-US" w:eastAsia="es-ES"/>
+        </w:rPr>
+        <w:t>"jpg?alt=media&amp;token=8932ce35-3776-40a5-b1"</w:t>
+      </w:r>
+      <w:r>
+        <w:rPr>
+          <w:rFonts w:ascii="Courier New" w:eastAsia="Times New Roman" w:hAnsi="Courier New" w:cs="Courier New"/>
+          <w:b w:val="0"/>
+          <w:color w:val="000000"/>
+          <w:sz w:val="20"/>
+          <w:szCs w:val="20"/>
+          <w:lang w:val="en-US" w:eastAsia="es-ES"/>
+        </w:rPr>
+        <w:t>,</w:t>
+      </w:r>
+    </w:p>
+    <w:p>
+      <w:pPr>
+        <w:shd w:val="clear" w:color="auto" w:fill="FFFFFF"/>
+        <w:spacing w:line="240" w:lineRule="auto"/>
+        <w:rPr>
+          <w:rFonts w:ascii="Courier New" w:eastAsia="Times New Roman" w:hAnsi="Courier New" w:cs="Courier New"/>
+          <w:b w:val="0"/>
+          <w:color w:val="000000"/>
+          <w:sz w:val="20"/>
+          <w:szCs w:val="20"/>
+          <w:lang w:eastAsia="es-ES"/>
+        </w:rPr>
+      </w:pPr>
+      <w:r>
+        <w:rPr>
+          <w:rFonts w:ascii="Courier New" w:eastAsia="Times New Roman" w:hAnsi="Courier New" w:cs="Courier New"/>
+          <w:b w:val="0"/>
+          <w:color w:val="000000"/>
+          <w:sz w:val="20"/>
+          <w:szCs w:val="20"/>
+          <w:lang w:val="en-US" w:eastAsia="es-ES"/>
+        </w:rPr>
+        <w:t xml:space="preserve">      </w:t>
+      </w:r>
+      <w:r>
+        <w:rPr>
+          <w:rFonts w:ascii="Courier New" w:eastAsia="Times New Roman" w:hAnsi="Courier New" w:cs="Courier New"/>
+          <w:b w:val="0"/>
+          <w:color w:val="8000FF"/>
+          <w:sz w:val="20"/>
+          <w:szCs w:val="20"/>
+          <w:lang w:eastAsia="es-ES"/>
+        </w:rPr>
+        <w:t>"role"</w:t>
+      </w:r>
+      <w:r>
+        <w:rPr>
+          <w:rFonts w:ascii="Courier New" w:eastAsia="Times New Roman" w:hAnsi="Courier New" w:cs="Courier New"/>
+          <w:b w:val="0"/>
+          <w:color w:val="000000"/>
+          <w:sz w:val="20"/>
+          <w:szCs w:val="20"/>
+          <w:lang w:eastAsia="es-ES"/>
+        </w:rPr>
+        <w:t xml:space="preserve">: </w:t>
+      </w:r>
+      <w:r>
+        <w:rPr>
+          <w:rFonts w:ascii="Courier New" w:eastAsia="Times New Roman" w:hAnsi="Courier New" w:cs="Courier New"/>
+          <w:b w:val="0"/>
+          <w:color w:val="800000"/>
+          <w:sz w:val="20"/>
+          <w:szCs w:val="20"/>
+          <w:lang w:eastAsia="es-ES"/>
+        </w:rPr>
+        <w:t>"admin"</w:t>
+      </w:r>
+    </w:p>
+    <w:p>
+      <w:pPr>
+        <w:shd w:val="clear" w:color="auto" w:fill="FFFFFF"/>
+        <w:spacing w:line="240" w:lineRule="auto"/>
+        <w:rPr>
+          <w:rFonts w:ascii="Courier New" w:eastAsia="Times New Roman" w:hAnsi="Courier New" w:cs="Courier New"/>
+          <w:b w:val="0"/>
+          <w:color w:val="000000"/>
+          <w:sz w:val="20"/>
+          <w:szCs w:val="20"/>
+          <w:lang w:eastAsia="es-ES"/>
+        </w:rPr>
+      </w:pPr>
+      <w:r>
+        <w:rPr>
+          <w:rFonts w:ascii="Courier New" w:eastAsia="Times New Roman" w:hAnsi="Courier New" w:cs="Courier New"/>
+          <w:b w:val="0"/>
+          <w:color w:val="000000"/>
+          <w:sz w:val="20"/>
+          <w:szCs w:val="20"/>
+          <w:lang w:eastAsia="es-ES"/>
+        </w:rPr>
+        <w:t xml:space="preserve">    }</w:t>
+      </w:r>
+    </w:p>
+    <w:p>
+      <w:pPr>
+        <w:shd w:val="clear" w:color="auto" w:fill="FFFFFF"/>
+        <w:spacing w:line="240" w:lineRule="auto"/>
+        <w:rPr>
+          <w:rFonts w:ascii="Courier New" w:eastAsia="Times New Roman" w:hAnsi="Courier New" w:cs="Courier New"/>
+          <w:b w:val="0"/>
+          <w:color w:val="000000"/>
+          <w:sz w:val="20"/>
+          <w:szCs w:val="20"/>
+          <w:lang w:eastAsia="es-ES"/>
+        </w:rPr>
+      </w:pPr>
+      <w:r>
+        <w:rPr>
+          <w:rFonts w:ascii="Courier New" w:eastAsia="Times New Roman" w:hAnsi="Courier New" w:cs="Courier New"/>
+          <w:b w:val="0"/>
+          <w:color w:val="000000"/>
+          <w:sz w:val="20"/>
+          <w:szCs w:val="20"/>
+          <w:lang w:eastAsia="es-ES"/>
+        </w:rPr>
+        <w:t xml:space="preserve">  }</w:t>
       </w:r>
     </w:p>
     <w:p>
       <w:pPr>
         <w:pStyle w:val="Ttulo1"/>
       </w:pPr>
-      <w:bookmarkStart w:id="9" w:name="_Toc165746727"/>
+      <w:bookmarkStart w:id="10" w:name="_Toc169078074"/>
       <w:r>
         <w:lastRenderedPageBreak/>
         <w:t xml:space="preserve">4. </w:t>
@@ -6265,20 +8640,23 @@
       <w:r>
         <w:t>Guía de estilos</w:t>
       </w:r>
-      <w:bookmarkEnd w:id="9"/>
+      <w:bookmarkEnd w:id="10"/>
     </w:p>
     <w:p>
       <w:pPr>
         <w:pStyle w:val="Ttulo2"/>
       </w:pPr>
-      <w:bookmarkStart w:id="10" w:name="_Toc165746728"/>
+      <w:bookmarkStart w:id="11" w:name="_Toc169078075"/>
       <w:r>
         <w:t xml:space="preserve">Paleta de colores e </w:t>
       </w:r>
       <w:r>
         <w:t>Icono principal de la app</w:t>
       </w:r>
-      <w:bookmarkEnd w:id="10"/>
+      <w:bookmarkEnd w:id="11"/>
+      <w:r>
+        <w:t xml:space="preserve"> </w:t>
+      </w:r>
     </w:p>
     <w:p>
       <w:r>
@@ -6374,7 +8752,7 @@
       <w:pPr>
         <w:pStyle w:val="Ttulo1"/>
       </w:pPr>
-      <w:bookmarkStart w:id="11" w:name="_Toc165746729"/>
+      <w:bookmarkStart w:id="12" w:name="_Toc169078076"/>
       <w:r>
         <w:lastRenderedPageBreak/>
         <w:t xml:space="preserve">5. </w:t>
@@ -6382,13 +8760,14 @@
       <w:r>
         <w:t>Prototipo Figma</w:t>
       </w:r>
-      <w:bookmarkEnd w:id="11"/>
+      <w:bookmarkEnd w:id="12"/>
     </w:p>
     <w:p>
       <w:pPr>
         <w:pStyle w:val="Ttulo1"/>
         <w:jc w:val="center"/>
       </w:pPr>
+      <w:bookmarkStart w:id="13" w:name="_Toc169078077"/>
       <w:r>
         <w:drawing>
           <wp:inline distT="0" distB="0" distL="0" distR="0" wp14:anchorId="3832857F" wp14:editId="18F56749">
@@ -6426,6 +8805,7 @@
           </wp:inline>
         </w:drawing>
       </w:r>
+      <w:bookmarkEnd w:id="13"/>
     </w:p>
     <w:p>
       <w:pPr>
@@ -6471,6 +8851,2266 @@
           </wp:inline>
         </w:drawing>
       </w:r>
+    </w:p>
+    <w:p>
+      <w:pPr>
+        <w:pStyle w:val="Ttulo1"/>
+      </w:pPr>
+      <w:r>
+        <w:br w:type="page"/>
+      </w:r>
+      <w:bookmarkStart w:id="14" w:name="_Toc169078078"/>
+      <w:r>
+        <w:lastRenderedPageBreak/>
+        <w:t>Api reconocimiento</w:t>
+      </w:r>
+      <w:bookmarkEnd w:id="14"/>
+      <w:r>
+        <w:t xml:space="preserve"> </w:t>
+      </w:r>
+    </w:p>
+    <w:p>
+      <w:pPr>
+        <w:pStyle w:val="Ttulo2"/>
+      </w:pPr>
+      <w:bookmarkStart w:id="15" w:name="_Toc169078079"/>
+      <w:r>
+        <w:t>Descripción General</w:t>
+      </w:r>
+      <w:bookmarkEnd w:id="15"/>
+    </w:p>
+    <w:p>
+      <w:pPr>
+        <w:pStyle w:val="Contenido"/>
+      </w:pPr>
+      <w:r>
+        <w:t xml:space="preserve">"AutoLabib Scan" es una API diseñada para el reconocimiento de matrículas de automóviles mediante el uso de </w:t>
+      </w:r>
+      <w:proofErr w:type="spellStart"/>
+      <w:r>
+        <w:t>OpenCV</w:t>
+      </w:r>
+      <w:proofErr w:type="spellEnd"/>
+      <w:r>
+        <w:t xml:space="preserve"> y </w:t>
+      </w:r>
+      <w:proofErr w:type="spellStart"/>
+      <w:r>
+        <w:t>Tesseract</w:t>
+      </w:r>
+      <w:proofErr w:type="spellEnd"/>
+      <w:r>
+        <w:t xml:space="preserve"> OCR. La API permite a los usuarios cargar imágenes de vehículos y obtener el texto de la matrícula detectada.</w:t>
+      </w:r>
+    </w:p>
+    <w:p>
+      <w:pPr>
+        <w:pStyle w:val="Contenido"/>
+      </w:pPr>
+    </w:p>
+    <w:p>
+      <w:pPr>
+        <w:pStyle w:val="Ttulo2"/>
+      </w:pPr>
+      <w:bookmarkStart w:id="16" w:name="_Toc169078080"/>
+      <w:r>
+        <w:t>Endpoints</w:t>
+      </w:r>
+      <w:bookmarkEnd w:id="16"/>
+    </w:p>
+    <w:p>
+      <w:pPr>
+        <w:pStyle w:val="Ttulo3"/>
+      </w:pPr>
+      <w:bookmarkStart w:id="17" w:name="_Toc169078081"/>
+      <w:r>
+        <w:t>1. Página de Bienvenida</w:t>
+      </w:r>
+      <w:bookmarkEnd w:id="17"/>
+    </w:p>
+    <w:p>
+      <w:pPr>
+        <w:pStyle w:val="Contenido"/>
+      </w:pPr>
+      <w:r>
+        <w:rPr>
+          <w:b/>
+          <w:bCs/>
+        </w:rPr>
+        <w:t>URL:</w:t>
+      </w:r>
+      <w:r>
+        <w:t xml:space="preserve"> /</w:t>
+      </w:r>
+    </w:p>
+    <w:p>
+      <w:pPr>
+        <w:pStyle w:val="Contenido"/>
+      </w:pPr>
+      <w:r>
+        <w:rPr>
+          <w:b/>
+          <w:bCs/>
+        </w:rPr>
+        <w:t>Método:</w:t>
+      </w:r>
+      <w:r>
+        <w:t xml:space="preserve"> GET</w:t>
+      </w:r>
+    </w:p>
+    <w:p>
+      <w:pPr>
+        <w:pStyle w:val="Contenido"/>
+      </w:pPr>
+      <w:r>
+        <w:rPr>
+          <w:b/>
+          <w:bCs/>
+        </w:rPr>
+        <w:t>Descripción:</w:t>
+      </w:r>
+      <w:r>
+        <w:t xml:space="preserve"> Muestra una página HTML de bienvenida con una breve descripción de la API.</w:t>
+      </w:r>
+    </w:p>
+    <w:p>
+      <w:pPr>
+        <w:pStyle w:val="Contenido"/>
+      </w:pPr>
+    </w:p>
+    <w:p>
+      <w:pPr>
+        <w:pStyle w:val="Contenido"/>
+      </w:pPr>
+      <w:r>
+        <w:t>R</w:t>
+      </w:r>
+      <w:r>
+        <w:t>espuesta:</w:t>
+      </w:r>
+    </w:p>
+    <w:p>
+      <w:pPr>
+        <w:pStyle w:val="Contenido"/>
+      </w:pPr>
+    </w:p>
+    <w:p>
+      <w:pPr>
+        <w:shd w:val="clear" w:color="auto" w:fill="FFFFFF"/>
+        <w:spacing w:line="240" w:lineRule="auto"/>
+        <w:rPr>
+          <w:rFonts w:ascii="Courier New" w:eastAsia="Times New Roman" w:hAnsi="Courier New" w:cs="Courier New"/>
+          <w:bCs/>
+          <w:color w:val="000000"/>
+          <w:sz w:val="20"/>
+          <w:szCs w:val="20"/>
+          <w:lang w:eastAsia="es-ES"/>
+        </w:rPr>
+      </w:pPr>
+      <w:r>
+        <w:rPr>
+          <w:rFonts w:ascii="Courier New" w:eastAsia="Times New Roman" w:hAnsi="Courier New" w:cs="Courier New"/>
+          <w:b w:val="0"/>
+          <w:color w:val="000000"/>
+          <w:sz w:val="20"/>
+          <w:szCs w:val="20"/>
+          <w:shd w:val="clear" w:color="auto" w:fill="A6CAF0"/>
+          <w:lang w:eastAsia="es-ES"/>
+        </w:rPr>
+        <w:t>&lt;!</w:t>
+      </w:r>
+      <w:r>
+        <w:rPr>
+          <w:rFonts w:ascii="Courier New" w:eastAsia="Times New Roman" w:hAnsi="Courier New" w:cs="Courier New"/>
+          <w:b w:val="0"/>
+          <w:color w:val="000000"/>
+          <w:sz w:val="20"/>
+          <w:szCs w:val="20"/>
+          <w:lang w:eastAsia="es-ES"/>
+        </w:rPr>
+        <w:t xml:space="preserve">DOCTYPE </w:t>
+      </w:r>
+      <w:proofErr w:type="spellStart"/>
+      <w:r>
+        <w:rPr>
+          <w:rFonts w:ascii="Courier New" w:eastAsia="Times New Roman" w:hAnsi="Courier New" w:cs="Courier New"/>
+          <w:b w:val="0"/>
+          <w:color w:val="000000"/>
+          <w:sz w:val="20"/>
+          <w:szCs w:val="20"/>
+          <w:lang w:eastAsia="es-ES"/>
+        </w:rPr>
+        <w:t>html</w:t>
+      </w:r>
+      <w:proofErr w:type="spellEnd"/>
+      <w:r>
+        <w:rPr>
+          <w:rFonts w:ascii="Courier New" w:eastAsia="Times New Roman" w:hAnsi="Courier New" w:cs="Courier New"/>
+          <w:b w:val="0"/>
+          <w:color w:val="000000"/>
+          <w:sz w:val="20"/>
+          <w:szCs w:val="20"/>
+          <w:shd w:val="clear" w:color="auto" w:fill="A6CAF0"/>
+          <w:lang w:eastAsia="es-ES"/>
+        </w:rPr>
+        <w:t>&gt;</w:t>
+      </w:r>
+    </w:p>
+    <w:p>
+      <w:pPr>
+        <w:shd w:val="clear" w:color="auto" w:fill="FFFFFF"/>
+        <w:spacing w:line="240" w:lineRule="auto"/>
+        <w:rPr>
+          <w:rFonts w:ascii="Courier New" w:eastAsia="Times New Roman" w:hAnsi="Courier New" w:cs="Courier New"/>
+          <w:bCs/>
+          <w:color w:val="000000"/>
+          <w:sz w:val="20"/>
+          <w:szCs w:val="20"/>
+          <w:lang w:eastAsia="es-ES"/>
+        </w:rPr>
+      </w:pPr>
+      <w:r>
+        <w:rPr>
+          <w:rFonts w:ascii="Courier New" w:eastAsia="Times New Roman" w:hAnsi="Courier New" w:cs="Courier New"/>
+          <w:b w:val="0"/>
+          <w:color w:val="0000FF"/>
+          <w:sz w:val="20"/>
+          <w:szCs w:val="20"/>
+          <w:lang w:eastAsia="es-ES"/>
+        </w:rPr>
+        <w:t>&lt;</w:t>
+      </w:r>
+      <w:proofErr w:type="spellStart"/>
+      <w:r>
+        <w:rPr>
+          <w:rFonts w:ascii="Courier New" w:eastAsia="Times New Roman" w:hAnsi="Courier New" w:cs="Courier New"/>
+          <w:b w:val="0"/>
+          <w:color w:val="0000FF"/>
+          <w:sz w:val="20"/>
+          <w:szCs w:val="20"/>
+          <w:lang w:eastAsia="es-ES"/>
+        </w:rPr>
+        <w:t>html</w:t>
+      </w:r>
+      <w:proofErr w:type="spellEnd"/>
+      <w:r>
+        <w:rPr>
+          <w:rFonts w:ascii="Courier New" w:eastAsia="Times New Roman" w:hAnsi="Courier New" w:cs="Courier New"/>
+          <w:b w:val="0"/>
+          <w:color w:val="000000"/>
+          <w:sz w:val="20"/>
+          <w:szCs w:val="20"/>
+          <w:lang w:eastAsia="es-ES"/>
+        </w:rPr>
+        <w:t xml:space="preserve"> </w:t>
+      </w:r>
+      <w:proofErr w:type="spellStart"/>
+      <w:r>
+        <w:rPr>
+          <w:rFonts w:ascii="Courier New" w:eastAsia="Times New Roman" w:hAnsi="Courier New" w:cs="Courier New"/>
+          <w:b w:val="0"/>
+          <w:color w:val="FF0000"/>
+          <w:sz w:val="20"/>
+          <w:szCs w:val="20"/>
+          <w:lang w:eastAsia="es-ES"/>
+        </w:rPr>
+        <w:t>lang</w:t>
+      </w:r>
+      <w:proofErr w:type="spellEnd"/>
+      <w:r>
+        <w:rPr>
+          <w:rFonts w:ascii="Courier New" w:eastAsia="Times New Roman" w:hAnsi="Courier New" w:cs="Courier New"/>
+          <w:b w:val="0"/>
+          <w:color w:val="000000"/>
+          <w:sz w:val="20"/>
+          <w:szCs w:val="20"/>
+          <w:lang w:eastAsia="es-ES"/>
+        </w:rPr>
+        <w:t>=</w:t>
+      </w:r>
+      <w:r>
+        <w:rPr>
+          <w:rFonts w:ascii="Courier New" w:eastAsia="Times New Roman" w:hAnsi="Courier New" w:cs="Courier New"/>
+          <w:bCs/>
+          <w:color w:val="8000FF"/>
+          <w:sz w:val="20"/>
+          <w:szCs w:val="20"/>
+          <w:lang w:eastAsia="es-ES"/>
+        </w:rPr>
+        <w:t>"es"</w:t>
+      </w:r>
+      <w:r>
+        <w:rPr>
+          <w:rFonts w:ascii="Courier New" w:eastAsia="Times New Roman" w:hAnsi="Courier New" w:cs="Courier New"/>
+          <w:b w:val="0"/>
+          <w:color w:val="0000FF"/>
+          <w:sz w:val="20"/>
+          <w:szCs w:val="20"/>
+          <w:lang w:eastAsia="es-ES"/>
+        </w:rPr>
+        <w:t>&gt;</w:t>
+      </w:r>
+    </w:p>
+    <w:p>
+      <w:pPr>
+        <w:shd w:val="clear" w:color="auto" w:fill="FFFFFF"/>
+        <w:spacing w:line="240" w:lineRule="auto"/>
+        <w:rPr>
+          <w:rFonts w:ascii="Courier New" w:eastAsia="Times New Roman" w:hAnsi="Courier New" w:cs="Courier New"/>
+          <w:bCs/>
+          <w:color w:val="000000"/>
+          <w:sz w:val="20"/>
+          <w:szCs w:val="20"/>
+          <w:lang w:val="en-US" w:eastAsia="es-ES"/>
+        </w:rPr>
+      </w:pPr>
+      <w:r>
+        <w:rPr>
+          <w:rFonts w:ascii="Courier New" w:eastAsia="Times New Roman" w:hAnsi="Courier New" w:cs="Courier New"/>
+          <w:b w:val="0"/>
+          <w:color w:val="0000FF"/>
+          <w:sz w:val="20"/>
+          <w:szCs w:val="20"/>
+          <w:lang w:val="en-US" w:eastAsia="es-ES"/>
+        </w:rPr>
+        <w:t>&lt;head&gt;</w:t>
+      </w:r>
+    </w:p>
+    <w:p>
+      <w:pPr>
+        <w:shd w:val="clear" w:color="auto" w:fill="FFFFFF"/>
+        <w:spacing w:line="240" w:lineRule="auto"/>
+        <w:rPr>
+          <w:rFonts w:ascii="Courier New" w:eastAsia="Times New Roman" w:hAnsi="Courier New" w:cs="Courier New"/>
+          <w:bCs/>
+          <w:color w:val="000000"/>
+          <w:sz w:val="20"/>
+          <w:szCs w:val="20"/>
+          <w:lang w:val="en-US" w:eastAsia="es-ES"/>
+        </w:rPr>
+      </w:pPr>
+      <w:r>
+        <w:rPr>
+          <w:rFonts w:ascii="Courier New" w:eastAsia="Times New Roman" w:hAnsi="Courier New" w:cs="Courier New"/>
+          <w:bCs/>
+          <w:color w:val="000000"/>
+          <w:sz w:val="20"/>
+          <w:szCs w:val="20"/>
+          <w:lang w:val="en-US" w:eastAsia="es-ES"/>
+        </w:rPr>
+        <w:t xml:space="preserve">    </w:t>
+      </w:r>
+      <w:r>
+        <w:rPr>
+          <w:rFonts w:ascii="Courier New" w:eastAsia="Times New Roman" w:hAnsi="Courier New" w:cs="Courier New"/>
+          <w:b w:val="0"/>
+          <w:color w:val="0000FF"/>
+          <w:sz w:val="20"/>
+          <w:szCs w:val="20"/>
+          <w:lang w:val="en-US" w:eastAsia="es-ES"/>
+        </w:rPr>
+        <w:t>&lt;meta</w:t>
+      </w:r>
+      <w:r>
+        <w:rPr>
+          <w:rFonts w:ascii="Courier New" w:eastAsia="Times New Roman" w:hAnsi="Courier New" w:cs="Courier New"/>
+          <w:b w:val="0"/>
+          <w:color w:val="000000"/>
+          <w:sz w:val="20"/>
+          <w:szCs w:val="20"/>
+          <w:lang w:val="en-US" w:eastAsia="es-ES"/>
+        </w:rPr>
+        <w:t xml:space="preserve"> </w:t>
+      </w:r>
+      <w:r>
+        <w:rPr>
+          <w:rFonts w:ascii="Courier New" w:eastAsia="Times New Roman" w:hAnsi="Courier New" w:cs="Courier New"/>
+          <w:b w:val="0"/>
+          <w:color w:val="FF0000"/>
+          <w:sz w:val="20"/>
+          <w:szCs w:val="20"/>
+          <w:lang w:val="en-US" w:eastAsia="es-ES"/>
+        </w:rPr>
+        <w:t>charset</w:t>
+      </w:r>
+      <w:r>
+        <w:rPr>
+          <w:rFonts w:ascii="Courier New" w:eastAsia="Times New Roman" w:hAnsi="Courier New" w:cs="Courier New"/>
+          <w:b w:val="0"/>
+          <w:color w:val="000000"/>
+          <w:sz w:val="20"/>
+          <w:szCs w:val="20"/>
+          <w:lang w:val="en-US" w:eastAsia="es-ES"/>
+        </w:rPr>
+        <w:t>=</w:t>
+      </w:r>
+      <w:r>
+        <w:rPr>
+          <w:rFonts w:ascii="Courier New" w:eastAsia="Times New Roman" w:hAnsi="Courier New" w:cs="Courier New"/>
+          <w:bCs/>
+          <w:color w:val="8000FF"/>
+          <w:sz w:val="20"/>
+          <w:szCs w:val="20"/>
+          <w:lang w:val="en-US" w:eastAsia="es-ES"/>
+        </w:rPr>
+        <w:t>"UTF-8"</w:t>
+      </w:r>
+      <w:r>
+        <w:rPr>
+          <w:rFonts w:ascii="Courier New" w:eastAsia="Times New Roman" w:hAnsi="Courier New" w:cs="Courier New"/>
+          <w:b w:val="0"/>
+          <w:color w:val="0000FF"/>
+          <w:sz w:val="20"/>
+          <w:szCs w:val="20"/>
+          <w:lang w:val="en-US" w:eastAsia="es-ES"/>
+        </w:rPr>
+        <w:t>&gt;</w:t>
+      </w:r>
+    </w:p>
+    <w:p>
+      <w:pPr>
+        <w:shd w:val="clear" w:color="auto" w:fill="FFFFFF"/>
+        <w:spacing w:line="240" w:lineRule="auto"/>
+        <w:rPr>
+          <w:rFonts w:ascii="Courier New" w:eastAsia="Times New Roman" w:hAnsi="Courier New" w:cs="Courier New"/>
+          <w:bCs/>
+          <w:color w:val="000000"/>
+          <w:sz w:val="20"/>
+          <w:szCs w:val="20"/>
+          <w:lang w:val="en-US" w:eastAsia="es-ES"/>
+        </w:rPr>
+      </w:pPr>
+      <w:r>
+        <w:rPr>
+          <w:rFonts w:ascii="Courier New" w:eastAsia="Times New Roman" w:hAnsi="Courier New" w:cs="Courier New"/>
+          <w:bCs/>
+          <w:color w:val="000000"/>
+          <w:sz w:val="20"/>
+          <w:szCs w:val="20"/>
+          <w:lang w:val="en-US" w:eastAsia="es-ES"/>
+        </w:rPr>
+        <w:t xml:space="preserve">    </w:t>
+      </w:r>
+      <w:r>
+        <w:rPr>
+          <w:rFonts w:ascii="Courier New" w:eastAsia="Times New Roman" w:hAnsi="Courier New" w:cs="Courier New"/>
+          <w:b w:val="0"/>
+          <w:color w:val="0000FF"/>
+          <w:sz w:val="20"/>
+          <w:szCs w:val="20"/>
+          <w:lang w:val="en-US" w:eastAsia="es-ES"/>
+        </w:rPr>
+        <w:t>&lt;meta</w:t>
+      </w:r>
+      <w:r>
+        <w:rPr>
+          <w:rFonts w:ascii="Courier New" w:eastAsia="Times New Roman" w:hAnsi="Courier New" w:cs="Courier New"/>
+          <w:b w:val="0"/>
+          <w:color w:val="000000"/>
+          <w:sz w:val="20"/>
+          <w:szCs w:val="20"/>
+          <w:lang w:val="en-US" w:eastAsia="es-ES"/>
+        </w:rPr>
+        <w:t xml:space="preserve"> </w:t>
+      </w:r>
+      <w:r>
+        <w:rPr>
+          <w:rFonts w:ascii="Courier New" w:eastAsia="Times New Roman" w:hAnsi="Courier New" w:cs="Courier New"/>
+          <w:b w:val="0"/>
+          <w:color w:val="FF0000"/>
+          <w:sz w:val="20"/>
+          <w:szCs w:val="20"/>
+          <w:lang w:val="en-US" w:eastAsia="es-ES"/>
+        </w:rPr>
+        <w:t>name</w:t>
+      </w:r>
+      <w:r>
+        <w:rPr>
+          <w:rFonts w:ascii="Courier New" w:eastAsia="Times New Roman" w:hAnsi="Courier New" w:cs="Courier New"/>
+          <w:b w:val="0"/>
+          <w:color w:val="000000"/>
+          <w:sz w:val="20"/>
+          <w:szCs w:val="20"/>
+          <w:lang w:val="en-US" w:eastAsia="es-ES"/>
+        </w:rPr>
+        <w:t>=</w:t>
+      </w:r>
+      <w:r>
+        <w:rPr>
+          <w:rFonts w:ascii="Courier New" w:eastAsia="Times New Roman" w:hAnsi="Courier New" w:cs="Courier New"/>
+          <w:bCs/>
+          <w:color w:val="8000FF"/>
+          <w:sz w:val="20"/>
+          <w:szCs w:val="20"/>
+          <w:lang w:val="en-US" w:eastAsia="es-ES"/>
+        </w:rPr>
+        <w:t>"viewport"</w:t>
+      </w:r>
+      <w:r>
+        <w:rPr>
+          <w:rFonts w:ascii="Courier New" w:eastAsia="Times New Roman" w:hAnsi="Courier New" w:cs="Courier New"/>
+          <w:b w:val="0"/>
+          <w:color w:val="000000"/>
+          <w:sz w:val="20"/>
+          <w:szCs w:val="20"/>
+          <w:lang w:val="en-US" w:eastAsia="es-ES"/>
+        </w:rPr>
+        <w:t xml:space="preserve"> </w:t>
+      </w:r>
+      <w:r>
+        <w:rPr>
+          <w:rFonts w:ascii="Courier New" w:eastAsia="Times New Roman" w:hAnsi="Courier New" w:cs="Courier New"/>
+          <w:b w:val="0"/>
+          <w:color w:val="FF0000"/>
+          <w:sz w:val="20"/>
+          <w:szCs w:val="20"/>
+          <w:lang w:val="en-US" w:eastAsia="es-ES"/>
+        </w:rPr>
+        <w:t>content</w:t>
+      </w:r>
+      <w:r>
+        <w:rPr>
+          <w:rFonts w:ascii="Courier New" w:eastAsia="Times New Roman" w:hAnsi="Courier New" w:cs="Courier New"/>
+          <w:b w:val="0"/>
+          <w:color w:val="000000"/>
+          <w:sz w:val="20"/>
+          <w:szCs w:val="20"/>
+          <w:lang w:val="en-US" w:eastAsia="es-ES"/>
+        </w:rPr>
+        <w:t>=</w:t>
+      </w:r>
+      <w:r>
+        <w:rPr>
+          <w:rFonts w:ascii="Courier New" w:eastAsia="Times New Roman" w:hAnsi="Courier New" w:cs="Courier New"/>
+          <w:bCs/>
+          <w:color w:val="8000FF"/>
+          <w:sz w:val="20"/>
+          <w:szCs w:val="20"/>
+          <w:lang w:val="en-US" w:eastAsia="es-ES"/>
+        </w:rPr>
+        <w:t>"width=device-width, initial-scale=1.0"</w:t>
+      </w:r>
+      <w:r>
+        <w:rPr>
+          <w:rFonts w:ascii="Courier New" w:eastAsia="Times New Roman" w:hAnsi="Courier New" w:cs="Courier New"/>
+          <w:b w:val="0"/>
+          <w:color w:val="0000FF"/>
+          <w:sz w:val="20"/>
+          <w:szCs w:val="20"/>
+          <w:lang w:val="en-US" w:eastAsia="es-ES"/>
+        </w:rPr>
+        <w:t>&gt;</w:t>
+      </w:r>
+    </w:p>
+    <w:p>
+      <w:pPr>
+        <w:shd w:val="clear" w:color="auto" w:fill="FFFFFF"/>
+        <w:spacing w:line="240" w:lineRule="auto"/>
+        <w:rPr>
+          <w:rFonts w:ascii="Courier New" w:eastAsia="Times New Roman" w:hAnsi="Courier New" w:cs="Courier New"/>
+          <w:bCs/>
+          <w:color w:val="000000"/>
+          <w:sz w:val="20"/>
+          <w:szCs w:val="20"/>
+          <w:lang w:eastAsia="es-ES"/>
+        </w:rPr>
+      </w:pPr>
+      <w:r>
+        <w:rPr>
+          <w:rFonts w:ascii="Courier New" w:eastAsia="Times New Roman" w:hAnsi="Courier New" w:cs="Courier New"/>
+          <w:bCs/>
+          <w:color w:val="000000"/>
+          <w:sz w:val="20"/>
+          <w:szCs w:val="20"/>
+          <w:lang w:val="en-US" w:eastAsia="es-ES"/>
+        </w:rPr>
+        <w:t xml:space="preserve">    </w:t>
+      </w:r>
+      <w:r>
+        <w:rPr>
+          <w:rFonts w:ascii="Courier New" w:eastAsia="Times New Roman" w:hAnsi="Courier New" w:cs="Courier New"/>
+          <w:b w:val="0"/>
+          <w:color w:val="0000FF"/>
+          <w:sz w:val="20"/>
+          <w:szCs w:val="20"/>
+          <w:lang w:eastAsia="es-ES"/>
+        </w:rPr>
+        <w:t>&lt;</w:t>
+      </w:r>
+      <w:proofErr w:type="spellStart"/>
+      <w:r>
+        <w:rPr>
+          <w:rFonts w:ascii="Courier New" w:eastAsia="Times New Roman" w:hAnsi="Courier New" w:cs="Courier New"/>
+          <w:b w:val="0"/>
+          <w:color w:val="0000FF"/>
+          <w:sz w:val="20"/>
+          <w:szCs w:val="20"/>
+          <w:lang w:eastAsia="es-ES"/>
+        </w:rPr>
+        <w:t>title</w:t>
+      </w:r>
+      <w:proofErr w:type="spellEnd"/>
+      <w:r>
+        <w:rPr>
+          <w:rFonts w:ascii="Courier New" w:eastAsia="Times New Roman" w:hAnsi="Courier New" w:cs="Courier New"/>
+          <w:b w:val="0"/>
+          <w:color w:val="0000FF"/>
+          <w:sz w:val="20"/>
+          <w:szCs w:val="20"/>
+          <w:lang w:eastAsia="es-ES"/>
+        </w:rPr>
+        <w:t>&gt;</w:t>
+      </w:r>
+      <w:r>
+        <w:rPr>
+          <w:rFonts w:ascii="Courier New" w:eastAsia="Times New Roman" w:hAnsi="Courier New" w:cs="Courier New"/>
+          <w:bCs/>
+          <w:color w:val="000000"/>
+          <w:sz w:val="20"/>
+          <w:szCs w:val="20"/>
+          <w:lang w:eastAsia="es-ES"/>
+        </w:rPr>
+        <w:t>API de Reconocimiento de Matrículas</w:t>
+      </w:r>
+      <w:r>
+        <w:rPr>
+          <w:rFonts w:ascii="Courier New" w:eastAsia="Times New Roman" w:hAnsi="Courier New" w:cs="Courier New"/>
+          <w:b w:val="0"/>
+          <w:color w:val="0000FF"/>
+          <w:sz w:val="20"/>
+          <w:szCs w:val="20"/>
+          <w:lang w:eastAsia="es-ES"/>
+        </w:rPr>
+        <w:t>&lt;/</w:t>
+      </w:r>
+      <w:proofErr w:type="spellStart"/>
+      <w:r>
+        <w:rPr>
+          <w:rFonts w:ascii="Courier New" w:eastAsia="Times New Roman" w:hAnsi="Courier New" w:cs="Courier New"/>
+          <w:b w:val="0"/>
+          <w:color w:val="0000FF"/>
+          <w:sz w:val="20"/>
+          <w:szCs w:val="20"/>
+          <w:lang w:eastAsia="es-ES"/>
+        </w:rPr>
+        <w:t>title</w:t>
+      </w:r>
+      <w:proofErr w:type="spellEnd"/>
+      <w:r>
+        <w:rPr>
+          <w:rFonts w:ascii="Courier New" w:eastAsia="Times New Roman" w:hAnsi="Courier New" w:cs="Courier New"/>
+          <w:b w:val="0"/>
+          <w:color w:val="0000FF"/>
+          <w:sz w:val="20"/>
+          <w:szCs w:val="20"/>
+          <w:lang w:eastAsia="es-ES"/>
+        </w:rPr>
+        <w:t>&gt;</w:t>
+      </w:r>
+    </w:p>
+    <w:p>
+      <w:pPr>
+        <w:shd w:val="clear" w:color="auto" w:fill="FFFFFF"/>
+        <w:spacing w:line="240" w:lineRule="auto"/>
+        <w:rPr>
+          <w:rFonts w:ascii="Courier New" w:eastAsia="Times New Roman" w:hAnsi="Courier New" w:cs="Courier New"/>
+          <w:bCs/>
+          <w:color w:val="000000"/>
+          <w:sz w:val="20"/>
+          <w:szCs w:val="20"/>
+          <w:lang w:val="en-US" w:eastAsia="es-ES"/>
+        </w:rPr>
+      </w:pPr>
+      <w:r>
+        <w:rPr>
+          <w:rFonts w:ascii="Courier New" w:eastAsia="Times New Roman" w:hAnsi="Courier New" w:cs="Courier New"/>
+          <w:bCs/>
+          <w:color w:val="000000"/>
+          <w:sz w:val="20"/>
+          <w:szCs w:val="20"/>
+          <w:lang w:eastAsia="es-ES"/>
+        </w:rPr>
+        <w:t xml:space="preserve">    </w:t>
+      </w:r>
+      <w:r>
+        <w:rPr>
+          <w:rFonts w:ascii="Courier New" w:eastAsia="Times New Roman" w:hAnsi="Courier New" w:cs="Courier New"/>
+          <w:b w:val="0"/>
+          <w:color w:val="0000FF"/>
+          <w:sz w:val="20"/>
+          <w:szCs w:val="20"/>
+          <w:lang w:val="en-US" w:eastAsia="es-ES"/>
+        </w:rPr>
+        <w:t>&lt;style&gt;</w:t>
+      </w:r>
+    </w:p>
+    <w:p>
+      <w:pPr>
+        <w:shd w:val="clear" w:color="auto" w:fill="FFFFFF"/>
+        <w:spacing w:line="240" w:lineRule="auto"/>
+        <w:rPr>
+          <w:rFonts w:ascii="Courier New" w:eastAsia="Times New Roman" w:hAnsi="Courier New" w:cs="Courier New"/>
+          <w:bCs/>
+          <w:color w:val="000000"/>
+          <w:sz w:val="20"/>
+          <w:szCs w:val="20"/>
+          <w:lang w:val="en-US" w:eastAsia="es-ES"/>
+        </w:rPr>
+      </w:pPr>
+      <w:r>
+        <w:rPr>
+          <w:rFonts w:ascii="Courier New" w:eastAsia="Times New Roman" w:hAnsi="Courier New" w:cs="Courier New"/>
+          <w:bCs/>
+          <w:color w:val="000000"/>
+          <w:sz w:val="20"/>
+          <w:szCs w:val="20"/>
+          <w:lang w:val="en-US" w:eastAsia="es-ES"/>
+        </w:rPr>
+        <w:t xml:space="preserve">        body { font-family: Arial, sans-serif; background-color: #f4f4f9; color: #333; text-align: center; padding: 50px; }</w:t>
+      </w:r>
+    </w:p>
+    <w:p>
+      <w:pPr>
+        <w:shd w:val="clear" w:color="auto" w:fill="FFFFFF"/>
+        <w:spacing w:line="240" w:lineRule="auto"/>
+        <w:rPr>
+          <w:rFonts w:ascii="Courier New" w:eastAsia="Times New Roman" w:hAnsi="Courier New" w:cs="Courier New"/>
+          <w:bCs/>
+          <w:color w:val="000000"/>
+          <w:sz w:val="20"/>
+          <w:szCs w:val="20"/>
+          <w:lang w:val="en-US" w:eastAsia="es-ES"/>
+        </w:rPr>
+      </w:pPr>
+      <w:r>
+        <w:rPr>
+          <w:rFonts w:ascii="Courier New" w:eastAsia="Times New Roman" w:hAnsi="Courier New" w:cs="Courier New"/>
+          <w:bCs/>
+          <w:color w:val="000000"/>
+          <w:sz w:val="20"/>
+          <w:szCs w:val="20"/>
+          <w:lang w:val="en-US" w:eastAsia="es-ES"/>
+        </w:rPr>
+        <w:t xml:space="preserve">        h1 { color: #5a67d8; }</w:t>
+      </w:r>
+    </w:p>
+    <w:p>
+      <w:pPr>
+        <w:shd w:val="clear" w:color="auto" w:fill="FFFFFF"/>
+        <w:spacing w:line="240" w:lineRule="auto"/>
+        <w:rPr>
+          <w:rFonts w:ascii="Courier New" w:eastAsia="Times New Roman" w:hAnsi="Courier New" w:cs="Courier New"/>
+          <w:bCs/>
+          <w:color w:val="000000"/>
+          <w:sz w:val="20"/>
+          <w:szCs w:val="20"/>
+          <w:lang w:val="en-US" w:eastAsia="es-ES"/>
+        </w:rPr>
+      </w:pPr>
+      <w:r>
+        <w:rPr>
+          <w:rFonts w:ascii="Courier New" w:eastAsia="Times New Roman" w:hAnsi="Courier New" w:cs="Courier New"/>
+          <w:bCs/>
+          <w:color w:val="000000"/>
+          <w:sz w:val="20"/>
+          <w:szCs w:val="20"/>
+          <w:lang w:val="en-US" w:eastAsia="es-ES"/>
+        </w:rPr>
+        <w:t xml:space="preserve">        p { font-size: 18px; }</w:t>
+      </w:r>
+    </w:p>
+    <w:p>
+      <w:pPr>
+        <w:shd w:val="clear" w:color="auto" w:fill="FFFFFF"/>
+        <w:spacing w:line="240" w:lineRule="auto"/>
+        <w:rPr>
+          <w:rFonts w:ascii="Courier New" w:eastAsia="Times New Roman" w:hAnsi="Courier New" w:cs="Courier New"/>
+          <w:bCs/>
+          <w:color w:val="000000"/>
+          <w:sz w:val="20"/>
+          <w:szCs w:val="20"/>
+          <w:lang w:val="en-US" w:eastAsia="es-ES"/>
+        </w:rPr>
+      </w:pPr>
+      <w:r>
+        <w:rPr>
+          <w:rFonts w:ascii="Courier New" w:eastAsia="Times New Roman" w:hAnsi="Courier New" w:cs="Courier New"/>
+          <w:bCs/>
+          <w:color w:val="000000"/>
+          <w:sz w:val="20"/>
+          <w:szCs w:val="20"/>
+          <w:lang w:val="en-US" w:eastAsia="es-ES"/>
+        </w:rPr>
+        <w:t xml:space="preserve">        .container { max-width: 600px; margin: 0 auto; padding: 20px; background-color: #fff; border-radius: 8px; box-shadow: 0 0 10px </w:t>
+      </w:r>
+      <w:proofErr w:type="spellStart"/>
+      <w:r>
+        <w:rPr>
+          <w:rFonts w:ascii="Courier New" w:eastAsia="Times New Roman" w:hAnsi="Courier New" w:cs="Courier New"/>
+          <w:bCs/>
+          <w:color w:val="000000"/>
+          <w:sz w:val="20"/>
+          <w:szCs w:val="20"/>
+          <w:lang w:val="en-US" w:eastAsia="es-ES"/>
+        </w:rPr>
+        <w:t>rgba</w:t>
+      </w:r>
+      <w:proofErr w:type="spellEnd"/>
+      <w:r>
+        <w:rPr>
+          <w:rFonts w:ascii="Courier New" w:eastAsia="Times New Roman" w:hAnsi="Courier New" w:cs="Courier New"/>
+          <w:bCs/>
+          <w:color w:val="000000"/>
+          <w:sz w:val="20"/>
+          <w:szCs w:val="20"/>
+          <w:lang w:val="en-US" w:eastAsia="es-ES"/>
+        </w:rPr>
+        <w:t>(0, 0, 0, 0.1); }</w:t>
+      </w:r>
+    </w:p>
+    <w:p>
+      <w:pPr>
+        <w:shd w:val="clear" w:color="auto" w:fill="FFFFFF"/>
+        <w:spacing w:line="240" w:lineRule="auto"/>
+        <w:rPr>
+          <w:rFonts w:ascii="Courier New" w:eastAsia="Times New Roman" w:hAnsi="Courier New" w:cs="Courier New"/>
+          <w:bCs/>
+          <w:color w:val="000000"/>
+          <w:sz w:val="20"/>
+          <w:szCs w:val="20"/>
+          <w:lang w:val="en-US" w:eastAsia="es-ES"/>
+        </w:rPr>
+      </w:pPr>
+      <w:r>
+        <w:rPr>
+          <w:rFonts w:ascii="Courier New" w:eastAsia="Times New Roman" w:hAnsi="Courier New" w:cs="Courier New"/>
+          <w:bCs/>
+          <w:color w:val="000000"/>
+          <w:sz w:val="20"/>
+          <w:szCs w:val="20"/>
+          <w:lang w:val="en-US" w:eastAsia="es-ES"/>
+        </w:rPr>
+        <w:t xml:space="preserve">    </w:t>
+      </w:r>
+      <w:r>
+        <w:rPr>
+          <w:rFonts w:ascii="Courier New" w:eastAsia="Times New Roman" w:hAnsi="Courier New" w:cs="Courier New"/>
+          <w:b w:val="0"/>
+          <w:color w:val="0000FF"/>
+          <w:sz w:val="20"/>
+          <w:szCs w:val="20"/>
+          <w:lang w:val="en-US" w:eastAsia="es-ES"/>
+        </w:rPr>
+        <w:t>&lt;/style&gt;</w:t>
+      </w:r>
+    </w:p>
+    <w:p>
+      <w:pPr>
+        <w:shd w:val="clear" w:color="auto" w:fill="FFFFFF"/>
+        <w:spacing w:line="240" w:lineRule="auto"/>
+        <w:rPr>
+          <w:rFonts w:ascii="Courier New" w:eastAsia="Times New Roman" w:hAnsi="Courier New" w:cs="Courier New"/>
+          <w:bCs/>
+          <w:color w:val="000000"/>
+          <w:sz w:val="20"/>
+          <w:szCs w:val="20"/>
+          <w:lang w:val="en-US" w:eastAsia="es-ES"/>
+        </w:rPr>
+      </w:pPr>
+      <w:r>
+        <w:rPr>
+          <w:rFonts w:ascii="Courier New" w:eastAsia="Times New Roman" w:hAnsi="Courier New" w:cs="Courier New"/>
+          <w:b w:val="0"/>
+          <w:color w:val="0000FF"/>
+          <w:sz w:val="20"/>
+          <w:szCs w:val="20"/>
+          <w:lang w:val="en-US" w:eastAsia="es-ES"/>
+        </w:rPr>
+        <w:t>&lt;/head&gt;</w:t>
+      </w:r>
+    </w:p>
+    <w:p>
+      <w:pPr>
+        <w:shd w:val="clear" w:color="auto" w:fill="FFFFFF"/>
+        <w:spacing w:line="240" w:lineRule="auto"/>
+        <w:rPr>
+          <w:rFonts w:ascii="Courier New" w:eastAsia="Times New Roman" w:hAnsi="Courier New" w:cs="Courier New"/>
+          <w:bCs/>
+          <w:color w:val="000000"/>
+          <w:sz w:val="20"/>
+          <w:szCs w:val="20"/>
+          <w:lang w:val="en-US" w:eastAsia="es-ES"/>
+        </w:rPr>
+      </w:pPr>
+      <w:r>
+        <w:rPr>
+          <w:rFonts w:ascii="Courier New" w:eastAsia="Times New Roman" w:hAnsi="Courier New" w:cs="Courier New"/>
+          <w:b w:val="0"/>
+          <w:color w:val="0000FF"/>
+          <w:sz w:val="20"/>
+          <w:szCs w:val="20"/>
+          <w:lang w:val="en-US" w:eastAsia="es-ES"/>
+        </w:rPr>
+        <w:t>&lt;body&gt;</w:t>
+      </w:r>
+    </w:p>
+    <w:p>
+      <w:pPr>
+        <w:shd w:val="clear" w:color="auto" w:fill="FFFFFF"/>
+        <w:spacing w:line="240" w:lineRule="auto"/>
+        <w:rPr>
+          <w:rFonts w:ascii="Courier New" w:eastAsia="Times New Roman" w:hAnsi="Courier New" w:cs="Courier New"/>
+          <w:bCs/>
+          <w:color w:val="000000"/>
+          <w:sz w:val="20"/>
+          <w:szCs w:val="20"/>
+          <w:lang w:val="en-US" w:eastAsia="es-ES"/>
+        </w:rPr>
+      </w:pPr>
+      <w:r>
+        <w:rPr>
+          <w:rFonts w:ascii="Courier New" w:eastAsia="Times New Roman" w:hAnsi="Courier New" w:cs="Courier New"/>
+          <w:bCs/>
+          <w:color w:val="000000"/>
+          <w:sz w:val="20"/>
+          <w:szCs w:val="20"/>
+          <w:lang w:val="en-US" w:eastAsia="es-ES"/>
+        </w:rPr>
+        <w:t xml:space="preserve">    </w:t>
+      </w:r>
+      <w:r>
+        <w:rPr>
+          <w:rFonts w:ascii="Courier New" w:eastAsia="Times New Roman" w:hAnsi="Courier New" w:cs="Courier New"/>
+          <w:b w:val="0"/>
+          <w:color w:val="0000FF"/>
+          <w:sz w:val="20"/>
+          <w:szCs w:val="20"/>
+          <w:lang w:val="en-US" w:eastAsia="es-ES"/>
+        </w:rPr>
+        <w:t>&lt;div</w:t>
+      </w:r>
+      <w:r>
+        <w:rPr>
+          <w:rFonts w:ascii="Courier New" w:eastAsia="Times New Roman" w:hAnsi="Courier New" w:cs="Courier New"/>
+          <w:b w:val="0"/>
+          <w:color w:val="000000"/>
+          <w:sz w:val="20"/>
+          <w:szCs w:val="20"/>
+          <w:lang w:val="en-US" w:eastAsia="es-ES"/>
+        </w:rPr>
+        <w:t xml:space="preserve"> </w:t>
+      </w:r>
+      <w:r>
+        <w:rPr>
+          <w:rFonts w:ascii="Courier New" w:eastAsia="Times New Roman" w:hAnsi="Courier New" w:cs="Courier New"/>
+          <w:b w:val="0"/>
+          <w:color w:val="FF0000"/>
+          <w:sz w:val="20"/>
+          <w:szCs w:val="20"/>
+          <w:lang w:val="en-US" w:eastAsia="es-ES"/>
+        </w:rPr>
+        <w:t>class</w:t>
+      </w:r>
+      <w:r>
+        <w:rPr>
+          <w:rFonts w:ascii="Courier New" w:eastAsia="Times New Roman" w:hAnsi="Courier New" w:cs="Courier New"/>
+          <w:b w:val="0"/>
+          <w:color w:val="000000"/>
+          <w:sz w:val="20"/>
+          <w:szCs w:val="20"/>
+          <w:lang w:val="en-US" w:eastAsia="es-ES"/>
+        </w:rPr>
+        <w:t>=</w:t>
+      </w:r>
+      <w:r>
+        <w:rPr>
+          <w:rFonts w:ascii="Courier New" w:eastAsia="Times New Roman" w:hAnsi="Courier New" w:cs="Courier New"/>
+          <w:bCs/>
+          <w:color w:val="8000FF"/>
+          <w:sz w:val="20"/>
+          <w:szCs w:val="20"/>
+          <w:lang w:val="en-US" w:eastAsia="es-ES"/>
+        </w:rPr>
+        <w:t>"container"</w:t>
+      </w:r>
+      <w:r>
+        <w:rPr>
+          <w:rFonts w:ascii="Courier New" w:eastAsia="Times New Roman" w:hAnsi="Courier New" w:cs="Courier New"/>
+          <w:b w:val="0"/>
+          <w:color w:val="0000FF"/>
+          <w:sz w:val="20"/>
+          <w:szCs w:val="20"/>
+          <w:lang w:val="en-US" w:eastAsia="es-ES"/>
+        </w:rPr>
+        <w:t>&gt;</w:t>
+      </w:r>
+    </w:p>
+    <w:p>
+      <w:pPr>
+        <w:shd w:val="clear" w:color="auto" w:fill="FFFFFF"/>
+        <w:spacing w:line="240" w:lineRule="auto"/>
+        <w:rPr>
+          <w:rFonts w:ascii="Courier New" w:eastAsia="Times New Roman" w:hAnsi="Courier New" w:cs="Courier New"/>
+          <w:bCs/>
+          <w:color w:val="000000"/>
+          <w:sz w:val="20"/>
+          <w:szCs w:val="20"/>
+          <w:lang w:eastAsia="es-ES"/>
+        </w:rPr>
+      </w:pPr>
+      <w:r>
+        <w:rPr>
+          <w:rFonts w:ascii="Courier New" w:eastAsia="Times New Roman" w:hAnsi="Courier New" w:cs="Courier New"/>
+          <w:bCs/>
+          <w:color w:val="000000"/>
+          <w:sz w:val="20"/>
+          <w:szCs w:val="20"/>
+          <w:lang w:val="en-US" w:eastAsia="es-ES"/>
+        </w:rPr>
+        <w:t xml:space="preserve">        </w:t>
+      </w:r>
+      <w:r>
+        <w:rPr>
+          <w:rFonts w:ascii="Courier New" w:eastAsia="Times New Roman" w:hAnsi="Courier New" w:cs="Courier New"/>
+          <w:b w:val="0"/>
+          <w:color w:val="0000FF"/>
+          <w:sz w:val="20"/>
+          <w:szCs w:val="20"/>
+          <w:lang w:eastAsia="es-ES"/>
+        </w:rPr>
+        <w:t>&lt;h1&gt;</w:t>
+      </w:r>
+      <w:r>
+        <w:rPr>
+          <w:rFonts w:ascii="Courier New" w:eastAsia="Times New Roman" w:hAnsi="Courier New" w:cs="Courier New"/>
+          <w:bCs/>
+          <w:color w:val="000000"/>
+          <w:sz w:val="20"/>
+          <w:szCs w:val="20"/>
+          <w:lang w:eastAsia="es-ES"/>
+        </w:rPr>
+        <w:t>Bienvenido a la API de Reconocimiento de Matrículas</w:t>
+      </w:r>
+      <w:r>
+        <w:rPr>
+          <w:rFonts w:ascii="Courier New" w:eastAsia="Times New Roman" w:hAnsi="Courier New" w:cs="Courier New"/>
+          <w:b w:val="0"/>
+          <w:color w:val="0000FF"/>
+          <w:sz w:val="20"/>
+          <w:szCs w:val="20"/>
+          <w:lang w:eastAsia="es-ES"/>
+        </w:rPr>
+        <w:t>&lt;/h1&gt;</w:t>
+      </w:r>
+    </w:p>
+    <w:p>
+      <w:pPr>
+        <w:shd w:val="clear" w:color="auto" w:fill="FFFFFF"/>
+        <w:spacing w:line="240" w:lineRule="auto"/>
+        <w:rPr>
+          <w:rFonts w:ascii="Courier New" w:eastAsia="Times New Roman" w:hAnsi="Courier New" w:cs="Courier New"/>
+          <w:bCs/>
+          <w:color w:val="000000"/>
+          <w:sz w:val="20"/>
+          <w:szCs w:val="20"/>
+          <w:lang w:eastAsia="es-ES"/>
+        </w:rPr>
+      </w:pPr>
+      <w:r>
+        <w:rPr>
+          <w:rFonts w:ascii="Courier New" w:eastAsia="Times New Roman" w:hAnsi="Courier New" w:cs="Courier New"/>
+          <w:bCs/>
+          <w:color w:val="000000"/>
+          <w:sz w:val="20"/>
+          <w:szCs w:val="20"/>
+          <w:lang w:eastAsia="es-ES"/>
+        </w:rPr>
+        <w:t xml:space="preserve">        </w:t>
+      </w:r>
+      <w:r>
+        <w:rPr>
+          <w:rFonts w:ascii="Courier New" w:eastAsia="Times New Roman" w:hAnsi="Courier New" w:cs="Courier New"/>
+          <w:b w:val="0"/>
+          <w:color w:val="0000FF"/>
+          <w:sz w:val="20"/>
+          <w:szCs w:val="20"/>
+          <w:lang w:eastAsia="es-ES"/>
+        </w:rPr>
+        <w:t>&lt;p&gt;</w:t>
+      </w:r>
+      <w:r>
+        <w:rPr>
+          <w:rFonts w:ascii="Courier New" w:eastAsia="Times New Roman" w:hAnsi="Courier New" w:cs="Courier New"/>
+          <w:bCs/>
+          <w:color w:val="000000"/>
+          <w:sz w:val="20"/>
+          <w:szCs w:val="20"/>
+          <w:lang w:eastAsia="es-ES"/>
+        </w:rPr>
+        <w:t xml:space="preserve">Esta API ha sido creada por Mohamed Labib Khotbi para el reconocimiento de matrículas mediante </w:t>
+      </w:r>
+      <w:proofErr w:type="spellStart"/>
+      <w:r>
+        <w:rPr>
+          <w:rFonts w:ascii="Courier New" w:eastAsia="Times New Roman" w:hAnsi="Courier New" w:cs="Courier New"/>
+          <w:bCs/>
+          <w:color w:val="000000"/>
+          <w:sz w:val="20"/>
+          <w:szCs w:val="20"/>
+          <w:lang w:eastAsia="es-ES"/>
+        </w:rPr>
+        <w:t>Tesseract</w:t>
+      </w:r>
+      <w:proofErr w:type="spellEnd"/>
+      <w:r>
+        <w:rPr>
+          <w:rFonts w:ascii="Courier New" w:eastAsia="Times New Roman" w:hAnsi="Courier New" w:cs="Courier New"/>
+          <w:bCs/>
+          <w:color w:val="000000"/>
+          <w:sz w:val="20"/>
+          <w:szCs w:val="20"/>
+          <w:lang w:eastAsia="es-ES"/>
+        </w:rPr>
+        <w:t xml:space="preserve"> y </w:t>
+      </w:r>
+      <w:proofErr w:type="spellStart"/>
+      <w:r>
+        <w:rPr>
+          <w:rFonts w:ascii="Courier New" w:eastAsia="Times New Roman" w:hAnsi="Courier New" w:cs="Courier New"/>
+          <w:bCs/>
+          <w:color w:val="000000"/>
+          <w:sz w:val="20"/>
+          <w:szCs w:val="20"/>
+          <w:lang w:eastAsia="es-ES"/>
+        </w:rPr>
+        <w:t>OpenCV</w:t>
+      </w:r>
+      <w:proofErr w:type="spellEnd"/>
+      <w:r>
+        <w:rPr>
+          <w:rFonts w:ascii="Courier New" w:eastAsia="Times New Roman" w:hAnsi="Courier New" w:cs="Courier New"/>
+          <w:bCs/>
+          <w:color w:val="000000"/>
+          <w:sz w:val="20"/>
+          <w:szCs w:val="20"/>
+          <w:lang w:eastAsia="es-ES"/>
+        </w:rPr>
+        <w:t>.</w:t>
+      </w:r>
+      <w:r>
+        <w:rPr>
+          <w:rFonts w:ascii="Courier New" w:eastAsia="Times New Roman" w:hAnsi="Courier New" w:cs="Courier New"/>
+          <w:b w:val="0"/>
+          <w:color w:val="0000FF"/>
+          <w:sz w:val="20"/>
+          <w:szCs w:val="20"/>
+          <w:lang w:eastAsia="es-ES"/>
+        </w:rPr>
+        <w:t>&lt;/p&gt;</w:t>
+      </w:r>
+    </w:p>
+    <w:p>
+      <w:pPr>
+        <w:shd w:val="clear" w:color="auto" w:fill="FFFFFF"/>
+        <w:spacing w:line="240" w:lineRule="auto"/>
+        <w:rPr>
+          <w:rFonts w:ascii="Courier New" w:eastAsia="Times New Roman" w:hAnsi="Courier New" w:cs="Courier New"/>
+          <w:bCs/>
+          <w:color w:val="000000"/>
+          <w:sz w:val="20"/>
+          <w:szCs w:val="20"/>
+          <w:lang w:eastAsia="es-ES"/>
+        </w:rPr>
+      </w:pPr>
+      <w:r>
+        <w:rPr>
+          <w:rFonts w:ascii="Courier New" w:eastAsia="Times New Roman" w:hAnsi="Courier New" w:cs="Courier New"/>
+          <w:bCs/>
+          <w:color w:val="000000"/>
+          <w:sz w:val="20"/>
+          <w:szCs w:val="20"/>
+          <w:lang w:eastAsia="es-ES"/>
+        </w:rPr>
+        <w:t xml:space="preserve">        </w:t>
+      </w:r>
+      <w:r>
+        <w:rPr>
+          <w:rFonts w:ascii="Courier New" w:eastAsia="Times New Roman" w:hAnsi="Courier New" w:cs="Courier New"/>
+          <w:b w:val="0"/>
+          <w:color w:val="0000FF"/>
+          <w:sz w:val="20"/>
+          <w:szCs w:val="20"/>
+          <w:lang w:eastAsia="es-ES"/>
+        </w:rPr>
+        <w:t>&lt;p&gt;</w:t>
+      </w:r>
+      <w:r>
+        <w:rPr>
+          <w:rFonts w:ascii="Courier New" w:eastAsia="Times New Roman" w:hAnsi="Courier New" w:cs="Courier New"/>
+          <w:bCs/>
+          <w:color w:val="000000"/>
+          <w:sz w:val="20"/>
+          <w:szCs w:val="20"/>
+          <w:lang w:eastAsia="es-ES"/>
+        </w:rPr>
+        <w:t xml:space="preserve">Utiliza el </w:t>
+      </w:r>
+      <w:proofErr w:type="spellStart"/>
+      <w:r>
+        <w:rPr>
+          <w:rFonts w:ascii="Courier New" w:eastAsia="Times New Roman" w:hAnsi="Courier New" w:cs="Courier New"/>
+          <w:bCs/>
+          <w:color w:val="000000"/>
+          <w:sz w:val="20"/>
+          <w:szCs w:val="20"/>
+          <w:lang w:eastAsia="es-ES"/>
+        </w:rPr>
+        <w:t>endpoint</w:t>
+      </w:r>
+      <w:proofErr w:type="spellEnd"/>
+      <w:r>
+        <w:rPr>
+          <w:rFonts w:ascii="Courier New" w:eastAsia="Times New Roman" w:hAnsi="Courier New" w:cs="Courier New"/>
+          <w:bCs/>
+          <w:color w:val="000000"/>
+          <w:sz w:val="20"/>
+          <w:szCs w:val="20"/>
+          <w:lang w:eastAsia="es-ES"/>
+        </w:rPr>
+        <w:t xml:space="preserve"> </w:t>
+      </w:r>
+      <w:r>
+        <w:rPr>
+          <w:rFonts w:ascii="Courier New" w:eastAsia="Times New Roman" w:hAnsi="Courier New" w:cs="Courier New"/>
+          <w:b w:val="0"/>
+          <w:color w:val="0000FF"/>
+          <w:sz w:val="20"/>
+          <w:szCs w:val="20"/>
+          <w:lang w:eastAsia="es-ES"/>
+        </w:rPr>
+        <w:t>&lt;</w:t>
+      </w:r>
+      <w:proofErr w:type="spellStart"/>
+      <w:r>
+        <w:rPr>
+          <w:rFonts w:ascii="Courier New" w:eastAsia="Times New Roman" w:hAnsi="Courier New" w:cs="Courier New"/>
+          <w:b w:val="0"/>
+          <w:color w:val="0000FF"/>
+          <w:sz w:val="20"/>
+          <w:szCs w:val="20"/>
+          <w:lang w:eastAsia="es-ES"/>
+        </w:rPr>
+        <w:t>strong</w:t>
+      </w:r>
+      <w:proofErr w:type="spellEnd"/>
+      <w:r>
+        <w:rPr>
+          <w:rFonts w:ascii="Courier New" w:eastAsia="Times New Roman" w:hAnsi="Courier New" w:cs="Courier New"/>
+          <w:b w:val="0"/>
+          <w:color w:val="0000FF"/>
+          <w:sz w:val="20"/>
+          <w:szCs w:val="20"/>
+          <w:lang w:eastAsia="es-ES"/>
+        </w:rPr>
+        <w:t>&gt;</w:t>
+      </w:r>
+      <w:r>
+        <w:rPr>
+          <w:rFonts w:ascii="Courier New" w:eastAsia="Times New Roman" w:hAnsi="Courier New" w:cs="Courier New"/>
+          <w:bCs/>
+          <w:color w:val="000000"/>
+          <w:sz w:val="20"/>
+          <w:szCs w:val="20"/>
+          <w:lang w:eastAsia="es-ES"/>
+        </w:rPr>
+        <w:t>/reconocer_matricula</w:t>
+      </w:r>
+      <w:r>
+        <w:rPr>
+          <w:rFonts w:ascii="Courier New" w:eastAsia="Times New Roman" w:hAnsi="Courier New" w:cs="Courier New"/>
+          <w:b w:val="0"/>
+          <w:color w:val="0000FF"/>
+          <w:sz w:val="20"/>
+          <w:szCs w:val="20"/>
+          <w:lang w:eastAsia="es-ES"/>
+        </w:rPr>
+        <w:t>&lt;/</w:t>
+      </w:r>
+      <w:proofErr w:type="spellStart"/>
+      <w:r>
+        <w:rPr>
+          <w:rFonts w:ascii="Courier New" w:eastAsia="Times New Roman" w:hAnsi="Courier New" w:cs="Courier New"/>
+          <w:b w:val="0"/>
+          <w:color w:val="0000FF"/>
+          <w:sz w:val="20"/>
+          <w:szCs w:val="20"/>
+          <w:lang w:eastAsia="es-ES"/>
+        </w:rPr>
+        <w:t>strong</w:t>
+      </w:r>
+      <w:proofErr w:type="spellEnd"/>
+      <w:r>
+        <w:rPr>
+          <w:rFonts w:ascii="Courier New" w:eastAsia="Times New Roman" w:hAnsi="Courier New" w:cs="Courier New"/>
+          <w:b w:val="0"/>
+          <w:color w:val="0000FF"/>
+          <w:sz w:val="20"/>
+          <w:szCs w:val="20"/>
+          <w:lang w:eastAsia="es-ES"/>
+        </w:rPr>
+        <w:t>&gt;</w:t>
+      </w:r>
+      <w:r>
+        <w:rPr>
+          <w:rFonts w:ascii="Courier New" w:eastAsia="Times New Roman" w:hAnsi="Courier New" w:cs="Courier New"/>
+          <w:bCs/>
+          <w:color w:val="000000"/>
+          <w:sz w:val="20"/>
+          <w:szCs w:val="20"/>
+          <w:lang w:eastAsia="es-ES"/>
+        </w:rPr>
+        <w:t xml:space="preserve"> para subir una imagen y obtener el texto de la matrícula detectada.</w:t>
+      </w:r>
+      <w:r>
+        <w:rPr>
+          <w:rFonts w:ascii="Courier New" w:eastAsia="Times New Roman" w:hAnsi="Courier New" w:cs="Courier New"/>
+          <w:b w:val="0"/>
+          <w:color w:val="0000FF"/>
+          <w:sz w:val="20"/>
+          <w:szCs w:val="20"/>
+          <w:lang w:eastAsia="es-ES"/>
+        </w:rPr>
+        <w:t>&lt;/p&gt;</w:t>
+      </w:r>
+    </w:p>
+    <w:p>
+      <w:pPr>
+        <w:shd w:val="clear" w:color="auto" w:fill="FFFFFF"/>
+        <w:spacing w:line="240" w:lineRule="auto"/>
+        <w:rPr>
+          <w:rFonts w:ascii="Courier New" w:eastAsia="Times New Roman" w:hAnsi="Courier New" w:cs="Courier New"/>
+          <w:bCs/>
+          <w:color w:val="000000"/>
+          <w:sz w:val="20"/>
+          <w:szCs w:val="20"/>
+          <w:lang w:eastAsia="es-ES"/>
+        </w:rPr>
+      </w:pPr>
+      <w:r>
+        <w:rPr>
+          <w:rFonts w:ascii="Courier New" w:eastAsia="Times New Roman" w:hAnsi="Courier New" w:cs="Courier New"/>
+          <w:bCs/>
+          <w:color w:val="000000"/>
+          <w:sz w:val="20"/>
+          <w:szCs w:val="20"/>
+          <w:lang w:eastAsia="es-ES"/>
+        </w:rPr>
+        <w:t xml:space="preserve">    </w:t>
+      </w:r>
+      <w:r>
+        <w:rPr>
+          <w:rFonts w:ascii="Courier New" w:eastAsia="Times New Roman" w:hAnsi="Courier New" w:cs="Courier New"/>
+          <w:b w:val="0"/>
+          <w:color w:val="0000FF"/>
+          <w:sz w:val="20"/>
+          <w:szCs w:val="20"/>
+          <w:lang w:eastAsia="es-ES"/>
+        </w:rPr>
+        <w:t>&lt;/</w:t>
+      </w:r>
+      <w:proofErr w:type="spellStart"/>
+      <w:r>
+        <w:rPr>
+          <w:rFonts w:ascii="Courier New" w:eastAsia="Times New Roman" w:hAnsi="Courier New" w:cs="Courier New"/>
+          <w:b w:val="0"/>
+          <w:color w:val="0000FF"/>
+          <w:sz w:val="20"/>
+          <w:szCs w:val="20"/>
+          <w:lang w:eastAsia="es-ES"/>
+        </w:rPr>
+        <w:t>div</w:t>
+      </w:r>
+      <w:proofErr w:type="spellEnd"/>
+      <w:r>
+        <w:rPr>
+          <w:rFonts w:ascii="Courier New" w:eastAsia="Times New Roman" w:hAnsi="Courier New" w:cs="Courier New"/>
+          <w:b w:val="0"/>
+          <w:color w:val="0000FF"/>
+          <w:sz w:val="20"/>
+          <w:szCs w:val="20"/>
+          <w:lang w:eastAsia="es-ES"/>
+        </w:rPr>
+        <w:t>&gt;</w:t>
+      </w:r>
+    </w:p>
+    <w:p>
+      <w:pPr>
+        <w:shd w:val="clear" w:color="auto" w:fill="FFFFFF"/>
+        <w:spacing w:line="240" w:lineRule="auto"/>
+        <w:rPr>
+          <w:rFonts w:ascii="Courier New" w:eastAsia="Times New Roman" w:hAnsi="Courier New" w:cs="Courier New"/>
+          <w:bCs/>
+          <w:color w:val="000000"/>
+          <w:sz w:val="20"/>
+          <w:szCs w:val="20"/>
+          <w:lang w:eastAsia="es-ES"/>
+        </w:rPr>
+      </w:pPr>
+      <w:r>
+        <w:rPr>
+          <w:rFonts w:ascii="Courier New" w:eastAsia="Times New Roman" w:hAnsi="Courier New" w:cs="Courier New"/>
+          <w:b w:val="0"/>
+          <w:color w:val="0000FF"/>
+          <w:sz w:val="20"/>
+          <w:szCs w:val="20"/>
+          <w:lang w:eastAsia="es-ES"/>
+        </w:rPr>
+        <w:t>&lt;/</w:t>
+      </w:r>
+      <w:proofErr w:type="spellStart"/>
+      <w:r>
+        <w:rPr>
+          <w:rFonts w:ascii="Courier New" w:eastAsia="Times New Roman" w:hAnsi="Courier New" w:cs="Courier New"/>
+          <w:b w:val="0"/>
+          <w:color w:val="0000FF"/>
+          <w:sz w:val="20"/>
+          <w:szCs w:val="20"/>
+          <w:lang w:eastAsia="es-ES"/>
+        </w:rPr>
+        <w:t>body</w:t>
+      </w:r>
+      <w:proofErr w:type="spellEnd"/>
+      <w:r>
+        <w:rPr>
+          <w:rFonts w:ascii="Courier New" w:eastAsia="Times New Roman" w:hAnsi="Courier New" w:cs="Courier New"/>
+          <w:b w:val="0"/>
+          <w:color w:val="0000FF"/>
+          <w:sz w:val="20"/>
+          <w:szCs w:val="20"/>
+          <w:lang w:eastAsia="es-ES"/>
+        </w:rPr>
+        <w:t>&gt;</w:t>
+      </w:r>
+    </w:p>
+    <w:p>
+      <w:pPr>
+        <w:shd w:val="clear" w:color="auto" w:fill="FFFFFF"/>
+        <w:spacing w:line="240" w:lineRule="auto"/>
+        <w:rPr>
+          <w:rFonts w:ascii="Courier New" w:eastAsia="Times New Roman" w:hAnsi="Courier New" w:cs="Courier New"/>
+          <w:b w:val="0"/>
+          <w:color w:val="0000FF"/>
+          <w:sz w:val="20"/>
+          <w:szCs w:val="20"/>
+          <w:lang w:eastAsia="es-ES"/>
+        </w:rPr>
+      </w:pPr>
+      <w:r>
+        <w:rPr>
+          <w:rFonts w:ascii="Courier New" w:eastAsia="Times New Roman" w:hAnsi="Courier New" w:cs="Courier New"/>
+          <w:b w:val="0"/>
+          <w:color w:val="0000FF"/>
+          <w:sz w:val="20"/>
+          <w:szCs w:val="20"/>
+          <w:lang w:eastAsia="es-ES"/>
+        </w:rPr>
+        <w:t>&lt;/</w:t>
+      </w:r>
+      <w:proofErr w:type="spellStart"/>
+      <w:r>
+        <w:rPr>
+          <w:rFonts w:ascii="Courier New" w:eastAsia="Times New Roman" w:hAnsi="Courier New" w:cs="Courier New"/>
+          <w:b w:val="0"/>
+          <w:color w:val="0000FF"/>
+          <w:sz w:val="20"/>
+          <w:szCs w:val="20"/>
+          <w:lang w:eastAsia="es-ES"/>
+        </w:rPr>
+        <w:t>html</w:t>
+      </w:r>
+      <w:proofErr w:type="spellEnd"/>
+      <w:r>
+        <w:rPr>
+          <w:rFonts w:ascii="Courier New" w:eastAsia="Times New Roman" w:hAnsi="Courier New" w:cs="Courier New"/>
+          <w:b w:val="0"/>
+          <w:color w:val="0000FF"/>
+          <w:sz w:val="20"/>
+          <w:szCs w:val="20"/>
+          <w:lang w:eastAsia="es-ES"/>
+        </w:rPr>
+        <w:t>&gt;</w:t>
+      </w:r>
+    </w:p>
+    <w:p>
+      <w:pPr>
+        <w:spacing w:after="200"/>
+        <w:rPr>
+          <w:rFonts w:ascii="Courier New" w:eastAsia="Times New Roman" w:hAnsi="Courier New" w:cs="Courier New"/>
+          <w:b w:val="0"/>
+          <w:color w:val="0000FF"/>
+          <w:sz w:val="20"/>
+          <w:szCs w:val="20"/>
+          <w:lang w:eastAsia="es-ES"/>
+        </w:rPr>
+      </w:pPr>
+      <w:r>
+        <w:rPr>
+          <w:rFonts w:ascii="Courier New" w:eastAsia="Times New Roman" w:hAnsi="Courier New" w:cs="Courier New"/>
+          <w:b w:val="0"/>
+          <w:color w:val="0000FF"/>
+          <w:sz w:val="20"/>
+          <w:szCs w:val="20"/>
+          <w:lang w:eastAsia="es-ES"/>
+        </w:rPr>
+        <w:br w:type="page"/>
+      </w:r>
+    </w:p>
+    <w:p>
+      <w:pPr>
+        <w:shd w:val="clear" w:color="auto" w:fill="FFFFFF"/>
+        <w:spacing w:line="240" w:lineRule="auto"/>
+        <w:rPr>
+          <w:rFonts w:ascii="Courier New" w:eastAsia="Times New Roman" w:hAnsi="Courier New" w:cs="Courier New"/>
+          <w:bCs/>
+          <w:color w:val="000000"/>
+          <w:sz w:val="20"/>
+          <w:szCs w:val="20"/>
+          <w:lang w:eastAsia="es-ES"/>
+        </w:rPr>
+      </w:pPr>
+    </w:p>
+    <w:p>
+      <w:pPr>
+        <w:pStyle w:val="Ttulo3"/>
+      </w:pPr>
+      <w:bookmarkStart w:id="18" w:name="_Toc169078082"/>
+      <w:r>
+        <w:t>2. Reconocer Matrícula</w:t>
+      </w:r>
+      <w:bookmarkEnd w:id="18"/>
+    </w:p>
+    <w:p>
+      <w:pPr>
+        <w:pStyle w:val="Contenido"/>
+      </w:pPr>
+      <w:r>
+        <w:rPr>
+          <w:b/>
+          <w:bCs/>
+        </w:rPr>
+        <w:t>URL:</w:t>
+      </w:r>
+      <w:r>
+        <w:t xml:space="preserve"> /reconocer_matricula</w:t>
+      </w:r>
+      <w:r>
+        <w:br/>
+      </w:r>
+      <w:r>
+        <w:rPr>
+          <w:b/>
+          <w:bCs/>
+        </w:rPr>
+        <w:t>Método:</w:t>
+      </w:r>
+      <w:r>
+        <w:t xml:space="preserve"> POST</w:t>
+      </w:r>
+      <w:r>
+        <w:br/>
+      </w:r>
+      <w:r>
+        <w:rPr>
+          <w:b/>
+          <w:bCs/>
+        </w:rPr>
+        <w:t>Descripción:</w:t>
+      </w:r>
+      <w:r>
+        <w:t xml:space="preserve"> Permite a los usuarios cargar una imagen de un vehículo para reconocer y extraer el texto de la matrícula.</w:t>
+      </w:r>
+    </w:p>
+    <w:p>
+      <w:pPr>
+        <w:pStyle w:val="Contenido"/>
+      </w:pPr>
+      <w:r>
+        <w:rPr>
+          <w:b/>
+          <w:bCs/>
+        </w:rPr>
+        <w:t>Parámetros de la Solicitud:</w:t>
+      </w:r>
+    </w:p>
+    <w:p>
+      <w:pPr>
+        <w:pStyle w:val="Contenido"/>
+        <w:numPr>
+          <w:ilvl w:val="0"/>
+          <w:numId w:val="9"/>
+        </w:numPr>
+      </w:pPr>
+      <w:r>
+        <w:t>file: Archivo de imagen cargado por el usuario.</w:t>
+      </w:r>
+    </w:p>
+    <w:p>
+      <w:pPr>
+        <w:pStyle w:val="Contenido"/>
+        <w:numPr>
+          <w:ilvl w:val="0"/>
+          <w:numId w:val="9"/>
+        </w:numPr>
+      </w:pPr>
+    </w:p>
+    <w:p>
+      <w:pPr>
+        <w:pStyle w:val="Contenido"/>
+        <w:rPr>
+          <w:b/>
+          <w:bCs/>
+          <w:u w:val="single"/>
+        </w:rPr>
+      </w:pPr>
+    </w:p>
+    <w:p>
+      <w:pPr>
+        <w:pStyle w:val="Contenido"/>
+      </w:pPr>
+      <w:r>
+        <w:rPr>
+          <w:b/>
+          <w:bCs/>
+        </w:rPr>
+        <w:t>Ejemplo de Respuesta Exitosa:</w:t>
+      </w:r>
+    </w:p>
+    <w:p>
+      <w:pPr>
+        <w:shd w:val="clear" w:color="auto" w:fill="FFFFFF"/>
+        <w:spacing w:line="240" w:lineRule="auto"/>
+        <w:rPr>
+          <w:rFonts w:ascii="Courier New" w:eastAsia="Times New Roman" w:hAnsi="Courier New" w:cs="Courier New"/>
+          <w:b w:val="0"/>
+          <w:color w:val="000000"/>
+          <w:sz w:val="20"/>
+          <w:szCs w:val="20"/>
+          <w:lang w:eastAsia="es-ES"/>
+        </w:rPr>
+      </w:pPr>
+      <w:r>
+        <w:rPr>
+          <w:rFonts w:ascii="Courier New" w:eastAsia="Times New Roman" w:hAnsi="Courier New" w:cs="Courier New"/>
+          <w:b w:val="0"/>
+          <w:color w:val="000000"/>
+          <w:sz w:val="20"/>
+          <w:szCs w:val="20"/>
+          <w:lang w:eastAsia="es-ES"/>
+        </w:rPr>
+        <w:t>{</w:t>
+      </w:r>
+    </w:p>
+    <w:p>
+      <w:pPr>
+        <w:shd w:val="clear" w:color="auto" w:fill="FFFFFF"/>
+        <w:spacing w:line="240" w:lineRule="auto"/>
+        <w:rPr>
+          <w:rFonts w:ascii="Courier New" w:eastAsia="Times New Roman" w:hAnsi="Courier New" w:cs="Courier New"/>
+          <w:b w:val="0"/>
+          <w:color w:val="000000"/>
+          <w:sz w:val="20"/>
+          <w:szCs w:val="20"/>
+          <w:lang w:eastAsia="es-ES"/>
+        </w:rPr>
+      </w:pPr>
+      <w:r>
+        <w:rPr>
+          <w:rFonts w:ascii="Courier New" w:eastAsia="Times New Roman" w:hAnsi="Courier New" w:cs="Courier New"/>
+          <w:b w:val="0"/>
+          <w:color w:val="000000"/>
+          <w:sz w:val="20"/>
+          <w:szCs w:val="20"/>
+          <w:lang w:eastAsia="es-ES"/>
+        </w:rPr>
+        <w:t xml:space="preserve">  </w:t>
+      </w:r>
+      <w:r>
+        <w:rPr>
+          <w:rFonts w:ascii="Courier New" w:eastAsia="Times New Roman" w:hAnsi="Courier New" w:cs="Courier New"/>
+          <w:b w:val="0"/>
+          <w:color w:val="8000FF"/>
+          <w:sz w:val="20"/>
+          <w:szCs w:val="20"/>
+          <w:lang w:eastAsia="es-ES"/>
+        </w:rPr>
+        <w:t>"matricula_detectada"</w:t>
+      </w:r>
+      <w:r>
+        <w:rPr>
+          <w:rFonts w:ascii="Courier New" w:eastAsia="Times New Roman" w:hAnsi="Courier New" w:cs="Courier New"/>
+          <w:b w:val="0"/>
+          <w:color w:val="000000"/>
+          <w:sz w:val="20"/>
+          <w:szCs w:val="20"/>
+          <w:lang w:eastAsia="es-ES"/>
+        </w:rPr>
+        <w:t xml:space="preserve">: </w:t>
+      </w:r>
+      <w:r>
+        <w:rPr>
+          <w:rFonts w:ascii="Courier New" w:eastAsia="Times New Roman" w:hAnsi="Courier New" w:cs="Courier New"/>
+          <w:b w:val="0"/>
+          <w:color w:val="800000"/>
+          <w:sz w:val="20"/>
+          <w:szCs w:val="20"/>
+          <w:lang w:eastAsia="es-ES"/>
+        </w:rPr>
+        <w:t>"1234ABC"</w:t>
+      </w:r>
+    </w:p>
+    <w:p>
+      <w:pPr>
+        <w:shd w:val="clear" w:color="auto" w:fill="FFFFFF"/>
+        <w:spacing w:line="240" w:lineRule="auto"/>
+        <w:rPr>
+          <w:rFonts w:ascii="Courier New" w:eastAsia="Times New Roman" w:hAnsi="Courier New" w:cs="Courier New"/>
+          <w:b w:val="0"/>
+          <w:color w:val="000000"/>
+          <w:sz w:val="20"/>
+          <w:szCs w:val="20"/>
+          <w:lang w:eastAsia="es-ES"/>
+        </w:rPr>
+      </w:pPr>
+      <w:r>
+        <w:rPr>
+          <w:rFonts w:ascii="Courier New" w:eastAsia="Times New Roman" w:hAnsi="Courier New" w:cs="Courier New"/>
+          <w:b w:val="0"/>
+          <w:color w:val="000000"/>
+          <w:sz w:val="20"/>
+          <w:szCs w:val="20"/>
+          <w:lang w:eastAsia="es-ES"/>
+        </w:rPr>
+        <w:t>}</w:t>
+      </w:r>
+    </w:p>
+    <w:p>
+      <w:pPr>
+        <w:shd w:val="clear" w:color="auto" w:fill="FFFFFF"/>
+        <w:spacing w:line="240" w:lineRule="auto"/>
+        <w:rPr>
+          <w:rFonts w:ascii="Courier New" w:eastAsia="Times New Roman" w:hAnsi="Courier New" w:cs="Courier New"/>
+          <w:b w:val="0"/>
+          <w:color w:val="000000"/>
+          <w:sz w:val="20"/>
+          <w:szCs w:val="20"/>
+          <w:lang w:eastAsia="es-ES"/>
+        </w:rPr>
+      </w:pPr>
+    </w:p>
+    <w:p>
+      <w:pPr>
+        <w:pStyle w:val="Contenido"/>
+      </w:pPr>
+      <w:r>
+        <w:rPr>
+          <w:b/>
+          <w:bCs/>
+        </w:rPr>
+        <w:t>Ejemplo de Respuesta con Error (archivo no encontrado):</w:t>
+      </w:r>
+    </w:p>
+    <w:p>
+      <w:pPr>
+        <w:shd w:val="clear" w:color="auto" w:fill="FFFFFF"/>
+        <w:spacing w:line="240" w:lineRule="auto"/>
+        <w:rPr>
+          <w:rFonts w:ascii="Courier New" w:eastAsia="Times New Roman" w:hAnsi="Courier New" w:cs="Courier New"/>
+          <w:b w:val="0"/>
+          <w:color w:val="000000"/>
+          <w:sz w:val="20"/>
+          <w:szCs w:val="20"/>
+          <w:lang w:eastAsia="es-ES"/>
+        </w:rPr>
+      </w:pPr>
+      <w:r>
+        <w:rPr>
+          <w:rFonts w:ascii="Courier New" w:eastAsia="Times New Roman" w:hAnsi="Courier New" w:cs="Courier New"/>
+          <w:b w:val="0"/>
+          <w:color w:val="000000"/>
+          <w:sz w:val="20"/>
+          <w:szCs w:val="20"/>
+          <w:lang w:eastAsia="es-ES"/>
+        </w:rPr>
+        <w:t>{</w:t>
+      </w:r>
+    </w:p>
+    <w:p>
+      <w:pPr>
+        <w:shd w:val="clear" w:color="auto" w:fill="FFFFFF"/>
+        <w:spacing w:line="240" w:lineRule="auto"/>
+        <w:rPr>
+          <w:rFonts w:ascii="Courier New" w:eastAsia="Times New Roman" w:hAnsi="Courier New" w:cs="Courier New"/>
+          <w:b w:val="0"/>
+          <w:color w:val="000000"/>
+          <w:sz w:val="20"/>
+          <w:szCs w:val="20"/>
+          <w:lang w:eastAsia="es-ES"/>
+        </w:rPr>
+      </w:pPr>
+      <w:r>
+        <w:rPr>
+          <w:rFonts w:ascii="Courier New" w:eastAsia="Times New Roman" w:hAnsi="Courier New" w:cs="Courier New"/>
+          <w:b w:val="0"/>
+          <w:color w:val="000000"/>
+          <w:sz w:val="20"/>
+          <w:szCs w:val="20"/>
+          <w:lang w:eastAsia="es-ES"/>
+        </w:rPr>
+        <w:t xml:space="preserve">  </w:t>
+      </w:r>
+      <w:r>
+        <w:rPr>
+          <w:rFonts w:ascii="Courier New" w:eastAsia="Times New Roman" w:hAnsi="Courier New" w:cs="Courier New"/>
+          <w:b w:val="0"/>
+          <w:color w:val="8000FF"/>
+          <w:sz w:val="20"/>
+          <w:szCs w:val="20"/>
+          <w:lang w:eastAsia="es-ES"/>
+        </w:rPr>
+        <w:t>"error"</w:t>
+      </w:r>
+      <w:r>
+        <w:rPr>
+          <w:rFonts w:ascii="Courier New" w:eastAsia="Times New Roman" w:hAnsi="Courier New" w:cs="Courier New"/>
+          <w:b w:val="0"/>
+          <w:color w:val="000000"/>
+          <w:sz w:val="20"/>
+          <w:szCs w:val="20"/>
+          <w:lang w:eastAsia="es-ES"/>
+        </w:rPr>
+        <w:t xml:space="preserve">: </w:t>
+      </w:r>
+      <w:r>
+        <w:rPr>
+          <w:rFonts w:ascii="Courier New" w:eastAsia="Times New Roman" w:hAnsi="Courier New" w:cs="Courier New"/>
+          <w:b w:val="0"/>
+          <w:color w:val="800000"/>
+          <w:sz w:val="20"/>
+          <w:szCs w:val="20"/>
+          <w:lang w:eastAsia="es-ES"/>
+        </w:rPr>
+        <w:t>"No se encontró el archivo"</w:t>
+      </w:r>
+    </w:p>
+    <w:p>
+      <w:pPr>
+        <w:shd w:val="clear" w:color="auto" w:fill="FFFFFF"/>
+        <w:spacing w:line="240" w:lineRule="auto"/>
+        <w:rPr>
+          <w:rFonts w:ascii="Courier New" w:eastAsia="Times New Roman" w:hAnsi="Courier New" w:cs="Courier New"/>
+          <w:b w:val="0"/>
+          <w:color w:val="000000"/>
+          <w:sz w:val="20"/>
+          <w:szCs w:val="20"/>
+          <w:lang w:eastAsia="es-ES"/>
+        </w:rPr>
+      </w:pPr>
+      <w:r>
+        <w:rPr>
+          <w:rFonts w:ascii="Courier New" w:eastAsia="Times New Roman" w:hAnsi="Courier New" w:cs="Courier New"/>
+          <w:b w:val="0"/>
+          <w:color w:val="000000"/>
+          <w:sz w:val="20"/>
+          <w:szCs w:val="20"/>
+          <w:lang w:eastAsia="es-ES"/>
+        </w:rPr>
+        <w:t>}</w:t>
+      </w:r>
+    </w:p>
+    <w:p>
+      <w:pPr>
+        <w:pStyle w:val="Contenido"/>
+      </w:pPr>
+      <w:r>
+        <w:rPr>
+          <w:b/>
+          <w:bCs/>
+        </w:rPr>
+        <w:t>Ejemplo de Respuesta con Error (archivo no seleccionado):</w:t>
+      </w:r>
+    </w:p>
+    <w:p>
+      <w:pPr>
+        <w:shd w:val="clear" w:color="auto" w:fill="FFFFFF"/>
+        <w:spacing w:line="240" w:lineRule="auto"/>
+        <w:rPr>
+          <w:rFonts w:ascii="Courier New" w:eastAsia="Times New Roman" w:hAnsi="Courier New" w:cs="Courier New"/>
+          <w:b w:val="0"/>
+          <w:color w:val="000000"/>
+          <w:sz w:val="20"/>
+          <w:szCs w:val="20"/>
+          <w:lang w:eastAsia="es-ES"/>
+        </w:rPr>
+      </w:pPr>
+      <w:r>
+        <w:rPr>
+          <w:rFonts w:ascii="Courier New" w:eastAsia="Times New Roman" w:hAnsi="Courier New" w:cs="Courier New"/>
+          <w:b w:val="0"/>
+          <w:color w:val="000000"/>
+          <w:sz w:val="20"/>
+          <w:szCs w:val="20"/>
+          <w:lang w:eastAsia="es-ES"/>
+        </w:rPr>
+        <w:t>{</w:t>
+      </w:r>
+    </w:p>
+    <w:p>
+      <w:pPr>
+        <w:shd w:val="clear" w:color="auto" w:fill="FFFFFF"/>
+        <w:spacing w:line="240" w:lineRule="auto"/>
+        <w:rPr>
+          <w:rFonts w:ascii="Courier New" w:eastAsia="Times New Roman" w:hAnsi="Courier New" w:cs="Courier New"/>
+          <w:b w:val="0"/>
+          <w:color w:val="000000"/>
+          <w:sz w:val="20"/>
+          <w:szCs w:val="20"/>
+          <w:lang w:eastAsia="es-ES"/>
+        </w:rPr>
+      </w:pPr>
+      <w:r>
+        <w:rPr>
+          <w:rFonts w:ascii="Courier New" w:eastAsia="Times New Roman" w:hAnsi="Courier New" w:cs="Courier New"/>
+          <w:b w:val="0"/>
+          <w:color w:val="000000"/>
+          <w:sz w:val="20"/>
+          <w:szCs w:val="20"/>
+          <w:lang w:eastAsia="es-ES"/>
+        </w:rPr>
+        <w:t xml:space="preserve">  </w:t>
+      </w:r>
+      <w:r>
+        <w:rPr>
+          <w:rFonts w:ascii="Courier New" w:eastAsia="Times New Roman" w:hAnsi="Courier New" w:cs="Courier New"/>
+          <w:b w:val="0"/>
+          <w:color w:val="8000FF"/>
+          <w:sz w:val="20"/>
+          <w:szCs w:val="20"/>
+          <w:lang w:eastAsia="es-ES"/>
+        </w:rPr>
+        <w:t>"error"</w:t>
+      </w:r>
+      <w:r>
+        <w:rPr>
+          <w:rFonts w:ascii="Courier New" w:eastAsia="Times New Roman" w:hAnsi="Courier New" w:cs="Courier New"/>
+          <w:b w:val="0"/>
+          <w:color w:val="000000"/>
+          <w:sz w:val="20"/>
+          <w:szCs w:val="20"/>
+          <w:lang w:eastAsia="es-ES"/>
+        </w:rPr>
+        <w:t xml:space="preserve">: </w:t>
+      </w:r>
+      <w:r>
+        <w:rPr>
+          <w:rFonts w:ascii="Courier New" w:eastAsia="Times New Roman" w:hAnsi="Courier New" w:cs="Courier New"/>
+          <w:b w:val="0"/>
+          <w:color w:val="800000"/>
+          <w:sz w:val="20"/>
+          <w:szCs w:val="20"/>
+          <w:lang w:eastAsia="es-ES"/>
+        </w:rPr>
+        <w:t>"No se seleccionó ningún archivo"</w:t>
+      </w:r>
+    </w:p>
+    <w:p>
+      <w:pPr>
+        <w:shd w:val="clear" w:color="auto" w:fill="FFFFFF"/>
+        <w:spacing w:line="240" w:lineRule="auto"/>
+        <w:rPr>
+          <w:rFonts w:ascii="Courier New" w:eastAsia="Times New Roman" w:hAnsi="Courier New" w:cs="Courier New"/>
+          <w:b w:val="0"/>
+          <w:color w:val="000000"/>
+          <w:sz w:val="20"/>
+          <w:szCs w:val="20"/>
+          <w:lang w:eastAsia="es-ES"/>
+        </w:rPr>
+      </w:pPr>
+      <w:r>
+        <w:rPr>
+          <w:rFonts w:ascii="Courier New" w:eastAsia="Times New Roman" w:hAnsi="Courier New" w:cs="Courier New"/>
+          <w:b w:val="0"/>
+          <w:color w:val="000000"/>
+          <w:sz w:val="20"/>
+          <w:szCs w:val="20"/>
+          <w:lang w:eastAsia="es-ES"/>
+        </w:rPr>
+        <w:t>}</w:t>
+      </w:r>
+    </w:p>
+    <w:p>
+      <w:pPr>
+        <w:pStyle w:val="Contenido"/>
+      </w:pPr>
+      <w:r>
+        <w:rPr>
+          <w:b/>
+          <w:bCs/>
+        </w:rPr>
+        <w:t>Ejemplo de Respuesta con Error (matrícula no detectada):</w:t>
+      </w:r>
+    </w:p>
+    <w:p>
+      <w:pPr>
+        <w:shd w:val="clear" w:color="auto" w:fill="FFFFFF"/>
+        <w:spacing w:line="240" w:lineRule="auto"/>
+        <w:rPr>
+          <w:rFonts w:ascii="Courier New" w:eastAsia="Times New Roman" w:hAnsi="Courier New" w:cs="Courier New"/>
+          <w:b w:val="0"/>
+          <w:color w:val="000000"/>
+          <w:sz w:val="20"/>
+          <w:szCs w:val="20"/>
+          <w:lang w:eastAsia="es-ES"/>
+        </w:rPr>
+      </w:pPr>
+      <w:r>
+        <w:rPr>
+          <w:rFonts w:ascii="Courier New" w:eastAsia="Times New Roman" w:hAnsi="Courier New" w:cs="Courier New"/>
+          <w:b w:val="0"/>
+          <w:color w:val="000000"/>
+          <w:sz w:val="20"/>
+          <w:szCs w:val="20"/>
+          <w:lang w:eastAsia="es-ES"/>
+        </w:rPr>
+        <w:t>{</w:t>
+      </w:r>
+    </w:p>
+    <w:p>
+      <w:pPr>
+        <w:shd w:val="clear" w:color="auto" w:fill="FFFFFF"/>
+        <w:spacing w:line="240" w:lineRule="auto"/>
+        <w:rPr>
+          <w:rFonts w:ascii="Courier New" w:eastAsia="Times New Roman" w:hAnsi="Courier New" w:cs="Courier New"/>
+          <w:b w:val="0"/>
+          <w:color w:val="000000"/>
+          <w:sz w:val="20"/>
+          <w:szCs w:val="20"/>
+          <w:lang w:eastAsia="es-ES"/>
+        </w:rPr>
+      </w:pPr>
+      <w:r>
+        <w:rPr>
+          <w:rFonts w:ascii="Courier New" w:eastAsia="Times New Roman" w:hAnsi="Courier New" w:cs="Courier New"/>
+          <w:b w:val="0"/>
+          <w:color w:val="000000"/>
+          <w:sz w:val="20"/>
+          <w:szCs w:val="20"/>
+          <w:lang w:eastAsia="es-ES"/>
+        </w:rPr>
+        <w:t xml:space="preserve">  </w:t>
+      </w:r>
+      <w:r>
+        <w:rPr>
+          <w:rFonts w:ascii="Courier New" w:eastAsia="Times New Roman" w:hAnsi="Courier New" w:cs="Courier New"/>
+          <w:b w:val="0"/>
+          <w:color w:val="8000FF"/>
+          <w:sz w:val="20"/>
+          <w:szCs w:val="20"/>
+          <w:lang w:eastAsia="es-ES"/>
+        </w:rPr>
+        <w:t>"error"</w:t>
+      </w:r>
+      <w:r>
+        <w:rPr>
+          <w:rFonts w:ascii="Courier New" w:eastAsia="Times New Roman" w:hAnsi="Courier New" w:cs="Courier New"/>
+          <w:b w:val="0"/>
+          <w:color w:val="000000"/>
+          <w:sz w:val="20"/>
+          <w:szCs w:val="20"/>
+          <w:lang w:eastAsia="es-ES"/>
+        </w:rPr>
+        <w:t xml:space="preserve">: </w:t>
+      </w:r>
+      <w:r>
+        <w:rPr>
+          <w:rFonts w:ascii="Courier New" w:eastAsia="Times New Roman" w:hAnsi="Courier New" w:cs="Courier New"/>
+          <w:b w:val="0"/>
+          <w:color w:val="800000"/>
+          <w:sz w:val="20"/>
+          <w:szCs w:val="20"/>
+          <w:lang w:eastAsia="es-ES"/>
+        </w:rPr>
+        <w:t>"No se pudo detectar la matrícula"</w:t>
+      </w:r>
+    </w:p>
+    <w:p>
+      <w:pPr>
+        <w:shd w:val="clear" w:color="auto" w:fill="FFFFFF"/>
+        <w:spacing w:line="240" w:lineRule="auto"/>
+        <w:rPr>
+          <w:rFonts w:ascii="Courier New" w:eastAsia="Times New Roman" w:hAnsi="Courier New" w:cs="Courier New"/>
+          <w:b w:val="0"/>
+          <w:color w:val="000000"/>
+          <w:sz w:val="20"/>
+          <w:szCs w:val="20"/>
+          <w:lang w:eastAsia="es-ES"/>
+        </w:rPr>
+      </w:pPr>
+      <w:r>
+        <w:rPr>
+          <w:rFonts w:ascii="Courier New" w:eastAsia="Times New Roman" w:hAnsi="Courier New" w:cs="Courier New"/>
+          <w:b w:val="0"/>
+          <w:color w:val="000000"/>
+          <w:sz w:val="20"/>
+          <w:szCs w:val="20"/>
+          <w:lang w:eastAsia="es-ES"/>
+        </w:rPr>
+        <w:t>}</w:t>
+      </w:r>
+    </w:p>
+    <w:p>
+      <w:pPr>
+        <w:shd w:val="clear" w:color="auto" w:fill="FFFFFF"/>
+        <w:spacing w:line="240" w:lineRule="auto"/>
+        <w:rPr>
+          <w:rFonts w:ascii="Times New Roman" w:eastAsia="Times New Roman" w:hAnsi="Times New Roman" w:cs="Times New Roman"/>
+          <w:b w:val="0"/>
+          <w:color w:val="auto"/>
+          <w:sz w:val="24"/>
+          <w:szCs w:val="24"/>
+          <w:lang w:eastAsia="es-ES"/>
+        </w:rPr>
+      </w:pPr>
+    </w:p>
+    <w:p>
+      <w:pPr>
+        <w:pStyle w:val="Ttulo2"/>
+      </w:pPr>
+      <w:bookmarkStart w:id="19" w:name="_Toc169078083"/>
+      <w:r>
+        <w:t>Funcionamiento Interno</w:t>
+      </w:r>
+      <w:bookmarkEnd w:id="19"/>
+    </w:p>
+    <w:p>
+      <w:pPr>
+        <w:pStyle w:val="Contenido"/>
+        <w:numPr>
+          <w:ilvl w:val="0"/>
+          <w:numId w:val="10"/>
+        </w:numPr>
+      </w:pPr>
+      <w:r>
+        <w:rPr>
+          <w:b/>
+          <w:bCs/>
+        </w:rPr>
+        <w:t>Carga de Imagen</w:t>
+      </w:r>
+      <w:r>
+        <w:t xml:space="preserve">: El usuario carga una imagen a través del </w:t>
+      </w:r>
+      <w:proofErr w:type="spellStart"/>
+      <w:r>
+        <w:t>endpoint</w:t>
+      </w:r>
+      <w:proofErr w:type="spellEnd"/>
+      <w:r>
+        <w:t xml:space="preserve"> /reconocer_matricula.</w:t>
+      </w:r>
+    </w:p>
+    <w:p>
+      <w:pPr>
+        <w:pStyle w:val="Contenido"/>
+        <w:numPr>
+          <w:ilvl w:val="0"/>
+          <w:numId w:val="10"/>
+        </w:numPr>
+      </w:pPr>
+      <w:r>
+        <w:rPr>
+          <w:b/>
+          <w:bCs/>
+        </w:rPr>
+        <w:t>Procesamiento de Imagen</w:t>
+      </w:r>
+      <w:r>
+        <w:t xml:space="preserve">: La imagen se convierte a escala de grises y se utiliza </w:t>
+      </w:r>
+      <w:proofErr w:type="spellStart"/>
+      <w:r>
+        <w:t>OpenCV</w:t>
+      </w:r>
+      <w:proofErr w:type="spellEnd"/>
+      <w:r>
+        <w:t xml:space="preserve"> para detectar regiones que podrían contener matrículas.</w:t>
+      </w:r>
+    </w:p>
+    <w:p>
+      <w:pPr>
+        <w:pStyle w:val="Contenido"/>
+        <w:numPr>
+          <w:ilvl w:val="0"/>
+          <w:numId w:val="10"/>
+        </w:numPr>
+      </w:pPr>
+      <w:r>
+        <w:rPr>
+          <w:b/>
+          <w:bCs/>
+        </w:rPr>
+        <w:t>Preprocesamiento y Reconocimiento de Texto</w:t>
+      </w:r>
+      <w:r>
+        <w:t xml:space="preserve">: La región de la matrícula se </w:t>
+      </w:r>
+      <w:proofErr w:type="spellStart"/>
+      <w:r>
+        <w:t>preprocesa</w:t>
+      </w:r>
+      <w:proofErr w:type="spellEnd"/>
+      <w:r>
+        <w:t xml:space="preserve"> (conversiones, dilatación, </w:t>
+      </w:r>
+      <w:proofErr w:type="spellStart"/>
+      <w:r>
+        <w:t>umbralización</w:t>
+      </w:r>
+      <w:proofErr w:type="spellEnd"/>
+      <w:r>
+        <w:t xml:space="preserve">) y se pasa a </w:t>
+      </w:r>
+      <w:proofErr w:type="spellStart"/>
+      <w:r>
+        <w:t>Tesseract</w:t>
+      </w:r>
+      <w:proofErr w:type="spellEnd"/>
+      <w:r>
+        <w:t xml:space="preserve"> para el reconocimiento de texto.</w:t>
+      </w:r>
+    </w:p>
+    <w:p>
+      <w:pPr>
+        <w:pStyle w:val="Contenido"/>
+        <w:numPr>
+          <w:ilvl w:val="0"/>
+          <w:numId w:val="10"/>
+        </w:numPr>
+      </w:pPr>
+      <w:r>
+        <w:rPr>
+          <w:b/>
+          <w:bCs/>
+        </w:rPr>
+        <w:t>Devolución de Resultado</w:t>
+      </w:r>
+      <w:r>
+        <w:t>: El texto reconocido se devuelve al usuario en formato JSON.</w:t>
+      </w:r>
+    </w:p>
+    <w:p>
+      <w:pPr>
+        <w:pStyle w:val="Contenido"/>
+      </w:pPr>
     </w:p>
     <w:sectPr>
       <w:headerReference w:type="default" r:id="rId17"/>
@@ -6883,6 +11523,119 @@
     </w:lvl>
   </w:abstractNum>
   <w:abstractNum w:abstractNumId="2" w15:restartNumberingAfterBreak="0">
+    <w:nsid w:val="09692D66"/>
+    <w:multiLevelType w:val="multilevel"/>
+    <w:tmpl w:val="AF04B08A"/>
+    <w:lvl w:ilvl="0">
+      <w:start w:val="1"/>
+      <w:numFmt w:val="decimal"/>
+      <w:lvlText w:val="%1."/>
+      <w:lvlJc w:val="left"/>
+      <w:pPr>
+        <w:tabs>
+          <w:tab w:val="num" w:pos="720"/>
+        </w:tabs>
+        <w:ind w:left="720" w:hanging="360"/>
+      </w:pPr>
+    </w:lvl>
+    <w:lvl w:ilvl="1" w:tentative="1">
+      <w:start w:val="1"/>
+      <w:numFmt w:val="decimal"/>
+      <w:lvlText w:val="%2."/>
+      <w:lvlJc w:val="left"/>
+      <w:pPr>
+        <w:tabs>
+          <w:tab w:val="num" w:pos="1440"/>
+        </w:tabs>
+        <w:ind w:left="1440" w:hanging="360"/>
+      </w:pPr>
+    </w:lvl>
+    <w:lvl w:ilvl="2" w:tentative="1">
+      <w:start w:val="1"/>
+      <w:numFmt w:val="decimal"/>
+      <w:lvlText w:val="%3."/>
+      <w:lvlJc w:val="left"/>
+      <w:pPr>
+        <w:tabs>
+          <w:tab w:val="num" w:pos="2160"/>
+        </w:tabs>
+        <w:ind w:left="2160" w:hanging="360"/>
+      </w:pPr>
+    </w:lvl>
+    <w:lvl w:ilvl="3" w:tentative="1">
+      <w:start w:val="1"/>
+      <w:numFmt w:val="decimal"/>
+      <w:lvlText w:val="%4."/>
+      <w:lvlJc w:val="left"/>
+      <w:pPr>
+        <w:tabs>
+          <w:tab w:val="num" w:pos="2880"/>
+        </w:tabs>
+        <w:ind w:left="2880" w:hanging="360"/>
+      </w:pPr>
+    </w:lvl>
+    <w:lvl w:ilvl="4" w:tentative="1">
+      <w:start w:val="1"/>
+      <w:numFmt w:val="decimal"/>
+      <w:lvlText w:val="%5."/>
+      <w:lvlJc w:val="left"/>
+      <w:pPr>
+        <w:tabs>
+          <w:tab w:val="num" w:pos="3600"/>
+        </w:tabs>
+        <w:ind w:left="3600" w:hanging="360"/>
+      </w:pPr>
+    </w:lvl>
+    <w:lvl w:ilvl="5" w:tentative="1">
+      <w:start w:val="1"/>
+      <w:numFmt w:val="decimal"/>
+      <w:lvlText w:val="%6."/>
+      <w:lvlJc w:val="left"/>
+      <w:pPr>
+        <w:tabs>
+          <w:tab w:val="num" w:pos="4320"/>
+        </w:tabs>
+        <w:ind w:left="4320" w:hanging="360"/>
+      </w:pPr>
+    </w:lvl>
+    <w:lvl w:ilvl="6" w:tentative="1">
+      <w:start w:val="1"/>
+      <w:numFmt w:val="decimal"/>
+      <w:lvlText w:val="%7."/>
+      <w:lvlJc w:val="left"/>
+      <w:pPr>
+        <w:tabs>
+          <w:tab w:val="num" w:pos="5040"/>
+        </w:tabs>
+        <w:ind w:left="5040" w:hanging="360"/>
+      </w:pPr>
+    </w:lvl>
+    <w:lvl w:ilvl="7" w:tentative="1">
+      <w:start w:val="1"/>
+      <w:numFmt w:val="decimal"/>
+      <w:lvlText w:val="%8."/>
+      <w:lvlJc w:val="left"/>
+      <w:pPr>
+        <w:tabs>
+          <w:tab w:val="num" w:pos="5760"/>
+        </w:tabs>
+        <w:ind w:left="5760" w:hanging="360"/>
+      </w:pPr>
+    </w:lvl>
+    <w:lvl w:ilvl="8" w:tentative="1">
+      <w:start w:val="1"/>
+      <w:numFmt w:val="decimal"/>
+      <w:lvlText w:val="%9."/>
+      <w:lvlJc w:val="left"/>
+      <w:pPr>
+        <w:tabs>
+          <w:tab w:val="num" w:pos="6480"/>
+        </w:tabs>
+        <w:ind w:left="6480" w:hanging="360"/>
+      </w:pPr>
+    </w:lvl>
+  </w:abstractNum>
+  <w:abstractNum w:abstractNumId="3" w15:restartNumberingAfterBreak="0">
     <w:nsid w:val="12197657"/>
     <w:multiLevelType w:val="hybridMultilevel"/>
     <w:tmpl w:val="7184365E"/>
@@ -6995,7 +11748,7 @@
       </w:rPr>
     </w:lvl>
   </w:abstractNum>
-  <w:abstractNum w:abstractNumId="3" w15:restartNumberingAfterBreak="0">
+  <w:abstractNum w:abstractNumId="4" w15:restartNumberingAfterBreak="0">
     <w:nsid w:val="21847E75"/>
     <w:multiLevelType w:val="hybridMultilevel"/>
     <w:tmpl w:val="474805F2"/>
@@ -7108,10 +11861,10 @@
       </w:rPr>
     </w:lvl>
   </w:abstractNum>
-  <w:abstractNum w:abstractNumId="4" w15:restartNumberingAfterBreak="0">
-    <w:nsid w:val="31F7041F"/>
+  <w:abstractNum w:abstractNumId="5" w15:restartNumberingAfterBreak="0">
+    <w:nsid w:val="2B5A4AD0"/>
     <w:multiLevelType w:val="hybridMultilevel"/>
-    <w:tmpl w:val="82D24D02"/>
+    <w:tmpl w:val="C0A4ECE8"/>
     <w:lvl w:ilvl="0" w:tplc="0C0A0001">
       <w:start w:val="1"/>
       <w:numFmt w:val="bullet"/>
@@ -7221,7 +11974,120 @@
       </w:rPr>
     </w:lvl>
   </w:abstractNum>
-  <w:abstractNum w:abstractNumId="5" w15:restartNumberingAfterBreak="0">
+  <w:abstractNum w:abstractNumId="6" w15:restartNumberingAfterBreak="0">
+    <w:nsid w:val="31F7041F"/>
+    <w:multiLevelType w:val="hybridMultilevel"/>
+    <w:tmpl w:val="82D24D02"/>
+    <w:lvl w:ilvl="0" w:tplc="0C0A0001">
+      <w:start w:val="1"/>
+      <w:numFmt w:val="bullet"/>
+      <w:lvlText w:val=""/>
+      <w:lvlJc w:val="left"/>
+      <w:pPr>
+        <w:ind w:left="720" w:hanging="360"/>
+      </w:pPr>
+      <w:rPr>
+        <w:rFonts w:ascii="Symbol" w:hAnsi="Symbol" w:hint="default"/>
+      </w:rPr>
+    </w:lvl>
+    <w:lvl w:ilvl="1" w:tplc="0C0A0003" w:tentative="1">
+      <w:start w:val="1"/>
+      <w:numFmt w:val="bullet"/>
+      <w:lvlText w:val="o"/>
+      <w:lvlJc w:val="left"/>
+      <w:pPr>
+        <w:ind w:left="1440" w:hanging="360"/>
+      </w:pPr>
+      <w:rPr>
+        <w:rFonts w:ascii="Courier New" w:hAnsi="Courier New" w:cs="Courier New" w:hint="default"/>
+      </w:rPr>
+    </w:lvl>
+    <w:lvl w:ilvl="2" w:tplc="0C0A0005" w:tentative="1">
+      <w:start w:val="1"/>
+      <w:numFmt w:val="bullet"/>
+      <w:lvlText w:val=""/>
+      <w:lvlJc w:val="left"/>
+      <w:pPr>
+        <w:ind w:left="2160" w:hanging="360"/>
+      </w:pPr>
+      <w:rPr>
+        <w:rFonts w:ascii="Wingdings" w:hAnsi="Wingdings" w:hint="default"/>
+      </w:rPr>
+    </w:lvl>
+    <w:lvl w:ilvl="3" w:tplc="0C0A0001" w:tentative="1">
+      <w:start w:val="1"/>
+      <w:numFmt w:val="bullet"/>
+      <w:lvlText w:val=""/>
+      <w:lvlJc w:val="left"/>
+      <w:pPr>
+        <w:ind w:left="2880" w:hanging="360"/>
+      </w:pPr>
+      <w:rPr>
+        <w:rFonts w:ascii="Symbol" w:hAnsi="Symbol" w:hint="default"/>
+      </w:rPr>
+    </w:lvl>
+    <w:lvl w:ilvl="4" w:tplc="0C0A0003" w:tentative="1">
+      <w:start w:val="1"/>
+      <w:numFmt w:val="bullet"/>
+      <w:lvlText w:val="o"/>
+      <w:lvlJc w:val="left"/>
+      <w:pPr>
+        <w:ind w:left="3600" w:hanging="360"/>
+      </w:pPr>
+      <w:rPr>
+        <w:rFonts w:ascii="Courier New" w:hAnsi="Courier New" w:cs="Courier New" w:hint="default"/>
+      </w:rPr>
+    </w:lvl>
+    <w:lvl w:ilvl="5" w:tplc="0C0A0005" w:tentative="1">
+      <w:start w:val="1"/>
+      <w:numFmt w:val="bullet"/>
+      <w:lvlText w:val=""/>
+      <w:lvlJc w:val="left"/>
+      <w:pPr>
+        <w:ind w:left="4320" w:hanging="360"/>
+      </w:pPr>
+      <w:rPr>
+        <w:rFonts w:ascii="Wingdings" w:hAnsi="Wingdings" w:hint="default"/>
+      </w:rPr>
+    </w:lvl>
+    <w:lvl w:ilvl="6" w:tplc="0C0A0001" w:tentative="1">
+      <w:start w:val="1"/>
+      <w:numFmt w:val="bullet"/>
+      <w:lvlText w:val=""/>
+      <w:lvlJc w:val="left"/>
+      <w:pPr>
+        <w:ind w:left="5040" w:hanging="360"/>
+      </w:pPr>
+      <w:rPr>
+        <w:rFonts w:ascii="Symbol" w:hAnsi="Symbol" w:hint="default"/>
+      </w:rPr>
+    </w:lvl>
+    <w:lvl w:ilvl="7" w:tplc="0C0A0003" w:tentative="1">
+      <w:start w:val="1"/>
+      <w:numFmt w:val="bullet"/>
+      <w:lvlText w:val="o"/>
+      <w:lvlJc w:val="left"/>
+      <w:pPr>
+        <w:ind w:left="5760" w:hanging="360"/>
+      </w:pPr>
+      <w:rPr>
+        <w:rFonts w:ascii="Courier New" w:hAnsi="Courier New" w:cs="Courier New" w:hint="default"/>
+      </w:rPr>
+    </w:lvl>
+    <w:lvl w:ilvl="8" w:tplc="0C0A0005" w:tentative="1">
+      <w:start w:val="1"/>
+      <w:numFmt w:val="bullet"/>
+      <w:lvlText w:val=""/>
+      <w:lvlJc w:val="left"/>
+      <w:pPr>
+        <w:ind w:left="6480" w:hanging="360"/>
+      </w:pPr>
+      <w:rPr>
+        <w:rFonts w:ascii="Wingdings" w:hAnsi="Wingdings" w:hint="default"/>
+      </w:rPr>
+    </w:lvl>
+  </w:abstractNum>
+  <w:abstractNum w:abstractNumId="7" w15:restartNumberingAfterBreak="0">
     <w:nsid w:val="3B5A1B92"/>
     <w:multiLevelType w:val="hybridMultilevel"/>
     <w:tmpl w:val="279877E4"/>
@@ -7334,7 +12200,156 @@
       </w:rPr>
     </w:lvl>
   </w:abstractNum>
-  <w:abstractNum w:abstractNumId="6" w15:restartNumberingAfterBreak="0">
+  <w:abstractNum w:abstractNumId="8" w15:restartNumberingAfterBreak="0">
+    <w:nsid w:val="3D42574D"/>
+    <w:multiLevelType w:val="multilevel"/>
+    <w:tmpl w:val="BE22D876"/>
+    <w:lvl w:ilvl="0">
+      <w:start w:val="1"/>
+      <w:numFmt w:val="bullet"/>
+      <w:lvlText w:val=""/>
+      <w:lvlJc w:val="left"/>
+      <w:pPr>
+        <w:tabs>
+          <w:tab w:val="num" w:pos="720"/>
+        </w:tabs>
+        <w:ind w:left="720" w:hanging="360"/>
+      </w:pPr>
+      <w:rPr>
+        <w:rFonts w:ascii="Symbol" w:hAnsi="Symbol" w:hint="default"/>
+        <w:sz w:val="20"/>
+      </w:rPr>
+    </w:lvl>
+    <w:lvl w:ilvl="1" w:tentative="1">
+      <w:start w:val="1"/>
+      <w:numFmt w:val="bullet"/>
+      <w:lvlText w:val="o"/>
+      <w:lvlJc w:val="left"/>
+      <w:pPr>
+        <w:tabs>
+          <w:tab w:val="num" w:pos="1440"/>
+        </w:tabs>
+        <w:ind w:left="1440" w:hanging="360"/>
+      </w:pPr>
+      <w:rPr>
+        <w:rFonts w:ascii="Courier New" w:hAnsi="Courier New" w:hint="default"/>
+        <w:sz w:val="20"/>
+      </w:rPr>
+    </w:lvl>
+    <w:lvl w:ilvl="2" w:tentative="1">
+      <w:start w:val="1"/>
+      <w:numFmt w:val="bullet"/>
+      <w:lvlText w:val=""/>
+      <w:lvlJc w:val="left"/>
+      <w:pPr>
+        <w:tabs>
+          <w:tab w:val="num" w:pos="2160"/>
+        </w:tabs>
+        <w:ind w:left="2160" w:hanging="360"/>
+      </w:pPr>
+      <w:rPr>
+        <w:rFonts w:ascii="Wingdings" w:hAnsi="Wingdings" w:hint="default"/>
+        <w:sz w:val="20"/>
+      </w:rPr>
+    </w:lvl>
+    <w:lvl w:ilvl="3" w:tentative="1">
+      <w:start w:val="1"/>
+      <w:numFmt w:val="bullet"/>
+      <w:lvlText w:val=""/>
+      <w:lvlJc w:val="left"/>
+      <w:pPr>
+        <w:tabs>
+          <w:tab w:val="num" w:pos="2880"/>
+        </w:tabs>
+        <w:ind w:left="2880" w:hanging="360"/>
+      </w:pPr>
+      <w:rPr>
+        <w:rFonts w:ascii="Wingdings" w:hAnsi="Wingdings" w:hint="default"/>
+        <w:sz w:val="20"/>
+      </w:rPr>
+    </w:lvl>
+    <w:lvl w:ilvl="4" w:tentative="1">
+      <w:start w:val="1"/>
+      <w:numFmt w:val="bullet"/>
+      <w:lvlText w:val=""/>
+      <w:lvlJc w:val="left"/>
+      <w:pPr>
+        <w:tabs>
+          <w:tab w:val="num" w:pos="3600"/>
+        </w:tabs>
+        <w:ind w:left="3600" w:hanging="360"/>
+      </w:pPr>
+      <w:rPr>
+        <w:rFonts w:ascii="Wingdings" w:hAnsi="Wingdings" w:hint="default"/>
+        <w:sz w:val="20"/>
+      </w:rPr>
+    </w:lvl>
+    <w:lvl w:ilvl="5" w:tentative="1">
+      <w:start w:val="1"/>
+      <w:numFmt w:val="bullet"/>
+      <w:lvlText w:val=""/>
+      <w:lvlJc w:val="left"/>
+      <w:pPr>
+        <w:tabs>
+          <w:tab w:val="num" w:pos="4320"/>
+        </w:tabs>
+        <w:ind w:left="4320" w:hanging="360"/>
+      </w:pPr>
+      <w:rPr>
+        <w:rFonts w:ascii="Wingdings" w:hAnsi="Wingdings" w:hint="default"/>
+        <w:sz w:val="20"/>
+      </w:rPr>
+    </w:lvl>
+    <w:lvl w:ilvl="6" w:tentative="1">
+      <w:start w:val="1"/>
+      <w:numFmt w:val="bullet"/>
+      <w:lvlText w:val=""/>
+      <w:lvlJc w:val="left"/>
+      <w:pPr>
+        <w:tabs>
+          <w:tab w:val="num" w:pos="5040"/>
+        </w:tabs>
+        <w:ind w:left="5040" w:hanging="360"/>
+      </w:pPr>
+      <w:rPr>
+        <w:rFonts w:ascii="Wingdings" w:hAnsi="Wingdings" w:hint="default"/>
+        <w:sz w:val="20"/>
+      </w:rPr>
+    </w:lvl>
+    <w:lvl w:ilvl="7" w:tentative="1">
+      <w:start w:val="1"/>
+      <w:numFmt w:val="bullet"/>
+      <w:lvlText w:val=""/>
+      <w:lvlJc w:val="left"/>
+      <w:pPr>
+        <w:tabs>
+          <w:tab w:val="num" w:pos="5760"/>
+        </w:tabs>
+        <w:ind w:left="5760" w:hanging="360"/>
+      </w:pPr>
+      <w:rPr>
+        <w:rFonts w:ascii="Wingdings" w:hAnsi="Wingdings" w:hint="default"/>
+        <w:sz w:val="20"/>
+      </w:rPr>
+    </w:lvl>
+    <w:lvl w:ilvl="8" w:tentative="1">
+      <w:start w:val="1"/>
+      <w:numFmt w:val="bullet"/>
+      <w:lvlText w:val=""/>
+      <w:lvlJc w:val="left"/>
+      <w:pPr>
+        <w:tabs>
+          <w:tab w:val="num" w:pos="6480"/>
+        </w:tabs>
+        <w:ind w:left="6480" w:hanging="360"/>
+      </w:pPr>
+      <w:rPr>
+        <w:rFonts w:ascii="Wingdings" w:hAnsi="Wingdings" w:hint="default"/>
+        <w:sz w:val="20"/>
+      </w:rPr>
+    </w:lvl>
+  </w:abstractNum>
+  <w:abstractNum w:abstractNumId="9" w15:restartNumberingAfterBreak="0">
     <w:nsid w:val="4ADE6DF0"/>
     <w:multiLevelType w:val="hybridMultilevel"/>
     <w:tmpl w:val="A274E5D2"/>
@@ -7448,24 +12463,33 @@
     </w:lvl>
   </w:abstractNum>
   <w:num w:numId="1">
-    <w:abstractNumId w:val="6"/>
+    <w:abstractNumId w:val="9"/>
   </w:num>
   <w:num w:numId="2">
-    <w:abstractNumId w:val="5"/>
+    <w:abstractNumId w:val="7"/>
   </w:num>
   <w:num w:numId="3">
     <w:abstractNumId w:val="0"/>
   </w:num>
   <w:num w:numId="4">
-    <w:abstractNumId w:val="4"/>
+    <w:abstractNumId w:val="6"/>
   </w:num>
   <w:num w:numId="5">
     <w:abstractNumId w:val="1"/>
   </w:num>
   <w:num w:numId="6">
+    <w:abstractNumId w:val="4"/>
+  </w:num>
+  <w:num w:numId="7">
     <w:abstractNumId w:val="3"/>
   </w:num>
-  <w:num w:numId="7">
+  <w:num w:numId="8">
+    <w:abstractNumId w:val="5"/>
+  </w:num>
+  <w:num w:numId="9">
+    <w:abstractNumId w:val="8"/>
+  </w:num>
+  <w:num w:numId="10">
     <w:abstractNumId w:val="2"/>
   </w:num>
 </w:numbering>
@@ -7510,7 +12534,7 @@
     <w:lsdException w:name="index 9" w:semiHidden="1" w:unhideWhenUsed="1"/>
     <w:lsdException w:name="toc 1" w:semiHidden="1" w:uiPriority="39" w:unhideWhenUsed="1"/>
     <w:lsdException w:name="toc 2" w:semiHidden="1" w:uiPriority="39" w:unhideWhenUsed="1"/>
-    <w:lsdException w:name="toc 3" w:semiHidden="1" w:unhideWhenUsed="1"/>
+    <w:lsdException w:name="toc 3" w:semiHidden="1" w:uiPriority="39" w:unhideWhenUsed="1"/>
     <w:lsdException w:name="toc 4" w:semiHidden="1" w:unhideWhenUsed="1"/>
     <w:lsdException w:name="toc 5" w:semiHidden="1" w:unhideWhenUsed="1"/>
     <w:lsdException w:name="toc 6" w:semiHidden="1" w:unhideWhenUsed="1"/>
@@ -7944,10 +12968,53 @@
       <w:szCs w:val="24"/>
     </w:rPr>
   </w:style>
+  <w:style w:type="paragraph" w:styleId="Ttulo4">
+    <w:name w:val="heading 4"/>
+    <w:basedOn w:val="Normal"/>
+    <w:next w:val="Normal"/>
+    <w:link w:val="Ttulo4Car"/>
+    <w:uiPriority w:val="1"/>
+    <w:semiHidden/>
+    <w:unhideWhenUsed/>
+    <w:qFormat/>
+    <w:rsid w:val="00CC28F1"/>
+    <w:pPr>
+      <w:keepNext/>
+      <w:keepLines/>
+      <w:spacing w:before="40"/>
+      <w:outlineLvl w:val="3"/>
+    </w:pPr>
+    <w:rPr>
+      <w:rFonts w:asciiTheme="majorHAnsi" w:eastAsiaTheme="majorEastAsia" w:hAnsiTheme="majorHAnsi" w:cstheme="majorBidi"/>
+      <w:i/>
+      <w:iCs/>
+      <w:color w:val="013A57" w:themeColor="accent1" w:themeShade="BF"/>
+    </w:rPr>
+  </w:style>
+  <w:style w:type="paragraph" w:styleId="Ttulo5">
+    <w:name w:val="heading 5"/>
+    <w:basedOn w:val="Normal"/>
+    <w:next w:val="Normal"/>
+    <w:link w:val="Ttulo5Car"/>
+    <w:uiPriority w:val="1"/>
+    <w:semiHidden/>
+    <w:unhideWhenUsed/>
+    <w:qFormat/>
+    <w:rsid w:val="00AB11A5"/>
+    <w:pPr>
+      <w:keepNext/>
+      <w:keepLines/>
+      <w:spacing w:before="40"/>
+      <w:outlineLvl w:val="4"/>
+    </w:pPr>
+    <w:rPr>
+      <w:rFonts w:asciiTheme="majorHAnsi" w:eastAsiaTheme="majorEastAsia" w:hAnsiTheme="majorHAnsi" w:cstheme="majorBidi"/>
+      <w:color w:val="013A57" w:themeColor="accent1" w:themeShade="BF"/>
+    </w:rPr>
+  </w:style>
   <w:style w:type="character" w:default="1" w:styleId="Fuentedeprrafopredeter">
     <w:name w:val="Default Paragraph Font"/>
     <w:uiPriority w:val="1"/>
-    <w:semiHidden/>
     <w:unhideWhenUsed/>
   </w:style>
   <w:style w:type="table" w:default="1" w:styleId="Tablanormal">
@@ -8286,6 +13353,107 @@
       <w:color w:val="012639" w:themeColor="accent1" w:themeShade="7F"/>
     </w:rPr>
   </w:style>
+  <w:style w:type="character" w:customStyle="1" w:styleId="Ttulo4Car">
+    <w:name w:val="Título 4 Car"/>
+    <w:basedOn w:val="Fuentedeprrafopredeter"/>
+    <w:link w:val="Ttulo4"/>
+    <w:uiPriority w:val="1"/>
+    <w:semiHidden/>
+    <w:rsid w:val="00CC28F1"/>
+    <w:rPr>
+      <w:rFonts w:asciiTheme="majorHAnsi" w:eastAsiaTheme="majorEastAsia" w:hAnsiTheme="majorHAnsi" w:cstheme="majorBidi"/>
+      <w:b/>
+      <w:i/>
+      <w:iCs/>
+      <w:color w:val="013A57" w:themeColor="accent1" w:themeShade="BF"/>
+      <w:sz w:val="28"/>
+      <w:szCs w:val="22"/>
+    </w:rPr>
+  </w:style>
+  <w:style w:type="character" w:customStyle="1" w:styleId="Ttulo5Car">
+    <w:name w:val="Título 5 Car"/>
+    <w:basedOn w:val="Fuentedeprrafopredeter"/>
+    <w:link w:val="Ttulo5"/>
+    <w:uiPriority w:val="1"/>
+    <w:semiHidden/>
+    <w:rsid w:val="00AB11A5"/>
+    <w:rPr>
+      <w:rFonts w:asciiTheme="majorHAnsi" w:eastAsiaTheme="majorEastAsia" w:hAnsiTheme="majorHAnsi" w:cstheme="majorBidi"/>
+      <w:b/>
+      <w:color w:val="013A57" w:themeColor="accent1" w:themeShade="BF"/>
+      <w:sz w:val="28"/>
+      <w:szCs w:val="22"/>
+    </w:rPr>
+  </w:style>
+  <w:style w:type="character" w:styleId="Mencinsinresolver">
+    <w:name w:val="Unresolved Mention"/>
+    <w:basedOn w:val="Fuentedeprrafopredeter"/>
+    <w:uiPriority w:val="99"/>
+    <w:semiHidden/>
+    <w:unhideWhenUsed/>
+    <w:rsid w:val="00BB0E22"/>
+    <w:rPr>
+      <w:color w:val="605E5C"/>
+      <w:shd w:val="clear" w:color="auto" w:fill="E1DFDD"/>
+    </w:rPr>
+  </w:style>
+  <w:style w:type="character" w:customStyle="1" w:styleId="sc8">
+    <w:name w:val="sc8"/>
+    <w:basedOn w:val="Fuentedeprrafopredeter"/>
+    <w:rsid w:val="00BB0E22"/>
+    <w:rPr>
+      <w:rFonts w:ascii="Courier New" w:hAnsi="Courier New" w:cs="Courier New" w:hint="default"/>
+      <w:color w:val="000000"/>
+      <w:sz w:val="20"/>
+      <w:szCs w:val="20"/>
+    </w:rPr>
+  </w:style>
+  <w:style w:type="character" w:customStyle="1" w:styleId="sc0">
+    <w:name w:val="sc0"/>
+    <w:basedOn w:val="Fuentedeprrafopredeter"/>
+    <w:rsid w:val="00BB0E22"/>
+    <w:rPr>
+      <w:rFonts w:ascii="Courier New" w:hAnsi="Courier New" w:cs="Courier New" w:hint="default"/>
+      <w:color w:val="000000"/>
+      <w:sz w:val="20"/>
+      <w:szCs w:val="20"/>
+    </w:rPr>
+  </w:style>
+  <w:style w:type="character" w:customStyle="1" w:styleId="sc41">
+    <w:name w:val="sc41"/>
+    <w:basedOn w:val="Fuentedeprrafopredeter"/>
+    <w:rsid w:val="00BB0E22"/>
+    <w:rPr>
+      <w:rFonts w:ascii="Courier New" w:hAnsi="Courier New" w:cs="Courier New" w:hint="default"/>
+      <w:color w:val="8000FF"/>
+      <w:sz w:val="20"/>
+      <w:szCs w:val="20"/>
+    </w:rPr>
+  </w:style>
+  <w:style w:type="character" w:customStyle="1" w:styleId="sc21">
+    <w:name w:val="sc21"/>
+    <w:basedOn w:val="Fuentedeprrafopredeter"/>
+    <w:rsid w:val="00BB0E22"/>
+    <w:rPr>
+      <w:rFonts w:ascii="Courier New" w:hAnsi="Courier New" w:cs="Courier New" w:hint="default"/>
+      <w:color w:val="800000"/>
+      <w:sz w:val="20"/>
+      <w:szCs w:val="20"/>
+    </w:rPr>
+  </w:style>
+  <w:style w:type="paragraph" w:styleId="TDC3">
+    <w:name w:val="toc 3"/>
+    <w:basedOn w:val="Normal"/>
+    <w:next w:val="Normal"/>
+    <w:autoRedefine/>
+    <w:uiPriority w:val="39"/>
+    <w:unhideWhenUsed/>
+    <w:rsid w:val="004662EF"/>
+    <w:pPr>
+      <w:spacing w:after="100"/>
+      <w:ind w:left="560"/>
+    </w:pPr>
+  </w:style>
 </w:styles>
 </file>
 
@@ -8520,6 +13688,7 @@
     <w:rsid w:val="00872459"/>
     <w:rsid w:val="008D6D32"/>
     <w:rsid w:val="00977030"/>
+    <w:rsid w:val="00B72CD0"/>
     <w:rsid w:val="00BC7E71"/>
     <w:rsid w:val="00C07348"/>
     <w:rsid w:val="00D30278"/>
